--- a/4 семестр/Технологии Девопс/ПП_Враженко_ДО.docx
+++ b/4 семестр/Технологии Девопс/ПП_Враженко_ДО.docx
@@ -1,7 +1,28 @@
 
 <file path=word/document.xml><?xml version="1.0" encoding="utf-8"?>
-<w:document xmlns:o="urn:schemas-microsoft-com:office:office" xmlns:r="http://schemas.openxmlformats.org/officeDocument/2006/relationships" xmlns:v="urn:schemas-microsoft-com:vml" xmlns:w="http://schemas.openxmlformats.org/wordprocessingml/2006/main" xmlns:w10="urn:schemas-microsoft-com:office:word" xmlns:wp="http://schemas.openxmlformats.org/drawingml/2006/wordprocessingDrawing" xmlns:wps="http://schemas.microsoft.com/office/word/2010/wordprocessingShape" xmlns:wpg="http://schemas.microsoft.com/office/word/2010/wordprocessingGroup" xmlns:mc="http://schemas.openxmlformats.org/markup-compatibility/2006" xmlns:wp14="http://schemas.microsoft.com/office/word/2010/wordprocessingDrawing" xmlns:w14="http://schemas.microsoft.com/office/word/2010/wordml" xmlns:w15="http://schemas.microsoft.com/office/word/2012/wordml" mc:Ignorable="w14 wp14 w15">
+<w:document xmlns:o="urn:schemas-microsoft-com:office:office" xmlns:r="http://schemas.openxmlformats.org/officeDocument/2006/relationships" xmlns:v="urn:schemas-microsoft-com:vml" xmlns:w="http://schemas.openxmlformats.org/wordprocessingml/2006/main" xmlns:w10="urn:schemas-microsoft-com:office:word" xmlns:wp="http://schemas.openxmlformats.org/drawingml/2006/wordprocessingDrawing" xmlns:pic="http://schemas.openxmlformats.org/drawingml/2006/picture" xmlns:wps="http://schemas.microsoft.com/office/word/2010/wordprocessingShape" xmlns:wpg="http://schemas.microsoft.com/office/word/2010/wordprocessingGroup" xmlns:mc="http://schemas.openxmlformats.org/markup-compatibility/2006" xmlns:wp14="http://schemas.microsoft.com/office/word/2010/wordprocessingDrawing" xmlns:w14="http://schemas.microsoft.com/office/word/2010/wordml" xmlns:w15="http://schemas.microsoft.com/office/word/2012/wordml" mc:Ignorable="w14 wp14 w15">
   <w:body>
+    <w:p>
+      <w:pPr>
+        <w:pStyle w:val="Normal"/>
+        <w:rPr>
+          <w:rFonts w:ascii="Times New Roman" w:hAnsi="Times New Roman" w:eastAsia="Calibri" w:cs="Times New Roman"/>
+          <w:b/>
+          <w:sz w:val="28"/>
+          <w:szCs w:val="28"/>
+          <w:lang w:val="en-US"/>
+        </w:rPr>
+      </w:pPr>
+      <w:r>
+        <w:rPr>
+          <w:rFonts w:eastAsia="Calibri" w:cs="Times New Roman" w:ascii="Times New Roman" w:hAnsi="Times New Roman"/>
+          <w:b/>
+          <w:sz w:val="28"/>
+          <w:szCs w:val="28"/>
+          <w:lang w:val="en-US"/>
+        </w:rPr>
+      </w:r>
+    </w:p>
     <w:tbl>
       <w:tblPr>
         <w:tblW w:w="5000" w:type="pct"/>
@@ -17,7 +38,7 @@
         <w:tblLook w:firstRow="0" w:noVBand="0" w:lastRow="0" w:firstColumn="0" w:lastColumn="0" w:noHBand="0" w:val="0000"/>
       </w:tblPr>
       <w:tblGrid>
-        <w:gridCol w:w="9497"/>
+        <w:gridCol w:w="9638"/>
       </w:tblGrid>
       <w:tr>
         <w:trPr>
@@ -26,7 +47,7 @@
         </w:trPr>
         <w:tc>
           <w:tcPr>
-            <w:tcW w:w="9497" w:type="dxa"/>
+            <w:tcW w:w="9638" w:type="dxa"/>
             <w:tcBorders/>
           </w:tcPr>
           <w:p>
@@ -45,7 +66,7 @@
                 <wp:inline distT="0" distB="0" distL="0" distR="0">
                   <wp:extent cx="991870" cy="1123950"/>
                   <wp:effectExtent l="0" t="0" r="0" b="0"/>
-                  <wp:docPr id="1" name="Рисунок 2" descr=""/>
+                  <wp:docPr id="1" name="Рисунок 2 Копия 1" descr="A black and white emblem with two birds and a crown&#10;&#10;AI-generated content may be incorrect."/>
                   <wp:cNvGraphicFramePr>
                     <a:graphicFrameLocks xmlns:a="http://schemas.openxmlformats.org/drawingml/2006/main" noChangeAspect="1"/>
                   </wp:cNvGraphicFramePr>
@@ -53,7 +74,7 @@
                     <a:graphicData uri="http://schemas.openxmlformats.org/drawingml/2006/picture">
                       <pic:pic xmlns:pic="http://schemas.openxmlformats.org/drawingml/2006/picture">
                         <pic:nvPicPr>
-                          <pic:cNvPr id="1" name="Рисунок 2" descr=""/>
+                          <pic:cNvPr id="1" name="Рисунок 2 Копия 1" descr="A black and white emblem with two birds and a crown&#10;&#10;AI-generated content may be incorrect."/>
                           <pic:cNvPicPr>
                             <a:picLocks noChangeAspect="1" noChangeArrowheads="1"/>
                           </pic:cNvPicPr>
@@ -72,6 +93,7 @@
                           <a:prstGeom prst="rect">
                             <a:avLst/>
                           </a:prstGeom>
+                          <a:noFill/>
                         </pic:spPr>
                       </pic:pic>
                     </a:graphicData>
@@ -107,7 +129,7 @@
         </w:trPr>
         <w:tc>
           <w:tcPr>
-            <w:tcW w:w="9497" w:type="dxa"/>
+            <w:tcW w:w="9638" w:type="dxa"/>
             <w:tcBorders/>
           </w:tcPr>
           <w:p>
@@ -160,7 +182,7 @@
                 <w:szCs w:val="24"/>
                 <w:lang w:eastAsia="ru-RU"/>
               </w:rPr>
-              <w:t></w:t>
+              <w:t>-</w:t>
             </w:r>
             <w:r>
               <w:rPr>
@@ -212,10 +234,10 @@
               <mc:AlternateContent>
                 <mc:Choice Requires="wps">
                   <w:drawing>
-                    <wp:inline distT="0" distB="0" distL="0" distR="0" wp14:anchorId="6E45E1AE">
+                    <wp:inline distT="0" distB="0" distL="0" distR="0" wp14:anchorId="1349612D">
                       <wp:extent cx="5600700" cy="1270"/>
                       <wp:effectExtent l="20955" t="22860" r="26670" b="23495"/>
-                      <wp:docPr id="2" name="Прямая соединительная линия 1"/>
+                      <wp:docPr id="2" name="Прямая соединительная линия 2"/>
                       <a:graphic xmlns:a="http://schemas.openxmlformats.org/drawingml/2006/main">
                         <a:graphicData uri="http://schemas.microsoft.com/office/word/2010/wordprocessingShape">
                           <wps:wsp>
@@ -250,7 +272,7 @@
                 </mc:Choice>
                 <mc:Fallback>
                   <w:pict>
-                    <v:line id="shape_0" from="0pt,-3.8pt" to="440.95pt,-3.75pt" ID="Прямая соединительная линия 1" stroked="t" o:allowincell="f" style="position:absolute;flip:y;mso-position-vertical:top" wp14:anchorId="6E45E1AE">
+                    <v:line id="shape_0" from="0pt,-3.8pt" to="440.95pt,-3.75pt" ID="Прямая соединительная линия 2" stroked="t" o:allowincell="f" style="position:absolute;flip:y;mso-position-vertical:top" wp14:anchorId="1349612D">
                       <v:stroke color="black" weight="38160" joinstyle="round" endcap="flat"/>
                       <v:fill o:detectmouseclick="t" on="false"/>
                       <w10:wrap type="square"/>
@@ -426,7 +448,7 @@
           <w:sz w:val="32"/>
           <w:szCs w:val="32"/>
         </w:rPr>
-        <w:t>ОТЧЕТ ПО ПРАКТИКЕ В ПРОФИЛЬНОЙ СФЕРЕ</w:t>
+        <w:t>ОТЧЁТ ПО ПРАКТИКЕ В ПРОФИЛЬНОЙ СФЕРЕ</w:t>
       </w:r>
     </w:p>
     <w:p>
@@ -457,7 +479,6 @@
           <w:rFonts w:ascii="Times New Roman" w:hAnsi="Times New Roman" w:eastAsia="Calibri" w:cs="Times New Roman"/>
           <w:sz w:val="32"/>
           <w:szCs w:val="32"/>
-          <w:shd w:fill="FFFF00" w:val="clear"/>
         </w:rPr>
       </w:pPr>
       <w:r>
@@ -483,7 +504,7 @@
           <w:sz w:val="32"/>
           <w:szCs w:val="32"/>
         </w:rPr>
-        <w:t xml:space="preserve">Администрирование баз данных с помощью </w:t>
+        <w:t xml:space="preserve">Администрирование </w:t>
       </w:r>
       <w:r>
         <w:rPr>
@@ -545,6 +566,7 @@
       <w:pPr>
         <w:pStyle w:val="Normal"/>
         <w:spacing w:lineRule="auto" w:line="360" w:before="0" w:after="0"/>
+        <w:jc w:val="center"/>
         <w:rPr>
           <w:rFonts w:ascii="Times New Roman" w:hAnsi="Times New Roman" w:eastAsia="Calibri" w:cs="Times New Roman"/>
           <w:color w:val="FF0000"/>
@@ -565,6 +587,7 @@
       <w:pPr>
         <w:pStyle w:val="Normal"/>
         <w:spacing w:lineRule="auto" w:line="360" w:before="0" w:after="0"/>
+        <w:jc w:val="center"/>
         <w:rPr>
           <w:rFonts w:ascii="Times New Roman" w:hAnsi="Times New Roman" w:eastAsia="Calibri" w:cs="Times New Roman"/>
           <w:color w:val="FF0000"/>
@@ -581,32 +604,12 @@
         </w:rPr>
       </w:r>
     </w:p>
-    <w:p>
-      <w:pPr>
-        <w:pStyle w:val="Normal"/>
-        <w:spacing w:lineRule="auto" w:line="360" w:before="0" w:after="0"/>
-        <w:rPr>
-          <w:rFonts w:ascii="Times New Roman" w:hAnsi="Times New Roman" w:eastAsia="Calibri" w:cs="Times New Roman"/>
-          <w:color w:val="FF0000"/>
-          <w:sz w:val="28"/>
-          <w:szCs w:val="28"/>
-        </w:rPr>
-      </w:pPr>
-      <w:r>
-        <w:rPr>
-          <w:rFonts w:eastAsia="Calibri" w:cs="Times New Roman" w:ascii="Times New Roman" w:hAnsi="Times New Roman"/>
-          <w:color w:val="FF0000"/>
-          <w:sz w:val="28"/>
-          <w:szCs w:val="28"/>
-        </w:rPr>
-      </w:r>
-    </w:p>
     <w:tbl>
       <w:tblPr>
         <w:tblStyle w:val="3"/>
-        <w:tblW w:w="9686" w:type="dxa"/>
+        <w:tblW w:w="9638" w:type="dxa"/>
         <w:jc w:val="left"/>
-        <w:tblInd w:w="0" w:type="dxa"/>
+        <w:tblInd w:w="108" w:type="dxa"/>
         <w:tblLayout w:type="fixed"/>
         <w:tblCellMar>
           <w:top w:w="0" w:type="dxa"/>
@@ -620,7 +623,7 @@
         <w:gridCol w:w="3510"/>
         <w:gridCol w:w="2329"/>
         <w:gridCol w:w="1924"/>
-        <w:gridCol w:w="1922"/>
+        <w:gridCol w:w="1874"/>
       </w:tblGrid>
       <w:tr>
         <w:trPr/>
@@ -655,29 +658,6 @@
                 <w:szCs w:val="24"/>
                 <w:lang w:val="ru-RU" w:eastAsia="en-US" w:bidi="ar-SA"/>
               </w:rPr>
-            </w:r>
-          </w:p>
-          <w:p>
-            <w:pPr>
-              <w:pStyle w:val="Normal"/>
-              <w:widowControl/>
-              <w:spacing w:lineRule="auto" w:line="240" w:before="0" w:after="0"/>
-              <w:ind w:hanging="0"/>
-              <w:jc w:val="left"/>
-              <w:rPr>
-                <w:rFonts w:eastAsia="Calibri"/>
-                <w:sz w:val="24"/>
-                <w:szCs w:val="24"/>
-              </w:rPr>
-            </w:pPr>
-            <w:r>
-              <w:rPr>
-                <w:rFonts w:eastAsia="Calibri" w:cs="Times New Roman" w:ascii="Times New Roman" w:hAnsi="Times New Roman"/>
-                <w:kern w:val="0"/>
-                <w:sz w:val="24"/>
-                <w:szCs w:val="24"/>
-                <w:lang w:val="ru-RU" w:eastAsia="en-US" w:bidi="ar-SA"/>
-              </w:rPr>
               <w:t>Отчет представлен к</w:t>
             </w:r>
           </w:p>
@@ -710,8 +690,42 @@
               <w:pStyle w:val="Normal"/>
               <w:widowControl/>
               <w:spacing w:lineRule="auto" w:line="240" w:before="0" w:after="0"/>
-              <w:ind w:firstLine="567"/>
-              <w:jc w:val="both"/>
+              <w:ind w:hanging="0"/>
+              <w:jc w:val="left"/>
+              <w:rPr>
+                <w:rFonts w:eastAsia="Calibri"/>
+                <w:sz w:val="24"/>
+                <w:szCs w:val="24"/>
+              </w:rPr>
+            </w:pPr>
+            <w:r>
+              <w:rPr>
+                <w:rFonts w:eastAsia="Calibri" w:cs="Times New Roman" w:ascii="Times New Roman" w:hAnsi="Times New Roman"/>
+                <w:kern w:val="0"/>
+                <w:sz w:val="24"/>
+                <w:szCs w:val="24"/>
+                <w:lang w:val="ru-RU" w:eastAsia="en-US" w:bidi="ar-SA"/>
+              </w:rPr>
+              <w:t xml:space="preserve">Студент группы </w:t>
+            </w:r>
+            <w:r>
+              <w:rPr>
+                <w:rFonts w:eastAsia="Calibri" w:cs="Times New Roman" w:ascii="Times New Roman" w:hAnsi="Times New Roman"/>
+                <w:kern w:val="0"/>
+                <w:sz w:val="24"/>
+                <w:szCs w:val="24"/>
+                <w:lang w:val="ru-RU" w:eastAsia="en-US" w:bidi="ar-SA"/>
+              </w:rPr>
+              <w:t>ИКБО-50-23</w:t>
+            </w:r>
+          </w:p>
+          <w:p>
+            <w:pPr>
+              <w:pStyle w:val="Normal"/>
+              <w:widowControl/>
+              <w:spacing w:lineRule="auto" w:line="240" w:before="0" w:after="0"/>
+              <w:ind w:hanging="0"/>
+              <w:jc w:val="left"/>
               <w:rPr>
                 <w:rFonts w:eastAsia="Calibri"/>
                 <w:sz w:val="24"/>
@@ -750,6 +764,7 @@
                 <w:rFonts w:eastAsia="Calibri"/>
                 <w:sz w:val="24"/>
                 <w:szCs w:val="24"/>
+                <w:highlight w:val="yellow"/>
               </w:rPr>
             </w:pPr>
             <w:r>
@@ -758,6 +773,7 @@
                 <w:kern w:val="0"/>
                 <w:sz w:val="24"/>
                 <w:szCs w:val="24"/>
+                <w:highlight w:val="yellow"/>
                 <w:lang w:val="ru-RU" w:eastAsia="en-US" w:bidi="ar-SA"/>
               </w:rPr>
             </w:r>
@@ -773,6 +789,7 @@
                 <w:rFonts w:eastAsia="Calibri"/>
                 <w:sz w:val="24"/>
                 <w:szCs w:val="24"/>
+                <w:highlight w:val="yellow"/>
               </w:rPr>
             </w:pPr>
             <w:r>
@@ -781,6 +798,7 @@
                 <w:kern w:val="0"/>
                 <w:sz w:val="24"/>
                 <w:szCs w:val="24"/>
+                <w:highlight w:val="yellow"/>
                 <w:lang w:val="ru-RU" w:eastAsia="en-US" w:bidi="ar-SA"/>
               </w:rPr>
             </w:r>
@@ -796,6 +814,7 @@
                 <w:rFonts w:eastAsia="Calibri"/>
                 <w:sz w:val="24"/>
                 <w:szCs w:val="24"/>
+                <w:highlight w:val="yellow"/>
               </w:rPr>
             </w:pPr>
             <w:r>
@@ -806,7 +825,7 @@
                 <w:szCs w:val="24"/>
                 <w:lang w:val="ru-RU" w:eastAsia="en-US" w:bidi="ar-SA"/>
               </w:rPr>
-              <w:t>«28» мая 2025 г.</w:t>
+              <w:t>«31» мая 2025 г.</w:t>
             </w:r>
           </w:p>
         </w:tc>
@@ -922,14 +941,13 @@
         </w:tc>
         <w:tc>
           <w:tcPr>
-            <w:tcW w:w="1922" w:type="dxa"/>
+            <w:tcW w:w="1874" w:type="dxa"/>
             <w:tcBorders>
               <w:top w:val="nil"/>
               <w:left w:val="nil"/>
               <w:bottom w:val="nil"/>
               <w:right w:val="nil"/>
             </w:tcBorders>
-            <w:vAlign w:val="center"/>
           </w:tcPr>
           <w:p>
             <w:pPr>
@@ -937,15 +955,11 @@
               <w:widowControl/>
               <w:spacing w:lineRule="auto" w:line="240" w:before="0" w:after="0"/>
               <w:ind w:hanging="0"/>
-              <w:jc w:val="right"/>
-              <w:rPr>
-                <w:rFonts w:ascii="Times New Roman" w:hAnsi="Times New Roman" w:eastAsia="Calibri" w:cs="Times New Roman"/>
-                <w:kern w:val="0"/>
-                <w:sz w:val="28"/>
-                <w:szCs w:val="28"/>
-                <w:highlight w:val="none"/>
-                <w:shd w:fill="auto" w:val="clear"/>
-                <w:lang w:val="ru-RU" w:eastAsia="en-US" w:bidi="ar-SA"/>
+              <w:jc w:val="both"/>
+              <w:rPr>
+                <w:rFonts w:eastAsia="Calibri"/>
+                <w:sz w:val="24"/>
+                <w:szCs w:val="24"/>
               </w:rPr>
             </w:pPr>
             <w:r>
@@ -954,54 +968,52 @@
                 <w:kern w:val="0"/>
                 <w:sz w:val="24"/>
                 <w:szCs w:val="24"/>
-                <w:shd w:fill="auto" w:val="clear"/>
                 <w:lang w:val="ru-RU" w:eastAsia="en-US" w:bidi="ar-SA"/>
               </w:rPr>
-              <w:t>Д</w:t>
             </w:r>
+          </w:p>
+          <w:p>
+            <w:pPr>
+              <w:pStyle w:val="Normal"/>
+              <w:widowControl/>
+              <w:spacing w:lineRule="auto" w:line="240" w:before="0" w:after="0"/>
+              <w:ind w:hanging="0"/>
+              <w:jc w:val="both"/>
+              <w:rPr>
+                <w:rFonts w:eastAsia="Calibri"/>
+                <w:sz w:val="24"/>
+                <w:szCs w:val="24"/>
+              </w:rPr>
+            </w:pPr>
             <w:r>
               <w:rPr>
                 <w:rFonts w:eastAsia="Calibri" w:cs="Times New Roman" w:ascii="Times New Roman" w:hAnsi="Times New Roman"/>
                 <w:kern w:val="0"/>
                 <w:sz w:val="24"/>
                 <w:szCs w:val="24"/>
-                <w:shd w:fill="auto" w:val="clear"/>
                 <w:lang w:val="ru-RU" w:eastAsia="en-US" w:bidi="ar-SA"/>
               </w:rPr>
-              <w:t>.</w:t>
             </w:r>
-            <w:r>
-              <w:rPr>
-                <w:rFonts w:eastAsia="Calibri" w:cs="Times New Roman" w:ascii="Times New Roman" w:hAnsi="Times New Roman"/>
-                <w:kern w:val="0"/>
+          </w:p>
+          <w:p>
+            <w:pPr>
+              <w:pStyle w:val="Normal"/>
+              <w:spacing w:before="0" w:after="160"/>
+              <w:rPr>
+                <w:rFonts w:ascii="Times New Roman" w:hAnsi="Times New Roman"/>
                 <w:sz w:val="24"/>
                 <w:szCs w:val="24"/>
-                <w:shd w:fill="auto" w:val="clear"/>
                 <w:lang w:val="ru-RU" w:eastAsia="en-US" w:bidi="ar-SA"/>
               </w:rPr>
-              <w:t>О</w:t>
-            </w:r>
+            </w:pPr>
             <w:r>
               <w:rPr>
-                <w:rFonts w:eastAsia="Calibri" w:cs="Times New Roman" w:ascii="Times New Roman" w:hAnsi="Times New Roman"/>
-                <w:kern w:val="0"/>
+                <w:rFonts w:ascii="Times New Roman" w:hAnsi="Times New Roman"/>
                 <w:sz w:val="24"/>
                 <w:szCs w:val="24"/>
-                <w:shd w:fill="auto" w:val="clear"/>
                 <w:lang w:val="ru-RU" w:eastAsia="en-US" w:bidi="ar-SA"/>
               </w:rPr>
-              <w:t xml:space="preserve">. </w:t>
-            </w:r>
-            <w:r>
-              <w:rPr>
-                <w:rFonts w:eastAsia="Calibri" w:cs="Times New Roman" w:ascii="Times New Roman" w:hAnsi="Times New Roman"/>
-                <w:kern w:val="0"/>
-                <w:sz w:val="24"/>
-                <w:szCs w:val="24"/>
-                <w:shd w:fill="auto" w:val="clear"/>
-                <w:lang w:val="ru-RU" w:eastAsia="en-US" w:bidi="ar-SA"/>
-              </w:rPr>
-              <w:t>Враженко</w:t>
+              <w:t>Враженко Д.О.</w:t>
             </w:r>
           </w:p>
         </w:tc>
@@ -1039,6 +1051,54 @@
                 <w:szCs w:val="24"/>
                 <w:lang w:val="ru-RU" w:eastAsia="en-US" w:bidi="ar-SA"/>
               </w:rPr>
+              <w:t>Отчет утвержден.</w:t>
+            </w:r>
+          </w:p>
+          <w:p>
+            <w:pPr>
+              <w:pStyle w:val="Normal"/>
+              <w:widowControl/>
+              <w:spacing w:lineRule="auto" w:line="240" w:before="0" w:after="0"/>
+              <w:ind w:hanging="0"/>
+              <w:jc w:val="left"/>
+              <w:rPr>
+                <w:rFonts w:eastAsia="Calibri"/>
+                <w:sz w:val="24"/>
+                <w:szCs w:val="24"/>
+              </w:rPr>
+            </w:pPr>
+            <w:r>
+              <w:rPr>
+                <w:rFonts w:eastAsia="Calibri" w:cs="Times New Roman" w:ascii="Times New Roman" w:hAnsi="Times New Roman"/>
+                <w:kern w:val="0"/>
+                <w:sz w:val="24"/>
+                <w:szCs w:val="24"/>
+                <w:lang w:val="ru-RU" w:eastAsia="en-US" w:bidi="ar-SA"/>
+              </w:rPr>
+              <w:t>Допущен к защите:</w:t>
+            </w:r>
+          </w:p>
+          <w:p>
+            <w:pPr>
+              <w:pStyle w:val="Normal"/>
+              <w:widowControl/>
+              <w:spacing w:lineRule="auto" w:line="240" w:before="0" w:after="0"/>
+              <w:ind w:hanging="0"/>
+              <w:jc w:val="left"/>
+              <w:rPr>
+                <w:rFonts w:eastAsia="Calibri"/>
+                <w:sz w:val="24"/>
+                <w:szCs w:val="24"/>
+              </w:rPr>
+            </w:pPr>
+            <w:r>
+              <w:rPr>
+                <w:rFonts w:eastAsia="Calibri" w:cs="Times New Roman" w:ascii="Times New Roman" w:hAnsi="Times New Roman"/>
+                <w:kern w:val="0"/>
+                <w:sz w:val="24"/>
+                <w:szCs w:val="24"/>
+                <w:lang w:val="ru-RU" w:eastAsia="en-US" w:bidi="ar-SA"/>
+              </w:rPr>
             </w:r>
           </w:p>
         </w:tc>
@@ -1112,7 +1172,7 @@
         </w:tc>
         <w:tc>
           <w:tcPr>
-            <w:tcW w:w="1922" w:type="dxa"/>
+            <w:tcW w:w="1874" w:type="dxa"/>
             <w:tcBorders>
               <w:top w:val="nil"/>
               <w:left w:val="nil"/>
@@ -1125,7 +1185,7 @@
               <w:pStyle w:val="Normal"/>
               <w:widowControl/>
               <w:spacing w:lineRule="auto" w:line="240" w:before="0" w:after="0"/>
-              <w:ind w:firstLine="567"/>
+              <w:ind w:hanging="0"/>
               <w:jc w:val="both"/>
               <w:rPr>
                 <w:rFonts w:eastAsia="Calibri"/>
@@ -1178,6 +1238,7 @@
                 <w:szCs w:val="24"/>
                 <w:lang w:val="ru-RU" w:eastAsia="en-US" w:bidi="ar-SA"/>
               </w:rPr>
+              <w:t>Руководитель практики</w:t>
             </w:r>
           </w:p>
         </w:tc>
@@ -1212,6 +1273,7 @@
                 <w:szCs w:val="24"/>
                 <w:lang w:val="ru-RU" w:eastAsia="en-US" w:bidi="ar-SA"/>
               </w:rPr>
+              <w:t>«31» мая 2025 г.</w:t>
             </w:r>
           </w:p>
         </w:tc>
@@ -1229,6 +1291,32 @@
             <w:pPr>
               <w:pStyle w:val="Normal"/>
               <w:widowControl/>
+              <w:pBdr>
+                <w:bottom w:val="single" w:sz="12" w:space="1" w:color="000000"/>
+              </w:pBdr>
+              <w:spacing w:lineRule="auto" w:line="240" w:before="0" w:after="0"/>
+              <w:ind w:hanging="0"/>
+              <w:jc w:val="left"/>
+              <w:rPr>
+                <w:rFonts w:eastAsia="Calibri"/>
+                <w:sz w:val="24"/>
+                <w:szCs w:val="24"/>
+              </w:rPr>
+            </w:pPr>
+            <w:r>
+              <w:rPr>
+                <w:rFonts w:eastAsia="Calibri" w:cs="Times New Roman" w:ascii="Times New Roman" w:hAnsi="Times New Roman"/>
+                <w:kern w:val="0"/>
+                <w:sz w:val="24"/>
+                <w:szCs w:val="24"/>
+                <w:lang w:val="ru-RU" w:eastAsia="en-US" w:bidi="ar-SA"/>
+              </w:rPr>
+            </w:r>
+          </w:p>
+          <w:p>
+            <w:pPr>
+              <w:pStyle w:val="Normal"/>
+              <w:widowControl/>
               <w:spacing w:lineRule="auto" w:line="240" w:before="0" w:after="0"/>
               <w:ind w:hanging="0"/>
               <w:jc w:val="center"/>
@@ -1246,12 +1334,13 @@
                 <w:szCs w:val="22"/>
                 <w:lang w:val="ru-RU" w:eastAsia="en-US" w:bidi="ar-SA"/>
               </w:rPr>
+              <w:t>(подпись)</w:t>
             </w:r>
           </w:p>
         </w:tc>
         <w:tc>
           <w:tcPr>
-            <w:tcW w:w="1922" w:type="dxa"/>
+            <w:tcW w:w="1874" w:type="dxa"/>
             <w:tcBorders>
               <w:top w:val="nil"/>
               <w:left w:val="nil"/>
@@ -1264,20 +1353,23 @@
               <w:pStyle w:val="Normal"/>
               <w:widowControl/>
               <w:spacing w:lineRule="auto" w:line="240" w:before="0" w:after="0"/>
-              <w:ind w:firstLine="567"/>
-              <w:jc w:val="center"/>
+              <w:ind w:hanging="0"/>
+              <w:jc w:val="both"/>
               <w:rPr>
                 <w:rFonts w:eastAsia="Calibri"/>
+                <w:sz w:val="24"/>
+                <w:szCs w:val="24"/>
               </w:rPr>
             </w:pPr>
             <w:r>
               <w:rPr>
                 <w:rFonts w:eastAsia="Calibri" w:cs="Times New Roman" w:ascii="Times New Roman" w:hAnsi="Times New Roman"/>
                 <w:kern w:val="0"/>
-                <w:sz w:val="28"/>
-                <w:szCs w:val="28"/>
+                <w:sz w:val="24"/>
+                <w:szCs w:val="24"/>
                 <w:lang w:val="ru-RU" w:eastAsia="en-US" w:bidi="ar-SA"/>
               </w:rPr>
+              <w:t>Тарланов А.Т.</w:t>
             </w:r>
           </w:p>
         </w:tc>
@@ -1305,7 +1397,7 @@
     <w:p>
       <w:pPr>
         <w:pStyle w:val="Normal"/>
-        <w:spacing w:lineRule="auto" w:line="360" w:before="0" w:after="0"/>
+        <w:spacing w:before="0" w:after="0"/>
         <w:jc w:val="center"/>
         <w:rPr>
           <w:rFonts w:ascii="Times New Roman" w:hAnsi="Times New Roman" w:eastAsia="Calibri" w:cs="Times New Roman"/>
@@ -1380,6 +1472,14 @@
     </w:p>
     <w:p>
       <w:pPr>
+        <w:sectPr>
+          <w:type w:val="nextPage"/>
+          <w:pgSz w:w="11906" w:h="16838"/>
+          <w:pgMar w:left="1134" w:right="1134" w:gutter="0" w:header="0" w:top="1134" w:footer="0" w:bottom="1134"/>
+          <w:pgNumType w:fmt="decimal"/>
+          <w:formProt w:val="false"/>
+          <w:textDirection w:val="lrTb"/>
+        </w:sectPr>
         <w:pStyle w:val="Normal"/>
         <w:spacing w:before="0" w:after="0"/>
         <w:jc w:val="center"/>
@@ -1395,6 +1495,1867 @@
           <w:sz w:val="28"/>
           <w:szCs w:val="28"/>
         </w:rPr>
+        <w:t>Москва 2025 г.</w:t>
+      </w:r>
+      <w:r>
+        <w:br w:type="page"/>
+      </w:r>
+    </w:p>
+    <w:p>
+      <w:pPr>
+        <w:pStyle w:val="Normal"/>
+        <w:spacing w:before="0" w:after="0"/>
+        <w:rPr>
+          <w:rFonts w:ascii="Times New Roman" w:hAnsi="Times New Roman" w:cs="Times New Roman"/>
+          <w:sz w:val="28"/>
+          <w:szCs w:val="28"/>
+        </w:rPr>
+      </w:pPr>
+      <w:r>
+        <w:rPr>
+          <w:rFonts w:cs="Times New Roman" w:ascii="Times New Roman" w:hAnsi="Times New Roman"/>
+          <w:sz w:val="28"/>
+          <w:szCs w:val="28"/>
+        </w:rPr>
+      </w:r>
+    </w:p>
+    <w:tbl>
+      <w:tblPr>
+        <w:tblW w:w="5000" w:type="pct"/>
+        <w:jc w:val="left"/>
+        <w:tblInd w:w="0" w:type="dxa"/>
+        <w:tblLayout w:type="fixed"/>
+        <w:tblCellMar>
+          <w:top w:w="0" w:type="dxa"/>
+          <w:left w:w="0" w:type="dxa"/>
+          <w:bottom w:w="0" w:type="dxa"/>
+          <w:right w:w="0" w:type="dxa"/>
+        </w:tblCellMar>
+        <w:tblLook w:firstRow="0" w:noVBand="0" w:lastRow="0" w:firstColumn="0" w:lastColumn="0" w:noHBand="0" w:val="0000"/>
+      </w:tblPr>
+      <w:tblGrid>
+        <w:gridCol w:w="9638"/>
+      </w:tblGrid>
+      <w:tr>
+        <w:trPr>
+          <w:trHeight w:val="180" w:hRule="atLeast"/>
+          <w:cantSplit w:val="true"/>
+        </w:trPr>
+        <w:tc>
+          <w:tcPr>
+            <w:tcW w:w="9638" w:type="dxa"/>
+            <w:tcBorders/>
+          </w:tcPr>
+          <w:p>
+            <w:pPr>
+              <w:pStyle w:val="Normal"/>
+              <w:spacing w:before="60" w:after="0"/>
+              <w:jc w:val="center"/>
+              <w:rPr>
+                <w:rFonts w:ascii="Times New Roman" w:hAnsi="Times New Roman" w:eastAsia="Calibri" w:cs="Times New Roman"/>
+                <w:caps/>
+              </w:rPr>
+            </w:pPr>
+            <w:r>
+              <w:rPr/>
+              <w:drawing>
+                <wp:inline distT="0" distB="0" distL="0" distR="0">
+                  <wp:extent cx="991870" cy="1123950"/>
+                  <wp:effectExtent l="0" t="0" r="0" b="0"/>
+                  <wp:docPr id="3" name="Изображение2 Копия 1" descr="A black and white emblem with two birds and a crown&#10;&#10;AI-generated content may be incorrect."/>
+                  <wp:cNvGraphicFramePr>
+                    <a:graphicFrameLocks xmlns:a="http://schemas.openxmlformats.org/drawingml/2006/main" noChangeAspect="1"/>
+                  </wp:cNvGraphicFramePr>
+                  <a:graphic xmlns:a="http://schemas.openxmlformats.org/drawingml/2006/main">
+                    <a:graphicData uri="http://schemas.openxmlformats.org/drawingml/2006/picture">
+                      <pic:pic xmlns:pic="http://schemas.openxmlformats.org/drawingml/2006/picture">
+                        <pic:nvPicPr>
+                          <pic:cNvPr id="3" name="Изображение2 Копия 1" descr="A black and white emblem with two birds and a crown&#10;&#10;AI-generated content may be incorrect."/>
+                          <pic:cNvPicPr>
+                            <a:picLocks noChangeAspect="1" noChangeArrowheads="1"/>
+                          </pic:cNvPicPr>
+                        </pic:nvPicPr>
+                        <pic:blipFill>
+                          <a:blip r:embed="rId3"/>
+                          <a:stretch>
+                            <a:fillRect/>
+                          </a:stretch>
+                        </pic:blipFill>
+                        <pic:spPr bwMode="auto">
+                          <a:xfrm>
+                            <a:off x="0" y="0"/>
+                            <a:ext cx="991870" cy="1123950"/>
+                          </a:xfrm>
+                          <a:prstGeom prst="rect">
+                            <a:avLst/>
+                          </a:prstGeom>
+                          <a:noFill/>
+                        </pic:spPr>
+                      </pic:pic>
+                    </a:graphicData>
+                  </a:graphic>
+                </wp:inline>
+              </w:drawing>
+            </w:r>
+          </w:p>
+          <w:p>
+            <w:pPr>
+              <w:pStyle w:val="Normal"/>
+              <w:spacing w:before="60" w:after="0"/>
+              <w:jc w:val="center"/>
+              <w:rPr>
+                <w:rFonts w:ascii="Times New Roman" w:hAnsi="Times New Roman" w:eastAsia="Calibri" w:cs="Times New Roman"/>
+                <w:caps/>
+              </w:rPr>
+            </w:pPr>
+            <w:r>
+              <w:rPr>
+                <w:rFonts w:eastAsia="Calibri" w:cs="Times New Roman" w:ascii="Times New Roman" w:hAnsi="Times New Roman"/>
+                <w:caps/>
+              </w:rPr>
+              <w:t>МИНОБРНАУКИ РОССИИ</w:t>
+            </w:r>
+          </w:p>
+        </w:tc>
+      </w:tr>
+      <w:tr>
+        <w:trPr>
+          <w:trHeight w:val="1417" w:hRule="atLeast"/>
+          <w:cantSplit w:val="true"/>
+        </w:trPr>
+        <w:tc>
+          <w:tcPr>
+            <w:tcW w:w="9638" w:type="dxa"/>
+            <w:tcBorders/>
+          </w:tcPr>
+          <w:p>
+            <w:pPr>
+              <w:pStyle w:val="Normal"/>
+              <w:widowControl w:val="false"/>
+              <w:spacing w:lineRule="auto" w:line="216" w:before="0" w:after="0"/>
+              <w:jc w:val="center"/>
+              <w:rPr>
+                <w:rFonts w:ascii="Times New Roman" w:hAnsi="Times New Roman" w:eastAsia="Times New Roman" w:cs="Times New Roman"/>
+                <w:b/>
+                <w:iCs/>
+                <w:sz w:val="20"/>
+                <w:szCs w:val="24"/>
+                <w:lang w:eastAsia="ru-RU"/>
+              </w:rPr>
+            </w:pPr>
+            <w:r>
+              <w:rPr>
+                <w:rFonts w:eastAsia="Times New Roman" w:cs="Times New Roman" w:ascii="Times New Roman" w:hAnsi="Times New Roman"/>
+                <w:iCs/>
+                <w:sz w:val="24"/>
+                <w:szCs w:val="24"/>
+                <w:lang w:eastAsia="ru-RU"/>
+              </w:rPr>
+              <w:t>Федеральное государственное бюджетное образовательное учреждение</w:t>
+              <w:br/>
+              <w:t>высшего образования</w:t>
+              <w:br/>
+            </w:r>
+            <w:r>
+              <w:rPr>
+                <w:rFonts w:eastAsia="Times New Roman" w:cs="Times New Roman CYR" w:ascii="Times New Roman CYR" w:hAnsi="Times New Roman CYR"/>
+                <w:b/>
+                <w:bCs/>
+                <w:iCs/>
+                <w:sz w:val="24"/>
+                <w:szCs w:val="24"/>
+                <w:lang w:eastAsia="ru-RU"/>
+              </w:rPr>
+              <w:t xml:space="preserve">«МИРЭА </w:t>
+            </w:r>
+            <w:r>
+              <w:rPr>
+                <w:rFonts w:eastAsia="Symbol" w:cs="Symbol" w:ascii="Symbol" w:hAnsi="Symbol"/>
+                <w:b/>
+                <w:bCs/>
+                <w:iCs/>
+                <w:sz w:val="24"/>
+                <w:szCs w:val="24"/>
+                <w:lang w:eastAsia="ru-RU"/>
+              </w:rPr>
+              <w:t>-</w:t>
+            </w:r>
+            <w:r>
+              <w:rPr>
+                <w:rFonts w:eastAsia="Times New Roman" w:cs="Times New Roman CYR" w:ascii="Times New Roman CYR" w:hAnsi="Times New Roman CYR"/>
+                <w:b/>
+                <w:bCs/>
+                <w:iCs/>
+                <w:sz w:val="24"/>
+                <w:szCs w:val="24"/>
+                <w:lang w:eastAsia="ru-RU"/>
+              </w:rPr>
+              <w:t xml:space="preserve"> Российский технологический университет»</w:t>
+            </w:r>
+          </w:p>
+          <w:p>
+            <w:pPr>
+              <w:pStyle w:val="Normal"/>
+              <w:spacing w:before="0" w:after="0"/>
+              <w:jc w:val="center"/>
+              <w:rPr>
+                <w:rFonts w:ascii="Times New Roman" w:hAnsi="Times New Roman" w:eastAsia="Calibri" w:cs="Times New Roman"/>
+              </w:rPr>
+            </w:pPr>
+            <w:r>
+              <w:rPr>
+                <w:rFonts w:eastAsia="Calibri" w:cs="Times New Roman" w:ascii="Times New Roman" w:hAnsi="Times New Roman"/>
+                <w:b/>
+                <w:sz w:val="32"/>
+                <w:szCs w:val="32"/>
+              </w:rPr>
+              <w:t xml:space="preserve"> </w:t>
+            </w:r>
+            <w:r>
+              <w:rPr>
+                <w:rFonts w:eastAsia="Calibri" w:cs="Times New Roman" w:ascii="Times New Roman" w:hAnsi="Times New Roman"/>
+                <w:b/>
+                <w:sz w:val="32"/>
+                <w:szCs w:val="32"/>
+              </w:rPr>
+              <w:t xml:space="preserve">РТУ МИРЭА </w:t>
+            </w:r>
+            <w:r>
+              <w:rPr>
+                <w:rFonts w:eastAsia="Calibri" w:cs="Times New Roman" w:ascii="Times New Roman" w:hAnsi="Times New Roman"/>
+                <w:b/>
+                <w:sz w:val="32"/>
+                <w:szCs w:val="32"/>
+              </w:rPr>
+              <mc:AlternateContent>
+                <mc:Choice Requires="wps">
+                  <w:drawing>
+                    <wp:inline distT="0" distB="0" distL="0" distR="0" wp14:anchorId="7A272661">
+                      <wp:extent cx="5600700" cy="1270"/>
+                      <wp:effectExtent l="19050" t="19050" r="19050" b="27305"/>
+                      <wp:docPr id="4" name="Прямая соединительная линия 4"/>
+                      <a:graphic xmlns:a="http://schemas.openxmlformats.org/drawingml/2006/main">
+                        <a:graphicData uri="http://schemas.microsoft.com/office/word/2010/wordprocessingShape">
+                          <wps:wsp>
+                            <wps:cNvSpPr/>
+                            <wps:spPr>
+                              <a:xfrm flipV="1">
+                                <a:off x="0" y="0"/>
+                                <a:ext cx="5600880" cy="1440"/>
+                              </a:xfrm>
+                              <a:prstGeom prst="line">
+                                <a:avLst/>
+                              </a:prstGeom>
+                              <a:ln w="38100">
+                                <a:solidFill>
+                                  <a:srgbClr val="000000"/>
+                                </a:solidFill>
+                                <a:round/>
+                              </a:ln>
+                            </wps:spPr>
+                            <wps:style>
+                              <a:lnRef idx="0"/>
+                              <a:fillRef idx="0"/>
+                              <a:effectRef idx="0"/>
+                              <a:fontRef idx="minor"/>
+                            </wps:style>
+                            <wps:bodyPr/>
+                          </wps:wsp>
+                        </a:graphicData>
+                      </a:graphic>
+                    </wp:inline>
+                  </w:drawing>
+                </mc:Choice>
+                <mc:Fallback>
+                  <w:pict>
+                    <v:line id="shape_0" from="0pt,-3.8pt" to="440.95pt,-3.75pt" ID="Прямая соединительная линия 4" stroked="t" o:allowincell="f" style="position:absolute;flip:y;mso-position-vertical:top" wp14:anchorId="7A272661">
+                      <v:stroke color="black" weight="38160" joinstyle="round" endcap="flat"/>
+                      <v:fill o:detectmouseclick="t" on="false"/>
+                      <w10:wrap type="square"/>
+                    </v:line>
+                  </w:pict>
+                </mc:Fallback>
+              </mc:AlternateContent>
+            </w:r>
+          </w:p>
+        </w:tc>
+      </w:tr>
+    </w:tbl>
+    <w:p>
+      <w:pPr>
+        <w:pStyle w:val="Normal"/>
+        <w:spacing w:lineRule="auto" w:line="240" w:before="0" w:after="0"/>
+        <w:jc w:val="center"/>
+        <w:rPr>
+          <w:rFonts w:ascii="Times New Roman" w:hAnsi="Times New Roman" w:eastAsia="Calibri" w:cs="Times New Roman"/>
+          <w:b/>
+          <w:bCs/>
+          <w:sz w:val="28"/>
+          <w:szCs w:val="28"/>
+        </w:rPr>
+      </w:pPr>
+      <w:r>
+        <w:rPr>
+          <w:rFonts w:eastAsia="Calibri" w:cs="Times New Roman" w:ascii="Times New Roman" w:hAnsi="Times New Roman"/>
+          <w:b/>
+          <w:bCs/>
+          <w:sz w:val="28"/>
+          <w:szCs w:val="28"/>
+        </w:rPr>
+      </w:r>
+    </w:p>
+    <w:p>
+      <w:pPr>
+        <w:pStyle w:val="Normal"/>
+        <w:spacing w:lineRule="auto" w:line="240" w:before="0" w:after="0"/>
+        <w:jc w:val="center"/>
+        <w:rPr/>
+      </w:pPr>
+      <w:r>
+        <w:rPr/>
+      </w:r>
+    </w:p>
+    <w:p>
+      <w:pPr>
+        <w:pStyle w:val="Normal"/>
+        <w:spacing w:lineRule="auto" w:line="240" w:before="0" w:after="0"/>
+        <w:jc w:val="center"/>
+        <w:rPr/>
+      </w:pPr>
+      <w:r>
+        <w:rPr/>
+      </w:r>
+    </w:p>
+    <w:p>
+      <w:pPr>
+        <w:pStyle w:val="Normal"/>
+        <w:spacing w:lineRule="auto" w:line="240" w:before="0" w:after="0"/>
+        <w:jc w:val="center"/>
+        <w:rPr/>
+      </w:pPr>
+      <w:r>
+        <w:rPr>
+          <w:rFonts w:eastAsia="Calibri" w:cs="Times New Roman" w:ascii="Times New Roman" w:hAnsi="Times New Roman"/>
+          <w:b/>
+          <w:sz w:val="28"/>
+          <w:szCs w:val="28"/>
+        </w:rPr>
+        <w:t>ИНДИВИДУАЛЬНОЕ ЗАДАНИЕ НА ПРАКТИКУ В ПРОФИЛЬНОЙ СФЕРЕ</w:t>
+      </w:r>
+    </w:p>
+    <w:p>
+      <w:pPr>
+        <w:pStyle w:val="Normal"/>
+        <w:spacing w:lineRule="auto" w:line="240" w:before="0" w:after="0"/>
+        <w:jc w:val="center"/>
+        <w:rPr>
+          <w:rFonts w:ascii="Times New Roman" w:hAnsi="Times New Roman" w:eastAsia="Calibri" w:cs="Times New Roman"/>
+          <w:b/>
+          <w:sz w:val="28"/>
+          <w:szCs w:val="28"/>
+        </w:rPr>
+      </w:pPr>
+      <w:r>
+        <w:rPr>
+          <w:rFonts w:eastAsia="Calibri" w:cs="Times New Roman" w:ascii="Times New Roman" w:hAnsi="Times New Roman"/>
+          <w:b/>
+          <w:sz w:val="28"/>
+          <w:szCs w:val="28"/>
+        </w:rPr>
+        <w:t xml:space="preserve">Студенту </w:t>
+      </w:r>
+      <w:r>
+        <w:rPr>
+          <w:rFonts w:eastAsia="Calibri" w:cs="Times New Roman" w:ascii="Times New Roman" w:hAnsi="Times New Roman"/>
+          <w:b/>
+          <w:sz w:val="28"/>
+          <w:szCs w:val="28"/>
+        </w:rPr>
+        <w:t>2</w:t>
+      </w:r>
+      <w:r>
+        <w:rPr>
+          <w:rFonts w:eastAsia="Calibri" w:cs="Times New Roman" w:ascii="Times New Roman" w:hAnsi="Times New Roman"/>
+          <w:b/>
+          <w:sz w:val="28"/>
+          <w:szCs w:val="28"/>
+        </w:rPr>
+        <w:t xml:space="preserve"> курса учебной группы </w:t>
+      </w:r>
+      <w:r>
+        <w:rPr>
+          <w:rFonts w:eastAsia="Calibri" w:cs="Times New Roman" w:ascii="Times New Roman" w:hAnsi="Times New Roman"/>
+          <w:b/>
+          <w:sz w:val="28"/>
+          <w:szCs w:val="28"/>
+        </w:rPr>
+        <w:t>ИКБО-50-23</w:t>
+      </w:r>
+      <w:r>
+        <w:rPr>
+          <w:rFonts w:eastAsia="Calibri" w:cs="Times New Roman" w:ascii="Times New Roman" w:hAnsi="Times New Roman"/>
+          <w:b/>
+          <w:sz w:val="28"/>
+          <w:szCs w:val="28"/>
+        </w:rPr>
+        <w:t xml:space="preserve"> </w:t>
+      </w:r>
+    </w:p>
+    <w:p>
+      <w:pPr>
+        <w:pStyle w:val="Normal"/>
+        <w:spacing w:lineRule="auto" w:line="240" w:before="0" w:after="0"/>
+        <w:jc w:val="center"/>
+        <w:rPr>
+          <w:highlight w:val="none"/>
+          <w:shd w:fill="auto" w:val="clear"/>
+        </w:rPr>
+      </w:pPr>
+      <w:r>
+        <w:rPr>
+          <w:rFonts w:eastAsia="Calibri" w:cs="Times New Roman" w:ascii="Times New Roman" w:hAnsi="Times New Roman"/>
+          <w:b/>
+          <w:sz w:val="28"/>
+          <w:szCs w:val="28"/>
+          <w:shd w:fill="auto" w:val="clear"/>
+        </w:rPr>
+        <w:t>Враженко Даниилу Олеговичу</w:t>
+      </w:r>
+    </w:p>
+    <w:p>
+      <w:pPr>
+        <w:pStyle w:val="Normal"/>
+        <w:spacing w:before="0" w:after="0"/>
+        <w:rPr>
+          <w:rFonts w:ascii="Times New Roman" w:hAnsi="Times New Roman" w:eastAsia="Calibri" w:cs="Times New Roman"/>
+          <w:sz w:val="24"/>
+          <w:szCs w:val="24"/>
+          <w:u w:val="single"/>
+        </w:rPr>
+      </w:pPr>
+      <w:r>
+        <w:rPr>
+          <w:rFonts w:eastAsia="Calibri" w:cs="Times New Roman" w:ascii="Times New Roman" w:hAnsi="Times New Roman"/>
+          <w:b/>
+          <w:bCs/>
+          <w:sz w:val="24"/>
+          <w:szCs w:val="24"/>
+        </w:rPr>
+        <w:t xml:space="preserve">Время практики: </w:t>
+      </w:r>
+      <w:r>
+        <w:rPr>
+          <w:rFonts w:eastAsia="Calibri" w:cs="Times New Roman" w:ascii="Times New Roman" w:hAnsi="Times New Roman"/>
+          <w:sz w:val="24"/>
+          <w:szCs w:val="24"/>
+          <w:u w:val="single"/>
+        </w:rPr>
+        <w:t>с 26 мая 2025 г. по 31 мая 2024 г.</w:t>
+        <w:tab/>
+      </w:r>
+    </w:p>
+    <w:p>
+      <w:pPr>
+        <w:pStyle w:val="Normal"/>
+        <w:spacing w:before="0" w:after="0"/>
+        <w:rPr>
+          <w:rFonts w:ascii="Times New Roman" w:hAnsi="Times New Roman" w:eastAsia="Calibri" w:cs="Times New Roman"/>
+          <w:sz w:val="24"/>
+          <w:szCs w:val="24"/>
+          <w:u w:val="single"/>
+        </w:rPr>
+      </w:pPr>
+      <w:r>
+        <w:rPr>
+          <w:rFonts w:eastAsia="Calibri" w:cs="Times New Roman" w:ascii="Times New Roman" w:hAnsi="Times New Roman"/>
+          <w:b/>
+          <w:bCs/>
+          <w:sz w:val="24"/>
+          <w:szCs w:val="24"/>
+        </w:rPr>
+        <w:t xml:space="preserve">Должность на практике: </w:t>
+      </w:r>
+      <w:r>
+        <w:rPr>
+          <w:rFonts w:eastAsia="Calibri" w:cs="Times New Roman" w:ascii="Times New Roman" w:hAnsi="Times New Roman"/>
+          <w:sz w:val="24"/>
+          <w:szCs w:val="24"/>
+          <w:u w:val="single"/>
+        </w:rPr>
+        <w:tab/>
+        <w:t>студент</w:t>
+      </w:r>
+      <w:r>
+        <w:rPr>
+          <w:rFonts w:eastAsia="Calibri" w:cs="Times New Roman" w:ascii="Times New Roman" w:hAnsi="Times New Roman"/>
+          <w:i/>
+          <w:sz w:val="24"/>
+          <w:szCs w:val="24"/>
+          <w:u w:val="single"/>
+        </w:rPr>
+        <w:tab/>
+        <w:tab/>
+        <w:tab/>
+      </w:r>
+      <w:r>
+        <w:rPr>
+          <w:rFonts w:eastAsia="Calibri" w:cs="Times New Roman" w:ascii="Times New Roman" w:hAnsi="Times New Roman"/>
+          <w:sz w:val="24"/>
+          <w:szCs w:val="24"/>
+          <w:u w:val="single"/>
+        </w:rPr>
+        <w:tab/>
+        <w:tab/>
+        <w:tab/>
+        <w:tab/>
+        <w:tab/>
+      </w:r>
+    </w:p>
+    <w:p>
+      <w:pPr>
+        <w:pStyle w:val="Normal"/>
+        <w:spacing w:before="0" w:after="0"/>
+        <w:rPr>
+          <w:rFonts w:ascii="Times New Roman" w:hAnsi="Times New Roman" w:eastAsia="Calibri" w:cs="Times New Roman"/>
+          <w:b/>
+          <w:bCs/>
+          <w:sz w:val="24"/>
+          <w:szCs w:val="24"/>
+        </w:rPr>
+      </w:pPr>
+      <w:r>
+        <w:rPr>
+          <w:rFonts w:eastAsia="Calibri" w:cs="Times New Roman" w:ascii="Times New Roman" w:hAnsi="Times New Roman"/>
+          <w:b/>
+          <w:bCs/>
+          <w:sz w:val="24"/>
+          <w:szCs w:val="24"/>
+        </w:rPr>
+      </w:r>
+    </w:p>
+    <w:p>
+      <w:pPr>
+        <w:pStyle w:val="Normal"/>
+        <w:spacing w:lineRule="auto" w:line="269" w:before="0" w:after="0"/>
+        <w:jc w:val="both"/>
+        <w:rPr>
+          <w:rFonts w:ascii="Times New Roman" w:hAnsi="Times New Roman" w:eastAsia="Calibri" w:cs="Times New Roman"/>
+          <w:b/>
+          <w:sz w:val="24"/>
+          <w:szCs w:val="24"/>
+        </w:rPr>
+      </w:pPr>
+      <w:r>
+        <w:rPr>
+          <w:rFonts w:eastAsia="Calibri" w:cs="Times New Roman" w:ascii="Times New Roman" w:hAnsi="Times New Roman"/>
+          <w:b/>
+          <w:bCs/>
+          <w:sz w:val="24"/>
+          <w:szCs w:val="24"/>
+        </w:rPr>
+        <w:t xml:space="preserve">1.  ЦЕЛЕВАЯ УСТАНОВКА: </w:t>
+      </w:r>
+      <w:r>
+        <w:rPr>
+          <w:rFonts w:eastAsia="Calibri" w:cs="Times New Roman" w:ascii="Times New Roman" w:hAnsi="Times New Roman"/>
+          <w:b w:val="false"/>
+          <w:bCs w:val="false"/>
+          <w:sz w:val="24"/>
+          <w:szCs w:val="24"/>
+        </w:rPr>
+        <w:t>Администрирование</w:t>
+      </w:r>
+      <w:r>
+        <w:rPr>
+          <w:rFonts w:eastAsia="Calibri" w:cs="Times New Roman" w:ascii="Times New Roman" w:hAnsi="Times New Roman"/>
+          <w:b w:val="false"/>
+          <w:bCs w:val="false"/>
+          <w:sz w:val="24"/>
+          <w:szCs w:val="24"/>
+          <w:lang w:val="en-US"/>
+        </w:rPr>
+        <w:t xml:space="preserve"> PostgreSQL</w:t>
+      </w:r>
+    </w:p>
+    <w:p>
+      <w:pPr>
+        <w:pStyle w:val="Normal"/>
+        <w:spacing w:lineRule="auto" w:line="269" w:before="0" w:after="0"/>
+        <w:jc w:val="both"/>
+        <w:rPr>
+          <w:rFonts w:ascii="Times New Roman" w:hAnsi="Times New Roman" w:eastAsia="Calibri" w:cs="Times New Roman"/>
+          <w:b/>
+          <w:bCs/>
+          <w:sz w:val="24"/>
+          <w:szCs w:val="24"/>
+        </w:rPr>
+      </w:pPr>
+      <w:r>
+        <w:rPr>
+          <w:rFonts w:eastAsia="Calibri" w:cs="Times New Roman" w:ascii="Times New Roman" w:hAnsi="Times New Roman"/>
+          <w:b/>
+          <w:sz w:val="24"/>
+          <w:szCs w:val="24"/>
+        </w:rPr>
+        <w:t>2. СОДЕРЖАНИЕ ПРАКТИКИ:</w:t>
+      </w:r>
+      <w:r>
+        <w:rPr>
+          <w:rFonts w:eastAsia="Calibri" w:cs="Times New Roman" w:ascii="Times New Roman" w:hAnsi="Times New Roman"/>
+          <w:b/>
+          <w:bCs/>
+          <w:sz w:val="24"/>
+          <w:szCs w:val="24"/>
+        </w:rPr>
+        <w:t xml:space="preserve"> </w:t>
+      </w:r>
+    </w:p>
+    <w:p>
+      <w:pPr>
+        <w:pStyle w:val="Normal"/>
+        <w:pBdr/>
+        <w:tabs>
+          <w:tab w:val="clear" w:pos="643"/>
+          <w:tab w:val="left" w:pos="851" w:leader="none"/>
+        </w:tabs>
+        <w:spacing w:lineRule="auto" w:line="269" w:before="0" w:after="0"/>
+        <w:ind w:left="709"/>
+        <w:jc w:val="both"/>
+        <w:rPr>
+          <w:highlight w:val="none"/>
+          <w:shd w:fill="auto" w:val="clear"/>
+        </w:rPr>
+      </w:pPr>
+      <w:r>
+        <w:rPr>
+          <w:rFonts w:eastAsia="Times New Roman" w:cs="Times New Roman" w:ascii="Times New Roman" w:hAnsi="Times New Roman"/>
+          <w:color w:val="000000"/>
+          <w:sz w:val="24"/>
+          <w:szCs w:val="24"/>
+          <w:shd w:fill="auto" w:val="clear"/>
+        </w:rPr>
+        <w:t>2.1 Введение</w:t>
+      </w:r>
+    </w:p>
+    <w:p>
+      <w:pPr>
+        <w:pStyle w:val="Normal"/>
+        <w:pBdr/>
+        <w:tabs>
+          <w:tab w:val="clear" w:pos="643"/>
+          <w:tab w:val="left" w:pos="851" w:leader="none"/>
+        </w:tabs>
+        <w:spacing w:lineRule="auto" w:line="269" w:before="0" w:after="0"/>
+        <w:ind w:left="709"/>
+        <w:jc w:val="both"/>
+        <w:rPr>
+          <w:highlight w:val="none"/>
+          <w:shd w:fill="auto" w:val="clear"/>
+        </w:rPr>
+      </w:pPr>
+      <w:r>
+        <w:rPr>
+          <w:rFonts w:eastAsia="Times New Roman" w:cs="Times New Roman" w:ascii="Times New Roman" w:hAnsi="Times New Roman"/>
+          <w:color w:val="000000"/>
+          <w:sz w:val="24"/>
+          <w:szCs w:val="24"/>
+          <w:shd w:fill="auto" w:val="clear"/>
+        </w:rPr>
+        <w:t xml:space="preserve">2.2 </w:t>
+      </w:r>
+      <w:r>
+        <w:rPr>
+          <w:rFonts w:eastAsia="Times New Roman" w:cs="Times New Roman" w:ascii="Times New Roman" w:hAnsi="Times New Roman"/>
+          <w:color w:val="000000"/>
+          <w:sz w:val="24"/>
+          <w:szCs w:val="24"/>
+          <w:shd w:fill="auto" w:val="clear"/>
+          <w:lang w:val="ru-RU"/>
+        </w:rPr>
+        <w:t>Основная часть</w:t>
+      </w:r>
+    </w:p>
+    <w:p>
+      <w:pPr>
+        <w:pStyle w:val="Normal"/>
+        <w:pBdr/>
+        <w:tabs>
+          <w:tab w:val="clear" w:pos="643"/>
+          <w:tab w:val="left" w:pos="851" w:leader="none"/>
+        </w:tabs>
+        <w:spacing w:lineRule="auto" w:line="269" w:before="0" w:after="0"/>
+        <w:ind w:left="709"/>
+        <w:jc w:val="both"/>
+        <w:rPr>
+          <w:highlight w:val="none"/>
+          <w:shd w:fill="auto" w:val="clear"/>
+        </w:rPr>
+      </w:pPr>
+      <w:r>
+        <w:rPr>
+          <w:rFonts w:eastAsia="Times New Roman" w:cs="Times New Roman" w:ascii="Times New Roman" w:hAnsi="Times New Roman"/>
+          <w:color w:val="000000"/>
+          <w:sz w:val="24"/>
+          <w:szCs w:val="24"/>
+          <w:shd w:fill="auto" w:val="clear"/>
+        </w:rPr>
+        <w:t xml:space="preserve">2.3 </w:t>
+      </w:r>
+      <w:r>
+        <w:rPr>
+          <w:rFonts w:eastAsia="Times New Roman" w:cs="Times New Roman" w:ascii="Times New Roman" w:hAnsi="Times New Roman"/>
+          <w:color w:val="000000"/>
+          <w:sz w:val="24"/>
+          <w:szCs w:val="24"/>
+          <w:shd w:fill="auto" w:val="clear"/>
+        </w:rPr>
+        <w:t>Вывод</w:t>
+      </w:r>
+    </w:p>
+    <w:p>
+      <w:pPr>
+        <w:pStyle w:val="Normal"/>
+        <w:spacing w:lineRule="auto" w:line="269" w:before="0" w:after="0"/>
+        <w:jc w:val="both"/>
+        <w:rPr>
+          <w:rFonts w:ascii="Times New Roman" w:hAnsi="Times New Roman" w:eastAsia="Calibri" w:cs="Times New Roman"/>
+          <w:sz w:val="24"/>
+          <w:szCs w:val="24"/>
+        </w:rPr>
+      </w:pPr>
+      <w:r>
+        <w:rPr>
+          <w:rFonts w:eastAsia="Calibri" w:cs="Times New Roman" w:ascii="Times New Roman" w:hAnsi="Times New Roman"/>
+          <w:b/>
+          <w:bCs/>
+          <w:sz w:val="24"/>
+          <w:szCs w:val="24"/>
+        </w:rPr>
+        <w:t xml:space="preserve">3. ОРГАНИЗАЦИОННО-МЕТОДИЧЕСКИЕ УКАЗАНИЯ: </w:t>
+      </w:r>
+      <w:r>
+        <w:rPr>
+          <w:rFonts w:eastAsia="Calibri" w:cs="Times New Roman" w:ascii="Times New Roman" w:hAnsi="Times New Roman"/>
+          <w:bCs/>
+          <w:sz w:val="24"/>
+          <w:szCs w:val="24"/>
+        </w:rPr>
+        <w:t>в процессе практики рекомендуется использовать периодические издания и отраслевую литературу годом издания не старше 10 лет.</w:t>
+      </w:r>
+    </w:p>
+    <w:p>
+      <w:pPr>
+        <w:pStyle w:val="Normal"/>
+        <w:spacing w:lineRule="auto" w:line="269" w:before="0" w:after="0"/>
+        <w:jc w:val="both"/>
+        <w:rPr>
+          <w:rFonts w:ascii="Times New Roman" w:hAnsi="Times New Roman" w:eastAsia="Calibri" w:cs="Times New Roman"/>
+          <w:sz w:val="24"/>
+          <w:szCs w:val="24"/>
+        </w:rPr>
+      </w:pPr>
+      <w:r>
+        <w:rPr>
+          <w:rFonts w:eastAsia="Calibri" w:cs="Times New Roman" w:ascii="Times New Roman" w:hAnsi="Times New Roman"/>
+          <w:sz w:val="24"/>
+          <w:szCs w:val="24"/>
+        </w:rPr>
+      </w:r>
+    </w:p>
+    <w:p>
+      <w:pPr>
+        <w:pStyle w:val="Normal"/>
+        <w:spacing w:lineRule="auto" w:line="269" w:before="0" w:after="0"/>
+        <w:jc w:val="both"/>
+        <w:rPr>
+          <w:rFonts w:ascii="Times New Roman" w:hAnsi="Times New Roman" w:eastAsia="Calibri" w:cs="Times New Roman"/>
+          <w:sz w:val="24"/>
+          <w:szCs w:val="24"/>
+        </w:rPr>
+      </w:pPr>
+      <w:r>
+        <w:rPr>
+          <w:rFonts w:eastAsia="Calibri" w:cs="Times New Roman" w:ascii="Times New Roman" w:hAnsi="Times New Roman"/>
+          <w:sz w:val="24"/>
+          <w:szCs w:val="24"/>
+        </w:rPr>
+      </w:r>
+    </w:p>
+    <w:p>
+      <w:pPr>
+        <w:pStyle w:val="Normal"/>
+        <w:spacing w:lineRule="auto" w:line="269" w:before="0" w:after="0"/>
+        <w:jc w:val="both"/>
+        <w:rPr>
+          <w:rFonts w:ascii="Times New Roman" w:hAnsi="Times New Roman" w:eastAsia="Calibri" w:cs="Times New Roman"/>
+          <w:sz w:val="24"/>
+          <w:szCs w:val="24"/>
+        </w:rPr>
+      </w:pPr>
+      <w:r>
+        <w:rPr>
+          <w:rFonts w:eastAsia="Calibri" w:cs="Times New Roman" w:ascii="Times New Roman" w:hAnsi="Times New Roman"/>
+          <w:sz w:val="24"/>
+          <w:szCs w:val="24"/>
+        </w:rPr>
+      </w:r>
+    </w:p>
+    <w:p>
+      <w:pPr>
+        <w:pStyle w:val="Normal"/>
+        <w:spacing w:lineRule="auto" w:line="269" w:before="0" w:after="0"/>
+        <w:jc w:val="both"/>
+        <w:rPr>
+          <w:rFonts w:ascii="Times New Roman" w:hAnsi="Times New Roman" w:eastAsia="Calibri" w:cs="Times New Roman"/>
+          <w:sz w:val="24"/>
+          <w:szCs w:val="24"/>
+        </w:rPr>
+      </w:pPr>
+      <w:r>
+        <w:rPr>
+          <w:rFonts w:eastAsia="Calibri" w:cs="Times New Roman" w:ascii="Times New Roman" w:hAnsi="Times New Roman"/>
+          <w:sz w:val="24"/>
+          <w:szCs w:val="24"/>
+        </w:rPr>
+      </w:r>
+    </w:p>
+    <w:p>
+      <w:pPr>
+        <w:pStyle w:val="Normal"/>
+        <w:spacing w:lineRule="auto" w:line="269" w:before="0" w:after="0"/>
+        <w:jc w:val="both"/>
+        <w:rPr>
+          <w:rFonts w:ascii="Times New Roman" w:hAnsi="Times New Roman" w:eastAsia="Calibri" w:cs="Times New Roman"/>
+          <w:sz w:val="24"/>
+          <w:szCs w:val="24"/>
+        </w:rPr>
+      </w:pPr>
+      <w:r>
+        <w:rPr>
+          <w:rFonts w:eastAsia="Calibri" w:cs="Times New Roman" w:ascii="Times New Roman" w:hAnsi="Times New Roman"/>
+          <w:sz w:val="24"/>
+          <w:szCs w:val="24"/>
+        </w:rPr>
+      </w:r>
+    </w:p>
+    <w:tbl>
+      <w:tblPr>
+        <w:tblStyle w:val="10"/>
+        <w:tblW w:w="9638" w:type="dxa"/>
+        <w:jc w:val="left"/>
+        <w:tblInd w:w="108" w:type="dxa"/>
+        <w:tblLayout w:type="fixed"/>
+        <w:tblCellMar>
+          <w:top w:w="0" w:type="dxa"/>
+          <w:left w:w="108" w:type="dxa"/>
+          <w:bottom w:w="0" w:type="dxa"/>
+          <w:right w:w="108" w:type="dxa"/>
+        </w:tblCellMar>
+        <w:tblLook w:firstRow="1" w:noVBand="1" w:lastRow="0" w:firstColumn="1" w:lastColumn="0" w:noHBand="0" w:val="04a0"/>
+      </w:tblPr>
+      <w:tblGrid>
+        <w:gridCol w:w="3118"/>
+        <w:gridCol w:w="1985"/>
+        <w:gridCol w:w="1983"/>
+        <w:gridCol w:w="2551"/>
+      </w:tblGrid>
+      <w:tr>
+        <w:trPr/>
+        <w:tc>
+          <w:tcPr>
+            <w:tcW w:w="3118" w:type="dxa"/>
+            <w:tcBorders>
+              <w:top w:val="nil"/>
+              <w:left w:val="nil"/>
+              <w:bottom w:val="nil"/>
+              <w:right w:val="nil"/>
+            </w:tcBorders>
+          </w:tcPr>
+          <w:p>
+            <w:pPr>
+              <w:pStyle w:val="Normal"/>
+              <w:widowControl/>
+              <w:spacing w:lineRule="auto" w:line="240" w:before="0" w:after="0"/>
+              <w:ind w:hanging="0"/>
+              <w:jc w:val="left"/>
+              <w:rPr>
+                <w:rFonts w:eastAsia="Calibri"/>
+                <w:b/>
+                <w:sz w:val="24"/>
+                <w:szCs w:val="24"/>
+              </w:rPr>
+            </w:pPr>
+            <w:r>
+              <w:rPr>
+                <w:rFonts w:eastAsia="Calibri" w:cs="Times New Roman" w:ascii="Times New Roman" w:hAnsi="Times New Roman"/>
+                <w:b/>
+                <w:kern w:val="0"/>
+                <w:sz w:val="24"/>
+                <w:szCs w:val="24"/>
+                <w:lang w:val="ru-RU" w:eastAsia="en-US" w:bidi="ar-SA"/>
+              </w:rPr>
+              <w:t>СОГЛАСОВАНО:</w:t>
+            </w:r>
+          </w:p>
+        </w:tc>
+        <w:tc>
+          <w:tcPr>
+            <w:tcW w:w="1985" w:type="dxa"/>
+            <w:tcBorders>
+              <w:top w:val="nil"/>
+              <w:left w:val="nil"/>
+              <w:bottom w:val="nil"/>
+              <w:right w:val="nil"/>
+            </w:tcBorders>
+          </w:tcPr>
+          <w:p>
+            <w:pPr>
+              <w:pStyle w:val="Normal"/>
+              <w:widowControl/>
+              <w:spacing w:lineRule="auto" w:line="240" w:before="0" w:after="0"/>
+              <w:ind w:hanging="0"/>
+              <w:jc w:val="left"/>
+              <w:rPr>
+                <w:rFonts w:eastAsia="Calibri"/>
+                <w:sz w:val="26"/>
+                <w:szCs w:val="26"/>
+              </w:rPr>
+            </w:pPr>
+            <w:r>
+              <w:rPr>
+                <w:rFonts w:eastAsia="Calibri" w:cs="Times New Roman" w:ascii="Times New Roman" w:hAnsi="Times New Roman"/>
+                <w:kern w:val="0"/>
+                <w:sz w:val="26"/>
+                <w:szCs w:val="26"/>
+                <w:lang w:val="ru-RU" w:eastAsia="en-US" w:bidi="ar-SA"/>
+              </w:rPr>
+            </w:r>
+          </w:p>
+        </w:tc>
+        <w:tc>
+          <w:tcPr>
+            <w:tcW w:w="1983" w:type="dxa"/>
+            <w:tcBorders>
+              <w:top w:val="nil"/>
+              <w:left w:val="nil"/>
+              <w:bottom w:val="nil"/>
+              <w:right w:val="nil"/>
+            </w:tcBorders>
+          </w:tcPr>
+          <w:p>
+            <w:pPr>
+              <w:pStyle w:val="Normal"/>
+              <w:widowControl/>
+              <w:spacing w:lineRule="auto" w:line="240" w:before="0" w:after="0"/>
+              <w:ind w:hanging="0"/>
+              <w:jc w:val="left"/>
+              <w:rPr>
+                <w:rFonts w:eastAsia="Calibri"/>
+                <w:sz w:val="26"/>
+                <w:szCs w:val="26"/>
+              </w:rPr>
+            </w:pPr>
+            <w:r>
+              <w:rPr>
+                <w:rFonts w:eastAsia="Calibri" w:cs="Times New Roman" w:ascii="Times New Roman" w:hAnsi="Times New Roman"/>
+                <w:kern w:val="0"/>
+                <w:sz w:val="26"/>
+                <w:szCs w:val="26"/>
+                <w:lang w:val="ru-RU" w:eastAsia="en-US" w:bidi="ar-SA"/>
+              </w:rPr>
+            </w:r>
+          </w:p>
+        </w:tc>
+        <w:tc>
+          <w:tcPr>
+            <w:tcW w:w="2551" w:type="dxa"/>
+            <w:tcBorders>
+              <w:top w:val="nil"/>
+              <w:left w:val="nil"/>
+              <w:bottom w:val="nil"/>
+              <w:right w:val="nil"/>
+            </w:tcBorders>
+          </w:tcPr>
+          <w:p>
+            <w:pPr>
+              <w:pStyle w:val="Normal"/>
+              <w:widowControl/>
+              <w:spacing w:lineRule="auto" w:line="240" w:before="0" w:after="0"/>
+              <w:ind w:hanging="0"/>
+              <w:jc w:val="both"/>
+              <w:rPr>
+                <w:rFonts w:eastAsia="Calibri"/>
+                <w:sz w:val="24"/>
+                <w:szCs w:val="24"/>
+              </w:rPr>
+            </w:pPr>
+            <w:r>
+              <w:rPr>
+                <w:rFonts w:eastAsia="Calibri" w:cs="Times New Roman" w:ascii="Times New Roman" w:hAnsi="Times New Roman"/>
+                <w:kern w:val="0"/>
+                <w:sz w:val="24"/>
+                <w:szCs w:val="24"/>
+                <w:lang w:val="ru-RU" w:eastAsia="en-US" w:bidi="ar-SA"/>
+              </w:rPr>
+            </w:r>
+          </w:p>
+        </w:tc>
+      </w:tr>
+      <w:tr>
+        <w:trPr/>
+        <w:tc>
+          <w:tcPr>
+            <w:tcW w:w="5103" w:type="dxa"/>
+            <w:gridSpan w:val="2"/>
+            <w:tcBorders>
+              <w:top w:val="nil"/>
+              <w:left w:val="nil"/>
+              <w:bottom w:val="nil"/>
+              <w:right w:val="nil"/>
+            </w:tcBorders>
+          </w:tcPr>
+          <w:p>
+            <w:pPr>
+              <w:pStyle w:val="Normal"/>
+              <w:widowControl/>
+              <w:spacing w:lineRule="auto" w:line="240" w:before="0" w:after="0"/>
+              <w:ind w:hanging="0"/>
+              <w:jc w:val="left"/>
+              <w:rPr>
+                <w:rFonts w:eastAsia="Calibri"/>
+                <w:sz w:val="24"/>
+                <w:szCs w:val="24"/>
+              </w:rPr>
+            </w:pPr>
+            <w:r>
+              <w:rPr>
+                <w:rFonts w:eastAsia="Calibri" w:cs="Times New Roman" w:ascii="Times New Roman" w:hAnsi="Times New Roman"/>
+                <w:kern w:val="0"/>
+                <w:sz w:val="24"/>
+                <w:szCs w:val="24"/>
+                <w:lang w:val="ru-RU" w:eastAsia="en-US" w:bidi="ar-SA"/>
+              </w:rPr>
+              <w:t>Руководитель практики</w:t>
+            </w:r>
+          </w:p>
+          <w:p>
+            <w:pPr>
+              <w:pStyle w:val="Normal"/>
+              <w:widowControl/>
+              <w:spacing w:lineRule="auto" w:line="240" w:before="0" w:after="0"/>
+              <w:ind w:hanging="0"/>
+              <w:jc w:val="left"/>
+              <w:rPr>
+                <w:rFonts w:eastAsia="Calibri"/>
+                <w:sz w:val="24"/>
+                <w:szCs w:val="24"/>
+              </w:rPr>
+            </w:pPr>
+            <w:r>
+              <w:rPr>
+                <w:rFonts w:eastAsia="Calibri" w:cs="Times New Roman" w:ascii="Times New Roman" w:hAnsi="Times New Roman"/>
+                <w:kern w:val="0"/>
+                <w:sz w:val="24"/>
+                <w:szCs w:val="24"/>
+                <w:lang w:val="ru-RU" w:eastAsia="en-US" w:bidi="ar-SA"/>
+              </w:rPr>
+              <w:t>«26» мая 2025 г.</w:t>
+            </w:r>
+          </w:p>
+        </w:tc>
+        <w:tc>
+          <w:tcPr>
+            <w:tcW w:w="1983" w:type="dxa"/>
+            <w:tcBorders>
+              <w:top w:val="nil"/>
+              <w:left w:val="nil"/>
+              <w:bottom w:val="nil"/>
+              <w:right w:val="nil"/>
+            </w:tcBorders>
+          </w:tcPr>
+          <w:p>
+            <w:pPr>
+              <w:pStyle w:val="Normal"/>
+              <w:widowControl/>
+              <w:spacing w:lineRule="auto" w:line="240" w:before="0" w:after="0"/>
+              <w:ind w:hanging="0"/>
+              <w:jc w:val="left"/>
+              <w:rPr>
+                <w:rFonts w:eastAsia="Calibri"/>
+                <w:sz w:val="24"/>
+                <w:szCs w:val="24"/>
+              </w:rPr>
+            </w:pPr>
+            <w:r>
+              <w:rPr>
+                <w:rFonts w:eastAsia="Calibri" w:cs="Times New Roman" w:ascii="Times New Roman" w:hAnsi="Times New Roman"/>
+                <w:kern w:val="0"/>
+                <w:sz w:val="24"/>
+                <w:szCs w:val="24"/>
+                <w:lang w:val="ru-RU" w:eastAsia="en-US" w:bidi="ar-SA"/>
+              </w:rPr>
+            </w:r>
+          </w:p>
+          <w:p>
+            <w:pPr>
+              <w:pStyle w:val="Normal"/>
+              <w:widowControl/>
+              <w:pBdr>
+                <w:bottom w:val="single" w:sz="12" w:space="1" w:color="000000"/>
+              </w:pBdr>
+              <w:spacing w:lineRule="auto" w:line="240" w:before="0" w:after="0"/>
+              <w:ind w:hanging="0"/>
+              <w:jc w:val="left"/>
+              <w:rPr>
+                <w:rFonts w:eastAsia="Calibri"/>
+                <w:sz w:val="24"/>
+                <w:szCs w:val="24"/>
+              </w:rPr>
+            </w:pPr>
+            <w:r>
+              <w:rPr>
+                <w:rFonts w:eastAsia="Calibri" w:cs="Times New Roman" w:ascii="Times New Roman" w:hAnsi="Times New Roman"/>
+                <w:kern w:val="0"/>
+                <w:sz w:val="24"/>
+                <w:szCs w:val="24"/>
+                <w:lang w:val="ru-RU" w:eastAsia="en-US" w:bidi="ar-SA"/>
+              </w:rPr>
+            </w:r>
+          </w:p>
+          <w:p>
+            <w:pPr>
+              <w:pStyle w:val="Normal"/>
+              <w:widowControl/>
+              <w:spacing w:lineRule="auto" w:line="240" w:before="0" w:after="0"/>
+              <w:ind w:hanging="0"/>
+              <w:jc w:val="left"/>
+              <w:rPr>
+                <w:rFonts w:eastAsia="Calibri"/>
+                <w:i/>
+                <w:i/>
+                <w:sz w:val="18"/>
+                <w:szCs w:val="18"/>
+              </w:rPr>
+            </w:pPr>
+            <w:r>
+              <w:rPr>
+                <w:rFonts w:eastAsia="Calibri" w:cs="Times New Roman" w:ascii="Times New Roman" w:hAnsi="Times New Roman"/>
+                <w:i/>
+                <w:kern w:val="0"/>
+                <w:sz w:val="18"/>
+                <w:szCs w:val="18"/>
+                <w:lang w:val="ru-RU" w:eastAsia="en-US" w:bidi="ar-SA"/>
+              </w:rPr>
+              <w:t xml:space="preserve">           </w:t>
+            </w:r>
+            <w:r>
+              <w:rPr>
+                <w:rFonts w:eastAsia="Calibri" w:cs="Times New Roman" w:ascii="Times New Roman" w:hAnsi="Times New Roman"/>
+                <w:i/>
+                <w:kern w:val="0"/>
+                <w:sz w:val="18"/>
+                <w:szCs w:val="18"/>
+                <w:lang w:val="ru-RU" w:eastAsia="en-US" w:bidi="ar-SA"/>
+              </w:rPr>
+              <w:t>(подпись)</w:t>
+            </w:r>
+          </w:p>
+        </w:tc>
+        <w:tc>
+          <w:tcPr>
+            <w:tcW w:w="2551" w:type="dxa"/>
+            <w:tcBorders>
+              <w:top w:val="nil"/>
+              <w:left w:val="nil"/>
+              <w:bottom w:val="nil"/>
+              <w:right w:val="nil"/>
+            </w:tcBorders>
+          </w:tcPr>
+          <w:p>
+            <w:pPr>
+              <w:pStyle w:val="Normal"/>
+              <w:widowControl/>
+              <w:spacing w:lineRule="auto" w:line="240" w:before="0" w:after="0"/>
+              <w:ind w:hanging="0"/>
+              <w:jc w:val="both"/>
+              <w:rPr>
+                <w:rFonts w:eastAsia="Calibri"/>
+                <w:sz w:val="24"/>
+                <w:szCs w:val="24"/>
+              </w:rPr>
+            </w:pPr>
+            <w:r>
+              <w:rPr>
+                <w:rFonts w:eastAsia="Calibri" w:cs="Times New Roman" w:ascii="Times New Roman" w:hAnsi="Times New Roman"/>
+                <w:kern w:val="0"/>
+                <w:sz w:val="24"/>
+                <w:szCs w:val="24"/>
+                <w:lang w:val="ru-RU" w:eastAsia="en-US" w:bidi="ar-SA"/>
+              </w:rPr>
+            </w:r>
+          </w:p>
+          <w:p>
+            <w:pPr>
+              <w:pStyle w:val="Normal"/>
+              <w:widowControl/>
+              <w:spacing w:lineRule="auto" w:line="240" w:before="0" w:after="0"/>
+              <w:ind w:hanging="0"/>
+              <w:jc w:val="both"/>
+              <w:rPr>
+                <w:rFonts w:eastAsia="Calibri"/>
+                <w:sz w:val="24"/>
+                <w:szCs w:val="24"/>
+              </w:rPr>
+            </w:pPr>
+            <w:r>
+              <w:rPr>
+                <w:rFonts w:eastAsia="Calibri" w:cs="Times New Roman" w:ascii="Times New Roman" w:hAnsi="Times New Roman"/>
+                <w:kern w:val="0"/>
+                <w:sz w:val="24"/>
+                <w:szCs w:val="24"/>
+                <w:lang w:val="ru-RU" w:eastAsia="en-US" w:bidi="ar-SA"/>
+              </w:rPr>
+              <w:t>(Тарланов А.Т.)</w:t>
+            </w:r>
+          </w:p>
+        </w:tc>
+      </w:tr>
+      <w:tr>
+        <w:trPr/>
+        <w:tc>
+          <w:tcPr>
+            <w:tcW w:w="3118" w:type="dxa"/>
+            <w:tcBorders>
+              <w:top w:val="nil"/>
+              <w:left w:val="nil"/>
+              <w:bottom w:val="nil"/>
+              <w:right w:val="nil"/>
+            </w:tcBorders>
+          </w:tcPr>
+          <w:p>
+            <w:pPr>
+              <w:pStyle w:val="Normal"/>
+              <w:widowControl/>
+              <w:spacing w:lineRule="auto" w:line="240" w:before="0" w:after="0"/>
+              <w:ind w:hanging="0"/>
+              <w:jc w:val="both"/>
+              <w:rPr>
+                <w:rFonts w:eastAsia="Calibri"/>
+                <w:sz w:val="24"/>
+                <w:szCs w:val="24"/>
+              </w:rPr>
+            </w:pPr>
+            <w:r>
+              <w:rPr>
+                <w:rFonts w:eastAsia="Calibri" w:cs="Times New Roman" w:ascii="Times New Roman" w:hAnsi="Times New Roman"/>
+                <w:kern w:val="0"/>
+                <w:sz w:val="24"/>
+                <w:szCs w:val="24"/>
+                <w:lang w:val="ru-RU" w:eastAsia="en-US" w:bidi="ar-SA"/>
+              </w:rPr>
+              <w:t>Задание получил</w:t>
+            </w:r>
+          </w:p>
+        </w:tc>
+        <w:tc>
+          <w:tcPr>
+            <w:tcW w:w="1985" w:type="dxa"/>
+            <w:tcBorders>
+              <w:top w:val="nil"/>
+              <w:left w:val="nil"/>
+              <w:bottom w:val="nil"/>
+              <w:right w:val="nil"/>
+            </w:tcBorders>
+          </w:tcPr>
+          <w:p>
+            <w:pPr>
+              <w:pStyle w:val="Normal"/>
+              <w:widowControl/>
+              <w:spacing w:lineRule="auto" w:line="240" w:before="0" w:after="0"/>
+              <w:ind w:hanging="0"/>
+              <w:jc w:val="both"/>
+              <w:rPr>
+                <w:rFonts w:eastAsia="Calibri"/>
+                <w:sz w:val="26"/>
+                <w:szCs w:val="26"/>
+              </w:rPr>
+            </w:pPr>
+            <w:r>
+              <w:rPr>
+                <w:rFonts w:eastAsia="Calibri" w:cs="Times New Roman" w:ascii="Times New Roman" w:hAnsi="Times New Roman"/>
+                <w:kern w:val="0"/>
+                <w:sz w:val="26"/>
+                <w:szCs w:val="26"/>
+                <w:lang w:val="ru-RU" w:eastAsia="en-US" w:bidi="ar-SA"/>
+              </w:rPr>
+            </w:r>
+          </w:p>
+        </w:tc>
+        <w:tc>
+          <w:tcPr>
+            <w:tcW w:w="1983" w:type="dxa"/>
+            <w:tcBorders>
+              <w:top w:val="nil"/>
+              <w:left w:val="nil"/>
+              <w:bottom w:val="nil"/>
+              <w:right w:val="nil"/>
+            </w:tcBorders>
+          </w:tcPr>
+          <w:p>
+            <w:pPr>
+              <w:pStyle w:val="Normal"/>
+              <w:widowControl/>
+              <w:spacing w:lineRule="auto" w:line="240" w:before="0" w:after="0"/>
+              <w:ind w:hanging="0"/>
+              <w:jc w:val="both"/>
+              <w:rPr>
+                <w:rFonts w:eastAsia="Calibri"/>
+                <w:sz w:val="26"/>
+                <w:szCs w:val="26"/>
+              </w:rPr>
+            </w:pPr>
+            <w:r>
+              <w:rPr>
+                <w:rFonts w:eastAsia="Calibri" w:cs="Times New Roman" w:ascii="Times New Roman" w:hAnsi="Times New Roman"/>
+                <w:kern w:val="0"/>
+                <w:sz w:val="26"/>
+                <w:szCs w:val="26"/>
+                <w:lang w:val="ru-RU" w:eastAsia="en-US" w:bidi="ar-SA"/>
+              </w:rPr>
+            </w:r>
+          </w:p>
+        </w:tc>
+        <w:tc>
+          <w:tcPr>
+            <w:tcW w:w="2551" w:type="dxa"/>
+            <w:tcBorders>
+              <w:top w:val="nil"/>
+              <w:left w:val="nil"/>
+              <w:bottom w:val="nil"/>
+              <w:right w:val="nil"/>
+            </w:tcBorders>
+          </w:tcPr>
+          <w:p>
+            <w:pPr>
+              <w:pStyle w:val="Normal"/>
+              <w:widowControl/>
+              <w:spacing w:lineRule="auto" w:line="240" w:before="0" w:after="0"/>
+              <w:ind w:hanging="0"/>
+              <w:jc w:val="both"/>
+              <w:rPr>
+                <w:rFonts w:eastAsia="Calibri"/>
+                <w:sz w:val="24"/>
+                <w:szCs w:val="24"/>
+              </w:rPr>
+            </w:pPr>
+            <w:r>
+              <w:rPr>
+                <w:rFonts w:eastAsia="Calibri" w:cs="Times New Roman" w:ascii="Times New Roman" w:hAnsi="Times New Roman"/>
+                <w:kern w:val="0"/>
+                <w:sz w:val="24"/>
+                <w:szCs w:val="24"/>
+                <w:lang w:val="ru-RU" w:eastAsia="en-US" w:bidi="ar-SA"/>
+              </w:rPr>
+            </w:r>
+          </w:p>
+        </w:tc>
+      </w:tr>
+      <w:tr>
+        <w:trPr/>
+        <w:tc>
+          <w:tcPr>
+            <w:tcW w:w="3118" w:type="dxa"/>
+            <w:tcBorders>
+              <w:top w:val="nil"/>
+              <w:left w:val="nil"/>
+              <w:bottom w:val="nil"/>
+              <w:right w:val="nil"/>
+            </w:tcBorders>
+          </w:tcPr>
+          <w:p>
+            <w:pPr>
+              <w:pStyle w:val="Normal"/>
+              <w:widowControl/>
+              <w:spacing w:lineRule="auto" w:line="240" w:before="0" w:after="0"/>
+              <w:ind w:hanging="0"/>
+              <w:jc w:val="left"/>
+              <w:rPr>
+                <w:rFonts w:eastAsia="Calibri"/>
+                <w:sz w:val="24"/>
+                <w:szCs w:val="24"/>
+              </w:rPr>
+            </w:pPr>
+            <w:r>
+              <w:rPr>
+                <w:rFonts w:eastAsia="Calibri" w:cs="Times New Roman" w:ascii="Times New Roman" w:hAnsi="Times New Roman"/>
+                <w:kern w:val="0"/>
+                <w:sz w:val="24"/>
+                <w:szCs w:val="24"/>
+                <w:lang w:val="ru-RU" w:eastAsia="en-US" w:bidi="ar-SA"/>
+              </w:rPr>
+              <w:t>«26» мая 2025 г.</w:t>
+            </w:r>
+          </w:p>
+        </w:tc>
+        <w:tc>
+          <w:tcPr>
+            <w:tcW w:w="1985" w:type="dxa"/>
+            <w:tcBorders>
+              <w:top w:val="nil"/>
+              <w:left w:val="nil"/>
+              <w:bottom w:val="nil"/>
+              <w:right w:val="nil"/>
+            </w:tcBorders>
+          </w:tcPr>
+          <w:p>
+            <w:pPr>
+              <w:pStyle w:val="Normal"/>
+              <w:widowControl/>
+              <w:spacing w:lineRule="auto" w:line="240" w:before="0" w:after="0"/>
+              <w:ind w:hanging="0"/>
+              <w:jc w:val="left"/>
+              <w:rPr>
+                <w:rFonts w:eastAsia="Calibri"/>
+                <w:sz w:val="26"/>
+                <w:szCs w:val="26"/>
+              </w:rPr>
+            </w:pPr>
+            <w:r>
+              <w:rPr>
+                <w:rFonts w:eastAsia="Calibri" w:cs="Times New Roman" w:ascii="Times New Roman" w:hAnsi="Times New Roman"/>
+                <w:kern w:val="0"/>
+                <w:sz w:val="26"/>
+                <w:szCs w:val="26"/>
+                <w:lang w:val="ru-RU" w:eastAsia="en-US" w:bidi="ar-SA"/>
+              </w:rPr>
+            </w:r>
+          </w:p>
+        </w:tc>
+        <w:tc>
+          <w:tcPr>
+            <w:tcW w:w="1983" w:type="dxa"/>
+            <w:tcBorders>
+              <w:top w:val="nil"/>
+              <w:left w:val="nil"/>
+              <w:bottom w:val="nil"/>
+              <w:right w:val="nil"/>
+            </w:tcBorders>
+          </w:tcPr>
+          <w:p>
+            <w:pPr>
+              <w:pStyle w:val="Normal"/>
+              <w:widowControl/>
+              <w:pBdr>
+                <w:bottom w:val="single" w:sz="12" w:space="1" w:color="000000"/>
+              </w:pBdr>
+              <w:spacing w:lineRule="auto" w:line="240" w:before="0" w:after="0"/>
+              <w:ind w:hanging="0"/>
+              <w:jc w:val="left"/>
+              <w:rPr>
+                <w:rFonts w:eastAsia="Calibri"/>
+                <w:sz w:val="24"/>
+                <w:szCs w:val="24"/>
+              </w:rPr>
+            </w:pPr>
+            <w:r>
+              <w:rPr>
+                <w:rFonts w:eastAsia="Calibri" w:cs="Times New Roman" w:ascii="Times New Roman" w:hAnsi="Times New Roman"/>
+                <w:kern w:val="0"/>
+                <w:sz w:val="24"/>
+                <w:szCs w:val="24"/>
+                <w:lang w:val="ru-RU" w:eastAsia="en-US" w:bidi="ar-SA"/>
+              </w:rPr>
+            </w:r>
+          </w:p>
+          <w:p>
+            <w:pPr>
+              <w:pStyle w:val="Normal"/>
+              <w:widowControl/>
+              <w:spacing w:lineRule="auto" w:line="240" w:before="0" w:after="0"/>
+              <w:ind w:hanging="0"/>
+              <w:jc w:val="left"/>
+              <w:rPr>
+                <w:rFonts w:eastAsia="Calibri"/>
+                <w:i/>
+                <w:i/>
+                <w:sz w:val="18"/>
+                <w:szCs w:val="18"/>
+              </w:rPr>
+            </w:pPr>
+            <w:r>
+              <w:rPr>
+                <w:rFonts w:eastAsia="Calibri" w:cs="Times New Roman" w:ascii="Times New Roman" w:hAnsi="Times New Roman"/>
+                <w:i/>
+                <w:kern w:val="0"/>
+                <w:sz w:val="18"/>
+                <w:szCs w:val="18"/>
+                <w:lang w:val="ru-RU" w:eastAsia="en-US" w:bidi="ar-SA"/>
+              </w:rPr>
+              <w:t xml:space="preserve">           </w:t>
+            </w:r>
+            <w:r>
+              <w:rPr>
+                <w:rFonts w:eastAsia="Calibri" w:cs="Times New Roman" w:ascii="Times New Roman" w:hAnsi="Times New Roman"/>
+                <w:i/>
+                <w:kern w:val="0"/>
+                <w:sz w:val="18"/>
+                <w:szCs w:val="18"/>
+                <w:lang w:val="ru-RU" w:eastAsia="en-US" w:bidi="ar-SA"/>
+              </w:rPr>
+              <w:t>(подпись)</w:t>
+            </w:r>
+          </w:p>
+        </w:tc>
+        <w:tc>
+          <w:tcPr>
+            <w:tcW w:w="2551" w:type="dxa"/>
+            <w:tcBorders>
+              <w:top w:val="nil"/>
+              <w:left w:val="nil"/>
+              <w:bottom w:val="nil"/>
+              <w:right w:val="nil"/>
+            </w:tcBorders>
+          </w:tcPr>
+          <w:p>
+            <w:pPr>
+              <w:pStyle w:val="Normal"/>
+              <w:widowControl/>
+              <w:spacing w:lineRule="auto" w:line="240" w:before="0" w:after="0"/>
+              <w:ind w:hanging="0"/>
+              <w:jc w:val="both"/>
+              <w:rPr>
+                <w:rFonts w:eastAsia="Calibri"/>
+                <w:sz w:val="24"/>
+                <w:szCs w:val="24"/>
+              </w:rPr>
+            </w:pPr>
+            <w:r>
+              <w:rPr>
+                <w:rFonts w:eastAsia="Calibri" w:cs="Times New Roman" w:ascii="Times New Roman" w:hAnsi="Times New Roman"/>
+                <w:kern w:val="0"/>
+                <w:sz w:val="24"/>
+                <w:szCs w:val="24"/>
+                <w:lang w:val="ru-RU" w:eastAsia="en-US" w:bidi="ar-SA"/>
+              </w:rPr>
+              <w:t>(</w:t>
+            </w:r>
+            <w:r>
+              <w:rPr>
+                <w:rFonts w:eastAsia="Calibri" w:cs="Times New Roman" w:ascii="Times New Roman" w:hAnsi="Times New Roman"/>
+                <w:kern w:val="0"/>
+                <w:sz w:val="24"/>
+                <w:szCs w:val="24"/>
+                <w:lang w:val="ru-RU" w:eastAsia="en-US" w:bidi="ar-SA"/>
+              </w:rPr>
+              <w:t>Враженко Д.О.</w:t>
+            </w:r>
+            <w:r>
+              <w:rPr>
+                <w:rFonts w:eastAsia="Calibri" w:cs="Times New Roman" w:ascii="Times New Roman" w:hAnsi="Times New Roman"/>
+                <w:kern w:val="0"/>
+                <w:sz w:val="24"/>
+                <w:szCs w:val="24"/>
+                <w:lang w:val="ru-RU" w:eastAsia="en-US" w:bidi="ar-SA"/>
+              </w:rPr>
+              <w:t>)</w:t>
+            </w:r>
+          </w:p>
+        </w:tc>
+      </w:tr>
+    </w:tbl>
+    <w:p>
+      <w:pPr>
+        <w:pStyle w:val="Normal"/>
+        <w:rPr>
+          <w:rFonts w:ascii="Calibri" w:hAnsi="Calibri" w:eastAsia="Calibri" w:cs="Times New Roman"/>
+        </w:rPr>
+      </w:pPr>
+      <w:r>
+        <w:rPr>
+          <w:rFonts w:eastAsia="Calibri" w:cs="Times New Roman" w:ascii="Calibri" w:hAnsi="Calibri"/>
+        </w:rPr>
+      </w:r>
+    </w:p>
+    <w:p>
+      <w:pPr>
+        <w:pStyle w:val="Normal"/>
+        <w:rPr>
+          <w:rFonts w:ascii="Calibri" w:hAnsi="Calibri" w:eastAsia="Calibri" w:cs="Times New Roman"/>
+        </w:rPr>
+      </w:pPr>
+      <w:r>
+        <w:rPr>
+          <w:rFonts w:eastAsia="Calibri" w:cs="Times New Roman" w:ascii="Calibri" w:hAnsi="Calibri"/>
+        </w:rPr>
+      </w:r>
+      <w:r>
+        <w:br w:type="page"/>
+      </w:r>
+    </w:p>
+    <w:tbl>
+      <w:tblPr>
+        <w:tblW w:w="5000" w:type="pct"/>
+        <w:jc w:val="left"/>
+        <w:tblInd w:w="0" w:type="dxa"/>
+        <w:tblLayout w:type="fixed"/>
+        <w:tblCellMar>
+          <w:top w:w="0" w:type="dxa"/>
+          <w:left w:w="0" w:type="dxa"/>
+          <w:bottom w:w="0" w:type="dxa"/>
+          <w:right w:w="0" w:type="dxa"/>
+        </w:tblCellMar>
+        <w:tblLook w:firstRow="0" w:noVBand="0" w:lastRow="0" w:firstColumn="0" w:lastColumn="0" w:noHBand="0" w:val="0000"/>
+      </w:tblPr>
+      <w:tblGrid>
+        <w:gridCol w:w="9638"/>
+      </w:tblGrid>
+      <w:tr>
+        <w:trPr>
+          <w:trHeight w:val="180" w:hRule="atLeast"/>
+          <w:cantSplit w:val="true"/>
+        </w:trPr>
+        <w:tc>
+          <w:tcPr>
+            <w:tcW w:w="9638" w:type="dxa"/>
+            <w:tcBorders/>
+          </w:tcPr>
+          <w:p>
+            <w:pPr>
+              <w:pStyle w:val="Normal"/>
+              <w:spacing w:before="60" w:after="0"/>
+              <w:jc w:val="center"/>
+              <w:rPr>
+                <w:rFonts w:ascii="Times New Roman" w:hAnsi="Times New Roman" w:eastAsia="Calibri" w:cs="Times New Roman"/>
+                <w:caps/>
+              </w:rPr>
+            </w:pPr>
+            <w:r>
+              <w:rPr/>
+              <w:drawing>
+                <wp:inline distT="0" distB="0" distL="0" distR="0">
+                  <wp:extent cx="991870" cy="1123950"/>
+                  <wp:effectExtent l="0" t="0" r="0" b="0"/>
+                  <wp:docPr id="5" name="Рисунок 5" descr="A black and white emblem with two birds and a crown&#10;&#10;AI-generated content may be incorrect."/>
+                  <wp:cNvGraphicFramePr>
+                    <a:graphicFrameLocks xmlns:a="http://schemas.openxmlformats.org/drawingml/2006/main" noChangeAspect="1"/>
+                  </wp:cNvGraphicFramePr>
+                  <a:graphic xmlns:a="http://schemas.openxmlformats.org/drawingml/2006/main">
+                    <a:graphicData uri="http://schemas.openxmlformats.org/drawingml/2006/picture">
+                      <pic:pic xmlns:pic="http://schemas.openxmlformats.org/drawingml/2006/picture">
+                        <pic:nvPicPr>
+                          <pic:cNvPr id="5" name="Рисунок 5" descr="A black and white emblem with two birds and a crown&#10;&#10;AI-generated content may be incorrect."/>
+                          <pic:cNvPicPr>
+                            <a:picLocks noChangeAspect="1" noChangeArrowheads="1"/>
+                          </pic:cNvPicPr>
+                        </pic:nvPicPr>
+                        <pic:blipFill>
+                          <a:blip r:embed="rId4"/>
+                          <a:stretch>
+                            <a:fillRect/>
+                          </a:stretch>
+                        </pic:blipFill>
+                        <pic:spPr bwMode="auto">
+                          <a:xfrm>
+                            <a:off x="0" y="0"/>
+                            <a:ext cx="991870" cy="1123950"/>
+                          </a:xfrm>
+                          <a:prstGeom prst="rect">
+                            <a:avLst/>
+                          </a:prstGeom>
+                          <a:noFill/>
+                        </pic:spPr>
+                      </pic:pic>
+                    </a:graphicData>
+                  </a:graphic>
+                </wp:inline>
+              </w:drawing>
+            </w:r>
+          </w:p>
+          <w:p>
+            <w:pPr>
+              <w:pStyle w:val="Normal"/>
+              <w:spacing w:before="60" w:after="0"/>
+              <w:jc w:val="center"/>
+              <w:rPr>
+                <w:rFonts w:ascii="Times New Roman" w:hAnsi="Times New Roman" w:eastAsia="Calibri" w:cs="Times New Roman"/>
+                <w:caps/>
+              </w:rPr>
+            </w:pPr>
+            <w:r>
+              <w:rPr>
+                <w:rFonts w:eastAsia="Calibri" w:cs="Times New Roman" w:ascii="Times New Roman" w:hAnsi="Times New Roman"/>
+                <w:caps/>
+              </w:rPr>
+              <w:t>МИНОБРНАУКИ РОССИИ</w:t>
+            </w:r>
+          </w:p>
+        </w:tc>
+      </w:tr>
+      <w:tr>
+        <w:trPr>
+          <w:trHeight w:val="1041" w:hRule="atLeast"/>
+          <w:cantSplit w:val="true"/>
+        </w:trPr>
+        <w:tc>
+          <w:tcPr>
+            <w:tcW w:w="9638" w:type="dxa"/>
+            <w:tcBorders/>
+          </w:tcPr>
+          <w:p>
+            <w:pPr>
+              <w:pStyle w:val="Normal"/>
+              <w:widowControl w:val="false"/>
+              <w:spacing w:lineRule="auto" w:line="216" w:before="0" w:after="0"/>
+              <w:jc w:val="center"/>
+              <w:rPr>
+                <w:rFonts w:ascii="Times New Roman" w:hAnsi="Times New Roman" w:eastAsia="Times New Roman" w:cs="Times New Roman"/>
+                <w:b/>
+                <w:iCs/>
+                <w:sz w:val="20"/>
+                <w:szCs w:val="24"/>
+                <w:lang w:eastAsia="ru-RU"/>
+              </w:rPr>
+            </w:pPr>
+            <w:r>
+              <w:rPr>
+                <w:rFonts w:eastAsia="Times New Roman" w:cs="Times New Roman" w:ascii="Times New Roman" w:hAnsi="Times New Roman"/>
+                <w:iCs/>
+                <w:sz w:val="24"/>
+                <w:szCs w:val="24"/>
+                <w:lang w:eastAsia="ru-RU"/>
+              </w:rPr>
+              <w:t>Федеральное государственное бюджетное образовательное учреждение</w:t>
+              <w:br/>
+              <w:t>высшего образования</w:t>
+              <w:br/>
+            </w:r>
+            <w:r>
+              <w:rPr>
+                <w:rFonts w:eastAsia="Times New Roman" w:cs="Times New Roman CYR" w:ascii="Times New Roman CYR" w:hAnsi="Times New Roman CYR"/>
+                <w:b/>
+                <w:bCs/>
+                <w:iCs/>
+                <w:sz w:val="24"/>
+                <w:szCs w:val="24"/>
+                <w:lang w:eastAsia="ru-RU"/>
+              </w:rPr>
+              <w:t xml:space="preserve">«МИРЭА </w:t>
+            </w:r>
+            <w:r>
+              <w:rPr>
+                <w:rFonts w:eastAsia="Symbol" w:cs="Symbol" w:ascii="Symbol" w:hAnsi="Symbol"/>
+                <w:b/>
+                <w:bCs/>
+                <w:iCs/>
+                <w:sz w:val="24"/>
+                <w:szCs w:val="24"/>
+                <w:lang w:eastAsia="ru-RU"/>
+              </w:rPr>
+              <w:t>-</w:t>
+            </w:r>
+            <w:r>
+              <w:rPr>
+                <w:rFonts w:eastAsia="Times New Roman" w:cs="Times New Roman CYR" w:ascii="Times New Roman CYR" w:hAnsi="Times New Roman CYR"/>
+                <w:b/>
+                <w:bCs/>
+                <w:iCs/>
+                <w:sz w:val="24"/>
+                <w:szCs w:val="24"/>
+                <w:lang w:eastAsia="ru-RU"/>
+              </w:rPr>
+              <w:t xml:space="preserve"> Российский технологический университет»</w:t>
+            </w:r>
+          </w:p>
+          <w:p>
+            <w:pPr>
+              <w:pStyle w:val="Normal"/>
+              <w:spacing w:before="0" w:after="0"/>
+              <w:jc w:val="center"/>
+              <w:rPr>
+                <w:rFonts w:ascii="Times New Roman" w:hAnsi="Times New Roman" w:eastAsia="Calibri" w:cs="Times New Roman"/>
+                <w:b/>
+                <w:bCs/>
+                <w:sz w:val="32"/>
+                <w:szCs w:val="32"/>
+              </w:rPr>
+            </w:pPr>
+            <w:r>
+              <w:rPr>
+                <w:rFonts w:eastAsia="Calibri" w:cs="Times New Roman" w:ascii="Times New Roman" w:hAnsi="Times New Roman"/>
+                <w:b/>
+                <w:sz w:val="32"/>
+                <w:szCs w:val="32"/>
+              </w:rPr>
+              <w:t xml:space="preserve"> </w:t>
+            </w:r>
+            <w:r>
+              <w:rPr>
+                <w:rFonts w:eastAsia="Calibri" w:cs="Times New Roman" w:ascii="Times New Roman" w:hAnsi="Times New Roman"/>
+                <w:b/>
+                <w:sz w:val="32"/>
+                <w:szCs w:val="32"/>
+              </w:rPr>
+              <w:t>РТУ МИРЭА</w:t>
+            </w:r>
+          </w:p>
+        </w:tc>
+      </w:tr>
+    </w:tbl>
+    <w:p>
+      <w:pPr>
+        <w:pStyle w:val="Normal"/>
+        <w:spacing w:lineRule="auto" w:line="240" w:before="0" w:after="0"/>
+        <w:jc w:val="center"/>
+        <w:rPr>
+          <w:rFonts w:ascii="Times New Roman" w:hAnsi="Times New Roman" w:eastAsia="Calibri" w:cs="Times New Roman"/>
+          <w:sz w:val="24"/>
+          <w:szCs w:val="24"/>
+        </w:rPr>
+      </w:pPr>
+      <w:r>
+        <w:rPr>
+          <w:rFonts w:eastAsia="Calibri" w:cs="Times New Roman" w:ascii="Times New Roman" w:hAnsi="Times New Roman"/>
+          <w:sz w:val="24"/>
+          <w:szCs w:val="24"/>
+        </w:rPr>
+      </w:r>
+    </w:p>
+    <w:p>
+      <w:pPr>
+        <w:pStyle w:val="Normal"/>
+        <w:spacing w:lineRule="auto" w:line="240" w:before="0" w:after="0"/>
+        <w:jc w:val="center"/>
+        <w:rPr>
+          <w:rFonts w:ascii="Times New Roman" w:hAnsi="Times New Roman" w:eastAsia="Calibri" w:cs="Times New Roman"/>
+          <w:sz w:val="24"/>
+          <w:szCs w:val="24"/>
+        </w:rPr>
+      </w:pPr>
+      <w:r>
+        <w:rPr>
+          <w:rFonts w:eastAsia="Calibri" w:cs="Times New Roman" w:ascii="Times New Roman" w:hAnsi="Times New Roman"/>
+          <w:b/>
+          <w:sz w:val="26"/>
+          <w:szCs w:val="26"/>
+        </w:rPr>
+        <w:t>РАБОЧИЙ ГРАФИК ПРОВЕДЕНИЯ</w:t>
+        <w:br/>
+      </w:r>
+      <w:r>
+        <w:rPr>
+          <w:rFonts w:eastAsia="Calibri" w:cs="Times New Roman" w:ascii="Times New Roman" w:hAnsi="Times New Roman"/>
+          <w:b/>
+          <w:sz w:val="28"/>
+          <w:szCs w:val="28"/>
+        </w:rPr>
+        <w:t>практики в профильной сфере</w:t>
+      </w:r>
+      <w:r>
+        <w:rPr>
+          <w:rFonts w:eastAsia="Calibri" w:cs="Times New Roman" w:ascii="Times New Roman" w:hAnsi="Times New Roman"/>
+          <w:sz w:val="24"/>
+        </w:rPr>
+        <w:t xml:space="preserve"> </w:t>
       </w:r>
     </w:p>
     <w:p>
@@ -1403,6 +3364,799 @@
         <w:spacing w:before="0" w:after="0"/>
         <w:jc w:val="center"/>
         <w:rPr>
+          <w:rFonts w:ascii="Times New Roman" w:hAnsi="Times New Roman" w:eastAsia="Calibri" w:cs="Times New Roman"/>
+          <w:iCs/>
+          <w:sz w:val="24"/>
+          <w:szCs w:val="24"/>
+        </w:rPr>
+      </w:pPr>
+      <w:r>
+        <w:rPr>
+          <w:rFonts w:eastAsia="Calibri" w:cs="Times New Roman" w:ascii="Times New Roman" w:hAnsi="Times New Roman"/>
+          <w:sz w:val="24"/>
+        </w:rPr>
+        <w:t xml:space="preserve">студента </w:t>
+      </w:r>
+      <w:r>
+        <w:rPr>
+          <w:rFonts w:eastAsia="Calibri" w:cs="Times New Roman" w:ascii="Times New Roman" w:hAnsi="Times New Roman"/>
+          <w:sz w:val="24"/>
+        </w:rPr>
+        <w:t>Враже</w:t>
+      </w:r>
+      <w:r>
+        <w:rPr>
+          <w:rFonts w:eastAsia="Calibri" w:cs="Times New Roman" w:ascii="Times New Roman" w:hAnsi="Times New Roman"/>
+          <w:sz w:val="24"/>
+          <w:shd w:fill="auto" w:val="clear"/>
+        </w:rPr>
+        <w:t>нко</w:t>
+      </w:r>
+      <w:r>
+        <w:rPr>
+          <w:rFonts w:eastAsia="Calibri" w:cs="Times New Roman" w:ascii="Times New Roman" w:hAnsi="Times New Roman"/>
+          <w:sz w:val="24"/>
+          <w:shd w:fill="auto" w:val="clear"/>
+        </w:rPr>
+        <w:t xml:space="preserve"> </w:t>
+      </w:r>
+      <w:r>
+        <w:rPr>
+          <w:rFonts w:eastAsia="Calibri" w:cs="Times New Roman" w:ascii="Times New Roman" w:hAnsi="Times New Roman"/>
+          <w:sz w:val="24"/>
+          <w:shd w:fill="auto" w:val="clear"/>
+        </w:rPr>
+        <w:t>Д</w:t>
+      </w:r>
+      <w:r>
+        <w:rPr>
+          <w:rFonts w:eastAsia="Calibri" w:cs="Times New Roman" w:ascii="Times New Roman" w:hAnsi="Times New Roman"/>
+          <w:sz w:val="24"/>
+          <w:shd w:fill="auto" w:val="clear"/>
+        </w:rPr>
+        <w:t>.О. (Родит.Падеж)</w:t>
+      </w:r>
+      <w:r>
+        <w:rPr>
+          <w:rFonts w:eastAsia="Calibri" w:cs="Times New Roman" w:ascii="Times New Roman" w:hAnsi="Times New Roman"/>
+          <w:sz w:val="24"/>
+          <w:szCs w:val="24"/>
+          <w:shd w:fill="auto" w:val="clear"/>
+        </w:rPr>
+        <w:t xml:space="preserve"> </w:t>
+      </w:r>
+      <w:r>
+        <w:rPr>
+          <w:rFonts w:eastAsia="Calibri" w:cs="Times New Roman" w:ascii="Times New Roman" w:hAnsi="Times New Roman"/>
+          <w:sz w:val="24"/>
+          <w:szCs w:val="24"/>
+          <w:shd w:fill="auto" w:val="clear"/>
+        </w:rPr>
+        <w:t>2</w:t>
+      </w:r>
+      <w:r>
+        <w:rPr>
+          <w:rFonts w:eastAsia="Calibri" w:cs="Times New Roman" w:ascii="Times New Roman" w:hAnsi="Times New Roman"/>
+          <w:sz w:val="24"/>
+          <w:szCs w:val="24"/>
+          <w:shd w:fill="auto" w:val="clear"/>
+        </w:rPr>
+        <w:t xml:space="preserve"> </w:t>
+      </w:r>
+      <w:r>
+        <w:rPr>
+          <w:rFonts w:eastAsia="Calibri" w:cs="Times New Roman" w:ascii="Times New Roman" w:hAnsi="Times New Roman"/>
+          <w:sz w:val="24"/>
+          <w:shd w:fill="auto" w:val="clear"/>
+        </w:rPr>
+        <w:t xml:space="preserve">курса группы </w:t>
+      </w:r>
+      <w:r>
+        <w:rPr>
+          <w:rFonts w:eastAsia="Calibri" w:cs="Times New Roman" w:ascii="Times New Roman" w:hAnsi="Times New Roman"/>
+          <w:sz w:val="24"/>
+          <w:szCs w:val="24"/>
+          <w:shd w:fill="auto" w:val="clear"/>
+        </w:rPr>
+        <w:t>ИКБО-50-23</w:t>
+      </w:r>
+      <w:r>
+        <w:rPr>
+          <w:rFonts w:eastAsia="Calibri" w:cs="Times New Roman" w:ascii="Times New Roman" w:hAnsi="Times New Roman"/>
+          <w:sz w:val="24"/>
+          <w:shd w:fill="auto" w:val="clear"/>
+        </w:rPr>
+        <w:t>.</w:t>
+      </w:r>
+    </w:p>
+    <w:tbl>
+      <w:tblPr>
+        <w:tblW w:w="9643" w:type="dxa"/>
+        <w:jc w:val="left"/>
+        <w:tblInd w:w="5" w:type="dxa"/>
+        <w:tblLayout w:type="fixed"/>
+        <w:tblCellMar>
+          <w:top w:w="0" w:type="dxa"/>
+          <w:left w:w="5" w:type="dxa"/>
+          <w:bottom w:w="0" w:type="dxa"/>
+          <w:right w:w="0" w:type="dxa"/>
+        </w:tblCellMar>
+        <w:tblLook w:firstRow="0" w:noVBand="0" w:lastRow="0" w:firstColumn="0" w:lastColumn="0" w:noHBand="0" w:val="0000"/>
+      </w:tblPr>
+      <w:tblGrid>
+        <w:gridCol w:w="1065"/>
+        <w:gridCol w:w="2003"/>
+        <w:gridCol w:w="3888"/>
+        <w:gridCol w:w="2686"/>
+      </w:tblGrid>
+      <w:tr>
+        <w:trPr>
+          <w:trHeight w:val="723" w:hRule="exact"/>
+        </w:trPr>
+        <w:tc>
+          <w:tcPr>
+            <w:tcW w:w="1065" w:type="dxa"/>
+            <w:tcBorders>
+              <w:top w:val="single" w:sz="4" w:space="0" w:color="000000"/>
+              <w:left w:val="single" w:sz="4" w:space="0" w:color="000000"/>
+            </w:tcBorders>
+            <w:shd w:color="auto" w:fill="FFFFFF" w:val="clear"/>
+            <w:vAlign w:val="center"/>
+          </w:tcPr>
+          <w:p>
+            <w:pPr>
+              <w:pStyle w:val="Normal"/>
+              <w:spacing w:lineRule="exact" w:line="230" w:before="0" w:after="0"/>
+              <w:jc w:val="center"/>
+              <w:rPr>
+                <w:rFonts w:ascii="Times New Roman" w:hAnsi="Times New Roman" w:eastAsia="Times New Roman" w:cs="Times New Roman"/>
+              </w:rPr>
+            </w:pPr>
+            <w:r>
+              <w:rPr>
+                <w:rFonts w:eastAsia="Times New Roman" w:cs="Times New Roman" w:ascii="Times New Roman" w:hAnsi="Times New Roman"/>
+                <w:b/>
+                <w:bCs/>
+                <w:sz w:val="23"/>
+                <w:szCs w:val="23"/>
+              </w:rPr>
+              <w:t>№</w:t>
+            </w:r>
+          </w:p>
+        </w:tc>
+        <w:tc>
+          <w:tcPr>
+            <w:tcW w:w="2003" w:type="dxa"/>
+            <w:tcBorders>
+              <w:top w:val="single" w:sz="4" w:space="0" w:color="000000"/>
+              <w:left w:val="single" w:sz="4" w:space="0" w:color="000000"/>
+            </w:tcBorders>
+            <w:shd w:color="auto" w:fill="FFFFFF" w:val="clear"/>
+            <w:vAlign w:val="center"/>
+          </w:tcPr>
+          <w:p>
+            <w:pPr>
+              <w:pStyle w:val="Normal"/>
+              <w:spacing w:lineRule="exact" w:line="230" w:before="0" w:after="0"/>
+              <w:jc w:val="center"/>
+              <w:rPr>
+                <w:rFonts w:ascii="Times New Roman" w:hAnsi="Times New Roman" w:eastAsia="Times New Roman" w:cs="Times New Roman"/>
+              </w:rPr>
+            </w:pPr>
+            <w:r>
+              <w:rPr>
+                <w:rFonts w:eastAsia="Times New Roman" w:cs="Times New Roman" w:ascii="Times New Roman" w:hAnsi="Times New Roman"/>
+                <w:b/>
+                <w:bCs/>
+                <w:sz w:val="23"/>
+                <w:szCs w:val="23"/>
+              </w:rPr>
+              <w:t>Сроки</w:t>
+            </w:r>
+          </w:p>
+          <w:p>
+            <w:pPr>
+              <w:pStyle w:val="Normal"/>
+              <w:spacing w:lineRule="exact" w:line="230" w:before="0" w:after="0"/>
+              <w:jc w:val="center"/>
+              <w:rPr>
+                <w:rFonts w:ascii="Times New Roman" w:hAnsi="Times New Roman" w:eastAsia="Times New Roman" w:cs="Times New Roman"/>
+              </w:rPr>
+            </w:pPr>
+            <w:r>
+              <w:rPr>
+                <w:rFonts w:eastAsia="Times New Roman" w:cs="Times New Roman" w:ascii="Times New Roman" w:hAnsi="Times New Roman"/>
+                <w:b/>
+                <w:bCs/>
+                <w:sz w:val="23"/>
+                <w:szCs w:val="23"/>
+              </w:rPr>
+              <w:t>выполнения</w:t>
+            </w:r>
+          </w:p>
+        </w:tc>
+        <w:tc>
+          <w:tcPr>
+            <w:tcW w:w="3888" w:type="dxa"/>
+            <w:tcBorders>
+              <w:top w:val="single" w:sz="4" w:space="0" w:color="000000"/>
+              <w:left w:val="single" w:sz="4" w:space="0" w:color="000000"/>
+            </w:tcBorders>
+            <w:shd w:color="auto" w:fill="FFFFFF" w:val="clear"/>
+            <w:vAlign w:val="center"/>
+          </w:tcPr>
+          <w:p>
+            <w:pPr>
+              <w:pStyle w:val="Normal"/>
+              <w:spacing w:lineRule="exact" w:line="230" w:before="0" w:after="0"/>
+              <w:jc w:val="center"/>
+              <w:rPr>
+                <w:rFonts w:ascii="Times New Roman" w:hAnsi="Times New Roman" w:eastAsia="Times New Roman" w:cs="Times New Roman"/>
+              </w:rPr>
+            </w:pPr>
+            <w:r>
+              <w:rPr>
+                <w:rFonts w:eastAsia="Times New Roman" w:cs="Times New Roman" w:ascii="Times New Roman" w:hAnsi="Times New Roman"/>
+                <w:b/>
+                <w:bCs/>
+                <w:sz w:val="23"/>
+                <w:szCs w:val="23"/>
+              </w:rPr>
+              <w:t>Этап</w:t>
+            </w:r>
+          </w:p>
+        </w:tc>
+        <w:tc>
+          <w:tcPr>
+            <w:tcW w:w="2686" w:type="dxa"/>
+            <w:tcBorders>
+              <w:top w:val="single" w:sz="4" w:space="0" w:color="000000"/>
+              <w:left w:val="single" w:sz="4" w:space="0" w:color="000000"/>
+              <w:right w:val="single" w:sz="4" w:space="0" w:color="000000"/>
+            </w:tcBorders>
+            <w:shd w:color="auto" w:fill="FFFFFF" w:val="clear"/>
+            <w:vAlign w:val="center"/>
+          </w:tcPr>
+          <w:p>
+            <w:pPr>
+              <w:pStyle w:val="Normal"/>
+              <w:spacing w:lineRule="exact" w:line="230" w:before="0" w:after="0"/>
+              <w:jc w:val="center"/>
+              <w:rPr>
+                <w:rFonts w:ascii="Times New Roman" w:hAnsi="Times New Roman" w:eastAsia="Times New Roman" w:cs="Times New Roman"/>
+              </w:rPr>
+            </w:pPr>
+            <w:r>
+              <w:rPr>
+                <w:rFonts w:eastAsia="Times New Roman" w:cs="Times New Roman" w:ascii="Times New Roman" w:hAnsi="Times New Roman"/>
+                <w:b/>
+                <w:bCs/>
+                <w:sz w:val="23"/>
+                <w:szCs w:val="23"/>
+              </w:rPr>
+              <w:t>Отметка о выполнении</w:t>
+            </w:r>
+          </w:p>
+        </w:tc>
+      </w:tr>
+      <w:tr>
+        <w:trPr>
+          <w:trHeight w:val="1052" w:hRule="atLeast"/>
+        </w:trPr>
+        <w:tc>
+          <w:tcPr>
+            <w:tcW w:w="1065" w:type="dxa"/>
+            <w:tcBorders>
+              <w:top w:val="single" w:sz="4" w:space="0" w:color="000000"/>
+              <w:left w:val="single" w:sz="4" w:space="0" w:color="000000"/>
+            </w:tcBorders>
+            <w:shd w:color="auto" w:fill="auto" w:val="clear"/>
+          </w:tcPr>
+          <w:p>
+            <w:pPr>
+              <w:pStyle w:val="Normal"/>
+              <w:spacing w:lineRule="auto" w:line="240" w:before="0" w:after="0"/>
+              <w:jc w:val="center"/>
+              <w:rPr>
+                <w:rFonts w:ascii="Times New Roman" w:hAnsi="Times New Roman" w:eastAsia="Times New Roman" w:cs="Times New Roman"/>
+              </w:rPr>
+            </w:pPr>
+            <w:r>
+              <w:rPr>
+                <w:rFonts w:eastAsia="Times New Roman" w:cs="Times New Roman" w:ascii="Times New Roman" w:hAnsi="Times New Roman"/>
+              </w:rPr>
+              <w:t>1</w:t>
+            </w:r>
+          </w:p>
+        </w:tc>
+        <w:tc>
+          <w:tcPr>
+            <w:tcW w:w="2003" w:type="dxa"/>
+            <w:tcBorders>
+              <w:top w:val="single" w:sz="4" w:space="0" w:color="000000"/>
+              <w:left w:val="single" w:sz="4" w:space="0" w:color="000000"/>
+            </w:tcBorders>
+            <w:shd w:color="auto" w:fill="auto" w:val="clear"/>
+          </w:tcPr>
+          <w:p>
+            <w:pPr>
+              <w:pStyle w:val="Normal"/>
+              <w:spacing w:lineRule="auto" w:line="240" w:before="0" w:after="0"/>
+              <w:ind w:left="142"/>
+              <w:rPr>
+                <w:rFonts w:ascii="Times New Roman" w:hAnsi="Times New Roman" w:eastAsia="Times New Roman" w:cs="Times New Roman"/>
+              </w:rPr>
+            </w:pPr>
+            <w:r>
+              <w:rPr>
+                <w:rFonts w:eastAsia="Times New Roman" w:cs="Times New Roman" w:ascii="Times New Roman" w:hAnsi="Times New Roman"/>
+              </w:rPr>
+              <w:t>26.05.2025</w:t>
+            </w:r>
+          </w:p>
+        </w:tc>
+        <w:tc>
+          <w:tcPr>
+            <w:tcW w:w="3888" w:type="dxa"/>
+            <w:tcBorders>
+              <w:top w:val="single" w:sz="4" w:space="0" w:color="000000"/>
+              <w:left w:val="single" w:sz="4" w:space="0" w:color="000000"/>
+            </w:tcBorders>
+            <w:shd w:color="auto" w:fill="FFFFFF" w:val="clear"/>
+          </w:tcPr>
+          <w:p>
+            <w:pPr>
+              <w:pStyle w:val="Normal"/>
+              <w:spacing w:lineRule="auto" w:line="240" w:before="0" w:after="0"/>
+              <w:ind w:left="142"/>
+              <w:rPr>
+                <w:rFonts w:ascii="Times New Roman" w:hAnsi="Times New Roman" w:eastAsia="Times New Roman" w:cs="Times New Roman"/>
+              </w:rPr>
+            </w:pPr>
+            <w:r>
+              <w:rPr>
+                <w:rFonts w:eastAsia="Times New Roman" w:cs="Times New Roman" w:ascii="Times New Roman" w:hAnsi="Times New Roman"/>
+              </w:rPr>
+              <w:t>Подготовительный этап, включающий в себя организационное собрание (Вводная лекция о порядке организации и прохождения практики)</w:t>
+            </w:r>
+          </w:p>
+        </w:tc>
+        <w:tc>
+          <w:tcPr>
+            <w:tcW w:w="2686" w:type="dxa"/>
+            <w:tcBorders>
+              <w:top w:val="single" w:sz="4" w:space="0" w:color="000000"/>
+              <w:left w:val="single" w:sz="4" w:space="0" w:color="000000"/>
+              <w:right w:val="single" w:sz="4" w:space="0" w:color="000000"/>
+            </w:tcBorders>
+            <w:shd w:color="auto" w:fill="FFFFFF" w:val="clear"/>
+          </w:tcPr>
+          <w:p>
+            <w:pPr>
+              <w:pStyle w:val="Normal"/>
+              <w:spacing w:lineRule="auto" w:line="240" w:before="0" w:after="0"/>
+              <w:jc w:val="center"/>
+              <w:rPr>
+                <w:rFonts w:ascii="Times New Roman" w:hAnsi="Times New Roman" w:eastAsia="Times New Roman" w:cs="Times New Roman"/>
+              </w:rPr>
+            </w:pPr>
+            <w:r>
+              <w:rPr>
+                <w:rFonts w:eastAsia="Times New Roman" w:cs="Times New Roman" w:ascii="Times New Roman" w:hAnsi="Times New Roman"/>
+              </w:rPr>
+              <w:t>выполнено</w:t>
+            </w:r>
+          </w:p>
+        </w:tc>
+      </w:tr>
+      <w:tr>
+        <w:trPr>
+          <w:trHeight w:val="1549" w:hRule="atLeast"/>
+        </w:trPr>
+        <w:tc>
+          <w:tcPr>
+            <w:tcW w:w="1065" w:type="dxa"/>
+            <w:tcBorders>
+              <w:top w:val="single" w:sz="4" w:space="0" w:color="000000"/>
+              <w:left w:val="single" w:sz="4" w:space="0" w:color="000000"/>
+            </w:tcBorders>
+            <w:shd w:color="auto" w:fill="auto" w:val="clear"/>
+          </w:tcPr>
+          <w:p>
+            <w:pPr>
+              <w:pStyle w:val="Normal"/>
+              <w:spacing w:lineRule="auto" w:line="240" w:before="0" w:after="0"/>
+              <w:jc w:val="center"/>
+              <w:rPr>
+                <w:rFonts w:ascii="Times New Roman" w:hAnsi="Times New Roman" w:eastAsia="Times New Roman" w:cs="Times New Roman"/>
+              </w:rPr>
+            </w:pPr>
+            <w:r>
+              <w:rPr>
+                <w:rFonts w:eastAsia="Times New Roman" w:cs="Times New Roman" w:ascii="Times New Roman" w:hAnsi="Times New Roman"/>
+              </w:rPr>
+              <w:t>2</w:t>
+            </w:r>
+          </w:p>
+        </w:tc>
+        <w:tc>
+          <w:tcPr>
+            <w:tcW w:w="2003" w:type="dxa"/>
+            <w:tcBorders>
+              <w:top w:val="single" w:sz="4" w:space="0" w:color="000000"/>
+              <w:left w:val="single" w:sz="4" w:space="0" w:color="000000"/>
+            </w:tcBorders>
+            <w:shd w:color="auto" w:fill="auto" w:val="clear"/>
+          </w:tcPr>
+          <w:p>
+            <w:pPr>
+              <w:pStyle w:val="Normal"/>
+              <w:spacing w:lineRule="auto" w:line="240" w:before="0" w:after="0"/>
+              <w:ind w:left="142"/>
+              <w:rPr>
+                <w:rFonts w:ascii="Times New Roman" w:hAnsi="Times New Roman" w:eastAsia="Times New Roman" w:cs="Times New Roman"/>
+              </w:rPr>
+            </w:pPr>
+            <w:r>
+              <w:rPr>
+                <w:rFonts w:eastAsia="Times New Roman" w:cs="Times New Roman" w:ascii="Times New Roman" w:hAnsi="Times New Roman"/>
+              </w:rPr>
+              <w:t>с 26.05.2025 по 29.05.2025</w:t>
+            </w:r>
+          </w:p>
+        </w:tc>
+        <w:tc>
+          <w:tcPr>
+            <w:tcW w:w="3888" w:type="dxa"/>
+            <w:tcBorders>
+              <w:top w:val="single" w:sz="4" w:space="0" w:color="000000"/>
+              <w:left w:val="single" w:sz="4" w:space="0" w:color="000000"/>
+            </w:tcBorders>
+            <w:shd w:color="auto" w:fill="FFFFFF" w:val="clear"/>
+            <w:vAlign w:val="center"/>
+          </w:tcPr>
+          <w:p>
+            <w:pPr>
+              <w:pStyle w:val="Normal"/>
+              <w:spacing w:lineRule="auto" w:line="240" w:before="0" w:after="0"/>
+              <w:ind w:left="142"/>
+              <w:rPr>
+                <w:rFonts w:ascii="Times New Roman" w:hAnsi="Times New Roman" w:eastAsia="Times New Roman" w:cs="Times New Roman"/>
+              </w:rPr>
+            </w:pPr>
+            <w:r>
+              <w:rPr>
+                <w:rFonts w:eastAsia="Times New Roman" w:cs="Times New Roman" w:ascii="Times New Roman" w:hAnsi="Times New Roman"/>
+              </w:rPr>
+              <w:t>Выполнение задания по практике в соответствии с выданным заданием студента. (Мероприятия по сбору, обработке и структурированию материала, выполнение поставленной задачи)</w:t>
+            </w:r>
+          </w:p>
+        </w:tc>
+        <w:tc>
+          <w:tcPr>
+            <w:tcW w:w="2686" w:type="dxa"/>
+            <w:tcBorders>
+              <w:top w:val="single" w:sz="4" w:space="0" w:color="000000"/>
+              <w:left w:val="single" w:sz="4" w:space="0" w:color="000000"/>
+              <w:right w:val="single" w:sz="4" w:space="0" w:color="000000"/>
+            </w:tcBorders>
+            <w:shd w:color="auto" w:fill="FFFFFF" w:val="clear"/>
+          </w:tcPr>
+          <w:p>
+            <w:pPr>
+              <w:pStyle w:val="Normal"/>
+              <w:spacing w:lineRule="auto" w:line="240" w:before="0" w:after="0"/>
+              <w:jc w:val="center"/>
+              <w:rPr>
+                <w:rFonts w:ascii="Times New Roman" w:hAnsi="Times New Roman" w:eastAsia="Times New Roman" w:cs="Times New Roman"/>
+              </w:rPr>
+            </w:pPr>
+            <w:r>
+              <w:rPr>
+                <w:rFonts w:eastAsia="Times New Roman" w:cs="Times New Roman" w:ascii="Times New Roman" w:hAnsi="Times New Roman"/>
+              </w:rPr>
+              <w:t>выполнено</w:t>
+            </w:r>
+          </w:p>
+        </w:tc>
+      </w:tr>
+      <w:tr>
+        <w:trPr>
+          <w:trHeight w:val="1124" w:hRule="atLeast"/>
+        </w:trPr>
+        <w:tc>
+          <w:tcPr>
+            <w:tcW w:w="1065" w:type="dxa"/>
+            <w:tcBorders>
+              <w:top w:val="single" w:sz="4" w:space="0" w:color="000000"/>
+              <w:left w:val="single" w:sz="4" w:space="0" w:color="000000"/>
+            </w:tcBorders>
+            <w:shd w:color="auto" w:fill="auto" w:val="clear"/>
+          </w:tcPr>
+          <w:p>
+            <w:pPr>
+              <w:pStyle w:val="Normal"/>
+              <w:spacing w:lineRule="auto" w:line="240" w:before="0" w:after="0"/>
+              <w:jc w:val="center"/>
+              <w:rPr>
+                <w:rFonts w:ascii="Times New Roman" w:hAnsi="Times New Roman" w:eastAsia="Times New Roman" w:cs="Times New Roman"/>
+              </w:rPr>
+            </w:pPr>
+            <w:r>
+              <w:rPr>
+                <w:rFonts w:eastAsia="Times New Roman" w:cs="Times New Roman" w:ascii="Times New Roman" w:hAnsi="Times New Roman"/>
+              </w:rPr>
+              <w:t>3</w:t>
+            </w:r>
+          </w:p>
+        </w:tc>
+        <w:tc>
+          <w:tcPr>
+            <w:tcW w:w="2003" w:type="dxa"/>
+            <w:tcBorders>
+              <w:top w:val="single" w:sz="4" w:space="0" w:color="000000"/>
+              <w:left w:val="single" w:sz="4" w:space="0" w:color="000000"/>
+            </w:tcBorders>
+            <w:shd w:color="auto" w:fill="auto" w:val="clear"/>
+          </w:tcPr>
+          <w:p>
+            <w:pPr>
+              <w:pStyle w:val="Normal"/>
+              <w:spacing w:lineRule="auto" w:line="240" w:before="0" w:after="0"/>
+              <w:ind w:left="142"/>
+              <w:rPr>
+                <w:rFonts w:ascii="Times New Roman" w:hAnsi="Times New Roman" w:eastAsia="Times New Roman" w:cs="Times New Roman"/>
+              </w:rPr>
+            </w:pPr>
+            <w:r>
+              <w:rPr>
+                <w:rFonts w:eastAsia="Times New Roman" w:cs="Times New Roman" w:ascii="Times New Roman" w:hAnsi="Times New Roman"/>
+              </w:rPr>
+              <w:t>с 29.05.2025 по 30.05.2025</w:t>
+            </w:r>
+          </w:p>
+        </w:tc>
+        <w:tc>
+          <w:tcPr>
+            <w:tcW w:w="3888" w:type="dxa"/>
+            <w:tcBorders>
+              <w:top w:val="single" w:sz="4" w:space="0" w:color="000000"/>
+              <w:left w:val="single" w:sz="4" w:space="0" w:color="000000"/>
+            </w:tcBorders>
+            <w:shd w:color="auto" w:fill="FFFFFF" w:val="clear"/>
+            <w:vAlign w:val="center"/>
+          </w:tcPr>
+          <w:p>
+            <w:pPr>
+              <w:pStyle w:val="Normal"/>
+              <w:spacing w:lineRule="auto" w:line="240" w:before="0" w:after="0"/>
+              <w:ind w:left="142"/>
+              <w:rPr>
+                <w:rFonts w:ascii="Times New Roman" w:hAnsi="Times New Roman" w:eastAsia="Times New Roman" w:cs="Times New Roman"/>
+              </w:rPr>
+            </w:pPr>
+            <w:r>
+              <w:rPr>
+                <w:rFonts w:eastAsia="Times New Roman" w:cs="Times New Roman" w:ascii="Times New Roman" w:hAnsi="Times New Roman"/>
+              </w:rPr>
+              <w:t>Подготовка отчета по практике (Оформление материалов отчета в полном соответствии с требованиями на оформление учебных работ студентов)</w:t>
+            </w:r>
+          </w:p>
+        </w:tc>
+        <w:tc>
+          <w:tcPr>
+            <w:tcW w:w="2686" w:type="dxa"/>
+            <w:tcBorders>
+              <w:top w:val="single" w:sz="4" w:space="0" w:color="000000"/>
+              <w:left w:val="single" w:sz="4" w:space="0" w:color="000000"/>
+              <w:right w:val="single" w:sz="4" w:space="0" w:color="000000"/>
+            </w:tcBorders>
+            <w:shd w:color="auto" w:fill="FFFFFF" w:val="clear"/>
+          </w:tcPr>
+          <w:p>
+            <w:pPr>
+              <w:pStyle w:val="Normal"/>
+              <w:spacing w:lineRule="auto" w:line="240" w:before="0" w:after="0"/>
+              <w:jc w:val="center"/>
+              <w:rPr>
+                <w:rFonts w:ascii="Times New Roman" w:hAnsi="Times New Roman" w:eastAsia="Times New Roman" w:cs="Times New Roman"/>
+              </w:rPr>
+            </w:pPr>
+            <w:r>
+              <w:rPr>
+                <w:rFonts w:eastAsia="Times New Roman" w:cs="Times New Roman" w:ascii="Times New Roman" w:hAnsi="Times New Roman"/>
+              </w:rPr>
+              <w:t>выполнено</w:t>
+            </w:r>
+          </w:p>
+        </w:tc>
+      </w:tr>
+      <w:tr>
+        <w:trPr>
+          <w:trHeight w:val="1124" w:hRule="atLeast"/>
+        </w:trPr>
+        <w:tc>
+          <w:tcPr>
+            <w:tcW w:w="1065" w:type="dxa"/>
+            <w:tcBorders>
+              <w:top w:val="single" w:sz="4" w:space="0" w:color="000000"/>
+              <w:left w:val="single" w:sz="4" w:space="0" w:color="000000"/>
+              <w:bottom w:val="single" w:sz="4" w:space="0" w:color="000000"/>
+            </w:tcBorders>
+            <w:shd w:color="auto" w:fill="auto" w:val="clear"/>
+          </w:tcPr>
+          <w:p>
+            <w:pPr>
+              <w:pStyle w:val="Normal"/>
+              <w:spacing w:lineRule="auto" w:line="240" w:before="0" w:after="0"/>
+              <w:jc w:val="center"/>
+              <w:rPr>
+                <w:rFonts w:ascii="Times New Roman" w:hAnsi="Times New Roman" w:eastAsia="Times New Roman" w:cs="Times New Roman"/>
+              </w:rPr>
+            </w:pPr>
+            <w:r>
+              <w:rPr>
+                <w:rFonts w:eastAsia="Times New Roman" w:cs="Times New Roman" w:ascii="Times New Roman" w:hAnsi="Times New Roman"/>
+              </w:rPr>
+              <w:t>4</w:t>
+            </w:r>
+          </w:p>
+        </w:tc>
+        <w:tc>
+          <w:tcPr>
+            <w:tcW w:w="2003" w:type="dxa"/>
+            <w:tcBorders>
+              <w:top w:val="single" w:sz="4" w:space="0" w:color="000000"/>
+              <w:left w:val="single" w:sz="4" w:space="0" w:color="000000"/>
+              <w:bottom w:val="single" w:sz="4" w:space="0" w:color="000000"/>
+            </w:tcBorders>
+            <w:shd w:color="auto" w:fill="auto" w:val="clear"/>
+          </w:tcPr>
+          <w:p>
+            <w:pPr>
+              <w:pStyle w:val="Normal"/>
+              <w:spacing w:lineRule="auto" w:line="240" w:before="0" w:after="0"/>
+              <w:ind w:left="142"/>
+              <w:rPr>
+                <w:rFonts w:ascii="Times New Roman" w:hAnsi="Times New Roman" w:eastAsia="Times New Roman" w:cs="Times New Roman"/>
+              </w:rPr>
+            </w:pPr>
+            <w:r>
+              <w:rPr>
+                <w:rFonts w:eastAsia="Times New Roman" w:cs="Times New Roman" w:ascii="Times New Roman" w:hAnsi="Times New Roman"/>
+              </w:rPr>
+              <w:t>31.05.2025</w:t>
+            </w:r>
+          </w:p>
+        </w:tc>
+        <w:tc>
+          <w:tcPr>
+            <w:tcW w:w="3888" w:type="dxa"/>
+            <w:tcBorders>
+              <w:top w:val="single" w:sz="4" w:space="0" w:color="000000"/>
+              <w:left w:val="single" w:sz="4" w:space="0" w:color="000000"/>
+              <w:bottom w:val="single" w:sz="4" w:space="0" w:color="000000"/>
+            </w:tcBorders>
+            <w:shd w:color="auto" w:fill="FFFFFF" w:val="clear"/>
+            <w:vAlign w:val="center"/>
+          </w:tcPr>
+          <w:p>
+            <w:pPr>
+              <w:pStyle w:val="Normal"/>
+              <w:spacing w:lineRule="auto" w:line="240" w:before="0" w:after="0"/>
+              <w:ind w:left="142"/>
+              <w:rPr>
+                <w:rFonts w:ascii="Times New Roman" w:hAnsi="Times New Roman" w:eastAsia="Times New Roman" w:cs="Times New Roman"/>
+              </w:rPr>
+            </w:pPr>
+            <w:r>
+              <w:rPr>
+                <w:rFonts w:eastAsia="Times New Roman" w:cs="Times New Roman" w:ascii="Times New Roman" w:hAnsi="Times New Roman"/>
+              </w:rPr>
+              <w:t>Представление отчета по практике к защите посредством загрузки на портал ДПО (https://online-dpo.mirea.ru/)</w:t>
+            </w:r>
+          </w:p>
+        </w:tc>
+        <w:tc>
+          <w:tcPr>
+            <w:tcW w:w="2686" w:type="dxa"/>
+            <w:tcBorders>
+              <w:top w:val="single" w:sz="4" w:space="0" w:color="000000"/>
+              <w:left w:val="single" w:sz="4" w:space="0" w:color="000000"/>
+              <w:bottom w:val="single" w:sz="4" w:space="0" w:color="000000"/>
+              <w:right w:val="single" w:sz="4" w:space="0" w:color="000000"/>
+            </w:tcBorders>
+            <w:shd w:color="auto" w:fill="FFFFFF" w:val="clear"/>
+          </w:tcPr>
+          <w:p>
+            <w:pPr>
+              <w:pStyle w:val="Normal"/>
+              <w:spacing w:lineRule="auto" w:line="240" w:before="0" w:after="0"/>
+              <w:jc w:val="center"/>
+              <w:rPr>
+                <w:rFonts w:ascii="Times New Roman" w:hAnsi="Times New Roman" w:eastAsia="Times New Roman" w:cs="Times New Roman"/>
+              </w:rPr>
+            </w:pPr>
+            <w:r>
+              <w:rPr>
+                <w:rFonts w:eastAsia="Times New Roman" w:cs="Times New Roman" w:ascii="Times New Roman" w:hAnsi="Times New Roman"/>
+              </w:rPr>
+              <w:t>выполнено</w:t>
+            </w:r>
+          </w:p>
+        </w:tc>
+      </w:tr>
+    </w:tbl>
+    <w:p>
+      <w:pPr>
+        <w:pStyle w:val="Normal"/>
+        <w:spacing w:before="0" w:after="0"/>
+        <w:rPr>
+          <w:rFonts w:ascii="Times New Roman" w:hAnsi="Times New Roman" w:eastAsia="Times New Roman" w:cs="Times New Roman"/>
+          <w:iCs/>
+        </w:rPr>
+      </w:pPr>
+      <w:r>
+        <w:rPr>
+          <w:rFonts w:eastAsia="Times New Roman" w:cs="Times New Roman" w:ascii="Times New Roman" w:hAnsi="Times New Roman"/>
+          <w:iCs/>
+        </w:rPr>
+      </w:r>
+    </w:p>
+    <w:p>
+      <w:pPr>
+        <w:pStyle w:val="Normal"/>
+        <w:rPr>
+          <w:rFonts w:ascii="Times New Roman" w:hAnsi="Times New Roman" w:eastAsia="Times New Roman" w:cs="Times New Roman"/>
+        </w:rPr>
+      </w:pPr>
+      <w:r>
+        <w:rPr>
+          <w:rFonts w:eastAsia="Times New Roman" w:cs="Times New Roman" w:ascii="Times New Roman" w:hAnsi="Times New Roman"/>
+          <w:b/>
+          <w:bCs/>
+          <w:sz w:val="27"/>
+          <w:szCs w:val="27"/>
+        </w:rPr>
+        <w:t>Согласовано:</w:t>
+      </w:r>
+    </w:p>
+    <w:p>
+      <w:pPr>
+        <w:pStyle w:val="Normal"/>
+        <w:tabs>
+          <w:tab w:val="clear" w:pos="643"/>
+          <w:tab w:val="left" w:pos="3402" w:leader="none"/>
+        </w:tabs>
+        <w:spacing w:before="0" w:after="360"/>
+        <w:rPr>
+          <w:rFonts w:ascii="Times New Roman" w:hAnsi="Times New Roman" w:eastAsia="Times New Roman" w:cs="Times New Roman"/>
+          <w:bCs/>
+          <w:sz w:val="27"/>
+          <w:szCs w:val="27"/>
+        </w:rPr>
+      </w:pPr>
+      <w:r>
+        <w:rPr>
+          <w:rFonts w:eastAsia="Times New Roman" w:cs="Times New Roman" w:ascii="Times New Roman" w:hAnsi="Times New Roman"/>
+          <w:bCs/>
+          <w:sz w:val="27"/>
+          <w:szCs w:val="27"/>
+        </w:rPr>
+        <w:t>Руководитель практики</w:t>
+        <w:tab/>
+        <w:t>_________________/Тарланов А.Т./</w:t>
+      </w:r>
+    </w:p>
+    <w:p>
+      <w:pPr>
+        <w:pStyle w:val="Normal"/>
+        <w:tabs>
+          <w:tab w:val="clear" w:pos="643"/>
+          <w:tab w:val="left" w:pos="3402" w:leader="none"/>
+        </w:tabs>
+        <w:spacing w:before="0" w:after="360"/>
+        <w:rPr>
           <w:rFonts w:ascii="Times New Roman" w:hAnsi="Times New Roman" w:cs="Times New Roman"/>
           <w:sz w:val="27"/>
           <w:szCs w:val="27"/>
@@ -1410,11 +4164,208 @@
       </w:pPr>
       <w:r>
         <w:rPr>
+          <w:rFonts w:eastAsia="Times New Roman" w:cs="Times New Roman" w:ascii="Times New Roman" w:hAnsi="Times New Roman"/>
+          <w:bCs/>
+          <w:sz w:val="27"/>
+          <w:szCs w:val="27"/>
+        </w:rPr>
+        <w:t>Обучающийся</w:t>
+        <w:tab/>
+        <w:t>_________________/</w:t>
+      </w:r>
+      <w:r>
+        <w:rPr>
           <w:rFonts w:eastAsia="Calibri" w:cs="Times New Roman" w:ascii="Times New Roman" w:hAnsi="Times New Roman"/>
+          <w:sz w:val="27"/>
+          <w:szCs w:val="27"/>
+        </w:rPr>
+        <w:t xml:space="preserve"> </w:t>
+      </w:r>
+      <w:r>
+        <w:rPr>
+          <w:rFonts w:eastAsia="Calibri" w:cs="Times New Roman" w:ascii="Times New Roman" w:hAnsi="Times New Roman"/>
+          <w:sz w:val="27"/>
+          <w:szCs w:val="27"/>
+        </w:rPr>
+        <w:t>Враженко Д.О.</w:t>
+      </w:r>
+      <w:r>
+        <w:rPr>
+          <w:rFonts w:eastAsia="Calibri" w:cs="Times New Roman" w:ascii="Times New Roman" w:hAnsi="Times New Roman"/>
+          <w:sz w:val="27"/>
+          <w:szCs w:val="27"/>
+        </w:rPr>
+        <w:t>/</w:t>
+      </w:r>
+    </w:p>
+    <w:p>
+      <w:pPr>
+        <w:pStyle w:val="Normal"/>
+        <w:rPr>
+          <w:rFonts w:ascii="Times New Roman" w:hAnsi="Times New Roman" w:eastAsia="Calibri" w:cs="Times New Roman"/>
+          <w:b/>
           <w:sz w:val="28"/>
           <w:szCs w:val="28"/>
         </w:rPr>
-        <w:t>Москва 2025 г.</w:t>
+      </w:pPr>
+      <w:r>
+        <w:rPr>
+          <w:rFonts w:eastAsia="Calibri" w:cs="Times New Roman" w:ascii="Times New Roman" w:hAnsi="Times New Roman"/>
+          <w:b/>
+          <w:sz w:val="28"/>
+          <w:szCs w:val="28"/>
+        </w:rPr>
+      </w:r>
+    </w:p>
+    <w:sdt>
+      <w:sdtPr>
+        <w:docPartObj>
+          <w:docPartGallery w:val="Table of Contents"/>
+          <w:docPartUnique w:val="true"/>
+        </w:docPartObj>
+      </w:sdtPr>
+      <w:sdtContent>
+        <w:p>
+          <w:pPr>
+            <w:pStyle w:val="TOCHeading"/>
+            <w:rPr/>
+          </w:pPr>
+          <w:r>
+            <w:br w:type="page"/>
+          </w:r>
+          <w:r>
+            <w:rPr/>
+            <w:t>СОДЕРЖАНИЕ</w:t>
+          </w:r>
+        </w:p>
+        <w:p>
+          <w:pPr>
+            <w:pStyle w:val="TOC1"/>
+            <w:tabs>
+              <w:tab w:val="clear" w:pos="9497"/>
+              <w:tab w:val="right" w:pos="9637" w:leader="dot"/>
+            </w:tabs>
+            <w:rPr/>
+          </w:pPr>
+          <w:r>
+            <w:fldChar w:fldCharType="begin"/>
+          </w:r>
+          <w:r>
+            <w:rPr>
+              <w:rStyle w:val="Style13"/>
+            </w:rPr>
+            <w:instrText xml:space="preserve"> TOC \t "Заголовок (Пользователь),1" \h</w:instrText>
+          </w:r>
+          <w:r>
+            <w:rPr>
+              <w:rStyle w:val="Style13"/>
+            </w:rPr>
+            <w:fldChar w:fldCharType="separate"/>
+          </w:r>
+          <w:hyperlink w:anchor="__RefHeading___Toc1405_464931507">
+            <w:r>
+              <w:rPr>
+                <w:rStyle w:val="Style13"/>
+              </w:rPr>
+              <w:t>1. ВВЕДЕНИЕ</w:t>
+              <w:tab/>
+              <w:t>5</w:t>
+            </w:r>
+          </w:hyperlink>
+        </w:p>
+        <w:p>
+          <w:pPr>
+            <w:pStyle w:val="TOC1"/>
+            <w:tabs>
+              <w:tab w:val="clear" w:pos="9497"/>
+              <w:tab w:val="right" w:pos="9637" w:leader="dot"/>
+            </w:tabs>
+            <w:rPr/>
+          </w:pPr>
+          <w:hyperlink w:anchor="__RefHeading___Toc1409_464931507">
+            <w:r>
+              <w:rPr>
+                <w:rStyle w:val="Style13"/>
+              </w:rPr>
+              <w:t>2. ОСНОВНАЯ ЧАСТЬ</w:t>
+              <w:tab/>
+              <w:t>8</w:t>
+            </w:r>
+          </w:hyperlink>
+        </w:p>
+        <w:p>
+          <w:pPr>
+            <w:pStyle w:val="TOC1"/>
+            <w:tabs>
+              <w:tab w:val="clear" w:pos="9497"/>
+              <w:tab w:val="right" w:pos="9637" w:leader="dot"/>
+            </w:tabs>
+            <w:rPr/>
+          </w:pPr>
+          <w:hyperlink w:anchor="__RefHeading___Toc1407_464931507">
+            <w:r>
+              <w:rPr>
+                <w:rStyle w:val="Style13"/>
+              </w:rPr>
+              <w:t>3. ВЫВОД</w:t>
+              <w:tab/>
+              <w:t>13</w:t>
+            </w:r>
+          </w:hyperlink>
+        </w:p>
+        <w:p>
+          <w:pPr>
+            <w:pStyle w:val="TOC1"/>
+            <w:tabs>
+              <w:tab w:val="clear" w:pos="9497"/>
+              <w:tab w:val="right" w:pos="9637" w:leader="dot"/>
+            </w:tabs>
+            <w:rPr/>
+          </w:pPr>
+          <w:hyperlink w:anchor="__RefHeading___Toc1409_464931507_%25D0%2">
+            <w:r>
+              <w:rPr>
+                <w:rStyle w:val="Style13"/>
+              </w:rPr>
+              <w:t>4. СПИСОК ЛИТЕРАТУРЫ</w:t>
+              <w:tab/>
+              <w:t>15</w:t>
+            </w:r>
+          </w:hyperlink>
+          <w:r>
+            <w:rPr>
+              <w:rStyle w:val="Style13"/>
+            </w:rPr>
+            <w:fldChar w:fldCharType="end"/>
+          </w:r>
+        </w:p>
+      </w:sdtContent>
+    </w:sdt>
+    <w:p>
+      <w:pPr>
+        <w:sectPr>
+          <w:type w:val="nextPage"/>
+          <w:pgSz w:w="11906" w:h="16838"/>
+          <w:pgMar w:left="1134" w:right="1134" w:gutter="0" w:header="0" w:top="1134" w:footer="0" w:bottom="1134"/>
+          <w:pgNumType w:fmt="decimal"/>
+          <w:formProt w:val="false"/>
+          <w:textDirection w:val="lrTb"/>
+        </w:sectPr>
+        <w:pStyle w:val="Normal"/>
+        <w:rPr>
+          <w:rFonts w:ascii="Times New Roman" w:hAnsi="Times New Roman" w:eastAsia="Calibri" w:cs="Times New Roman"/>
+          <w:b/>
+          <w:sz w:val="28"/>
+          <w:szCs w:val="28"/>
+        </w:rPr>
+      </w:pPr>
+      <w:r>
+        <w:rPr>
+          <w:rFonts w:eastAsia="Calibri" w:cs="Times New Roman" w:ascii="Times New Roman" w:hAnsi="Times New Roman"/>
+          <w:b/>
+          <w:sz w:val="28"/>
+          <w:szCs w:val="28"/>
+        </w:rPr>
       </w:r>
       <w:r>
         <w:br w:type="page"/>
@@ -1423,8 +4374,15 @@
     <w:p>
       <w:pPr>
         <w:pStyle w:val="Style19"/>
-        <w:rPr/>
-      </w:pPr>
+        <w:numPr>
+          <w:ilvl w:val="0"/>
+          <w:numId w:val="7"/>
+        </w:numPr>
+        <w:spacing w:before="0" w:after="227"/>
+        <w:rPr/>
+      </w:pPr>
+      <w:bookmarkStart w:id="0" w:name="__RefHeading___Toc1405_464931507"/>
+      <w:bookmarkEnd w:id="0"/>
       <w:r>
         <w:rPr/>
         <w:t>ВВЕДЕНИЕ</w:t>
@@ -1437,7 +4395,13 @@
       </w:pPr>
       <w:r>
         <w:rPr/>
-        <w:t>Современные приложения, особенно в эпоху микросервисной архитектуры и распределенных систем, требуют надежных, масштабируемых и гибких решений для управления данными. PostgreSQL, являясь объектно-реляционной системой управления базами данных с открытым исходным кодом, занимает ключевое место в экосистеме DevOps благодаря своей стабильности, расширяемости и поддержке сложных операций. Её использование позволяет не только эффективно хранить и обрабатывать данные, но и интегрировать процессы администрирования в конвейеры непрерывной интеграции и доставки (CI/CD), что критически важно для автоматизации и ускорения жизненного цикла разработки.</w:t>
+        <w:t>Современные приложения, особенно в эпоху микросервисной архитек</w:t>
+        <w:softHyphen/>
+        <w:t>туры распределенных систем, требуют надежных, масштабируемых и гибких решений для управления данными. PostgreSQL, являясь объектно-реляцион</w:t>
+        <w:softHyphen/>
+        <w:t>ной системой управления базами данных с открытым исходным кодом, зани</w:t>
+        <w:softHyphen/>
+        <w:t>мает ключевое место в экосистеме DevOps благодаря своей стабильности, расширяемости и поддержке сложных операций. Её использование позволяет не только эффективно хранить и обрабатывать данные, но и интегрировать процессы администрирования в конвейеры непрерывной интеграции и доставки (CI/CD), что критически важно для автоматизации и ускорения жизненного цикла разработки.</w:t>
       </w:r>
     </w:p>
     <w:p>
@@ -1447,17 +4411,23 @@
       </w:pPr>
       <w:r>
         <w:rPr/>
-        <w:t xml:space="preserve">Администрирование баз данных в контексте DevOps выходит за рамки традиционных задач настройки и оптимизации. Оно подразумевает автоматизацию рутинных операций, таких как развертывание кластеров, настройка репликации, управление резервным копированием, мониторинг производительности и обеспечение безопасности. PostgreSQL, обладая богатым набором инструментов и возможностей, становится идеальной платформой для реализации этих задач, позволяя согласовать работу с данными с принципами </w:t>
+        <w:t>Администрирование баз данных в контексте DevOps выходит за рамки традиционных задач настройки и оптимизации. Оно подразумевает автомати</w:t>
+        <w:softHyphen/>
+        <w:t>зацию рутинных операций, таких как развертывание кластеров, настройка ре</w:t>
+        <w:softHyphen/>
+        <w:t>пликации, управление резервным копированием, мониторинг производитель</w:t>
+        <w:softHyphen/>
+        <w:t xml:space="preserve">ности и обеспечение безопасности. PostgreSQL, обладая богатым набором инструментов и возможностей, становится идеальной платформой для реализации этих задач, позволяя согласовать работу с данными с принципами </w:t>
       </w:r>
       <w:r>
         <w:rPr>
           <w:lang w:val="en-US"/>
         </w:rPr>
-        <w:t>Infrastructure as Code</w:t>
-      </w:r>
-      <w:r>
-        <w:rPr/>
-        <w:t xml:space="preserve"> (IaC) и гибкого управления конфигурациями.</w:t>
+        <w:t>Infrastructure as Code </w:t>
+      </w:r>
+      <w:r>
+        <w:rPr/>
+        <w:t>(IaC) и гибкого управления конфигурациями.</w:t>
       </w:r>
     </w:p>
     <w:p>
@@ -1470,7 +4440,126 @@
           <w:b/>
           <w:bCs/>
         </w:rPr>
-        <w:t>Особенности PostgreSQL, значимые для DevOps</w:t>
+        <w:t>Особенности PostgreSQL, значимые для DevOps</w:t>
+      </w:r>
+      <w:r>
+        <w:rPr/>
+        <w:t>:</w:t>
+      </w:r>
+    </w:p>
+    <w:p>
+      <w:pPr>
+        <w:pStyle w:val="Style18"/>
+        <w:numPr>
+          <w:ilvl w:val="0"/>
+          <w:numId w:val="1"/>
+        </w:numPr>
+        <w:rPr/>
+      </w:pPr>
+      <w:r>
+        <w:rPr>
+          <w:b/>
+          <w:bCs/>
+        </w:rPr>
+        <w:t>Расширяемость</w:t>
+      </w:r>
+      <w:r>
+        <w:rPr/>
+        <w:t>: Поддержка пользовательских типов данных, функ</w:t>
+        <w:softHyphen/>
+        <w:t>ций и расширений позволяет адаптировать СУБД под специфические требова</w:t>
+        <w:softHyphen/>
+        <w:t>ния проектов.</w:t>
+      </w:r>
+    </w:p>
+    <w:p>
+      <w:pPr>
+        <w:pStyle w:val="Style18"/>
+        <w:numPr>
+          <w:ilvl w:val="0"/>
+          <w:numId w:val="1"/>
+        </w:numPr>
+        <w:rPr/>
+      </w:pPr>
+      <w:r>
+        <w:rPr>
+          <w:b/>
+          <w:bCs/>
+        </w:rPr>
+        <w:t>Транзакционная надежность</w:t>
+      </w:r>
+      <w:r>
+        <w:rPr/>
+        <w:t>: ACID-совместимость и механизм WAL (</w:t>
+      </w:r>
+      <w:r>
+        <w:rPr>
+          <w:lang w:val="en-US"/>
+        </w:rPr>
+        <w:t>Write-Ahead Logging</w:t>
+      </w:r>
+      <w:r>
+        <w:rPr/>
+        <w:t>) гарантируют целостность данных даже в условиях высокой нагрузки.</w:t>
+      </w:r>
+    </w:p>
+    <w:p>
+      <w:pPr>
+        <w:pStyle w:val="Style18"/>
+        <w:numPr>
+          <w:ilvl w:val="0"/>
+          <w:numId w:val="1"/>
+        </w:numPr>
+        <w:rPr/>
+      </w:pPr>
+      <w:r>
+        <w:rPr>
+          <w:b/>
+          <w:bCs/>
+        </w:rPr>
+        <w:t>Репликация и кластеризация</w:t>
+      </w:r>
+      <w:r>
+        <w:rPr/>
+        <w:t>: Встроенные решения для потоковой репликации и инструменты вроде Patroni упрощают построение отказоустой</w:t>
+        <w:softHyphen/>
+        <w:t>чивых кластеров.</w:t>
+      </w:r>
+    </w:p>
+    <w:p>
+      <w:pPr>
+        <w:pStyle w:val="Style18"/>
+        <w:numPr>
+          <w:ilvl w:val="0"/>
+          <w:numId w:val="1"/>
+        </w:numPr>
+        <w:rPr/>
+      </w:pPr>
+      <w:r>
+        <w:rPr>
+          <w:b/>
+          <w:bCs/>
+        </w:rPr>
+        <w:t>Интеграция с DevOps-инструментами</w:t>
+      </w:r>
+      <w:r>
+        <w:rPr/>
+        <w:t>: Совместимость с Ansible, Terraform, Kubernetes и системами мониторинга (Prometheus, Grafana) обеспе</w:t>
+        <w:softHyphen/>
+        <w:t>чивает seamless-взаимодействие в CI/CD-цепочках.</w:t>
+      </w:r>
+    </w:p>
+    <w:p>
+      <w:pPr>
+        <w:pStyle w:val="Style18"/>
+        <w:rPr/>
+      </w:pPr>
+      <w:r>
+        <w:rPr>
+          <w:b/>
+          <w:bCs/>
+        </w:rPr>
+        <w:t>Преимущества использования PostgreSQL в DevOps</w:t>
       </w:r>
       <w:r>
         <w:rPr/>
@@ -1491,11 +4580,13 @@
           <w:b/>
           <w:bCs/>
         </w:rPr>
-        <w:t>Расширяемость</w:t>
-      </w:r>
-      <w:r>
-        <w:rPr/>
-        <w:t>: Поддержка пользовательских типов данных, функций и расширений позволяет адаптировать СУБД под специфические требования проектов.</w:t>
+        <w:t>Автоматизация развертывания</w:t>
+      </w:r>
+      <w:r>
+        <w:rPr/>
+        <w:t>: Использование IaC-подходов поз</w:t>
+        <w:softHyphen/>
+        <w:t>воляет быстро создавать и масштабировать экземпляры БД в облачных и гибридных средах.</w:t>
       </w:r>
     </w:p>
     <w:p>
@@ -1512,21 +4603,11 @@
           <w:b/>
           <w:bCs/>
         </w:rPr>
-        <w:t>Транзакционная надежность</w:t>
-      </w:r>
-      <w:r>
-        <w:rPr/>
-        <w:t>: ACID-совместимость и механизм WAL (</w:t>
-      </w:r>
-      <w:r>
-        <w:rPr>
-          <w:lang w:val="en-US"/>
-        </w:rPr>
-        <w:t>Write-Ahead Logging</w:t>
-      </w:r>
-      <w:r>
-        <w:rPr/>
-        <w:t>) гарантируют целостность данных даже в условиях высокой нагрузки.</w:t>
+        <w:t>Безопасность и аудит</w:t>
+      </w:r>
+      <w:r>
+        <w:rPr/>
+        <w:t>: Гибкие ролевые модели, SSL-шифрование и интеграция с Vault обеспечивают соответствие стандартам compliance.</w:t>
       </w:r>
     </w:p>
     <w:p>
@@ -1543,11 +4624,11 @@
           <w:b/>
           <w:bCs/>
         </w:rPr>
-        <w:t>Репликация и кластеризация</w:t>
-      </w:r>
-      <w:r>
-        <w:rPr/>
-        <w:t>: Встроенные решения для потоковой репликации и инструменты вроде Patroni упрощают построение отказоустойчивых кластеров.</w:t>
+        <w:t>Эффективное управление ресурсами</w:t>
+      </w:r>
+      <w:r>
+        <w:rPr/>
+        <w:t>: Возможности параллельной обработки запросов и настройки индексов снижают нагрузку на инфраструктуру.</w:t>
       </w:r>
     </w:p>
     <w:p>
@@ -1564,16 +4645,20 @@
           <w:b/>
           <w:bCs/>
         </w:rPr>
-        <w:t>Интеграция с DevOps-инструментами</w:t>
-      </w:r>
-      <w:r>
-        <w:rPr/>
-        <w:t>: Совместимость с Ansible, Terraform, Kubernetes и системами мониторинга (Prometheus, Grafana) обеспечивает seamless-взаимодействие в CI/CD-цепочках.</w:t>
+        <w:t>Резервное копирование и восстановление</w:t>
+      </w:r>
+      <w:r>
+        <w:rPr/>
+        <w:t>: Инструменты pg_dump, pg_basebackup и WAL-архивация минимизируют риски потери данных.</w:t>
       </w:r>
     </w:p>
     <w:p>
       <w:pPr>
         <w:pStyle w:val="Style18"/>
+        <w:numPr>
+          <w:ilvl w:val="0"/>
+          <w:numId w:val="2"/>
+        </w:numPr>
         <w:rPr/>
       </w:pPr>
       <w:r>
@@ -1581,7 +4666,24 @@
           <w:b/>
           <w:bCs/>
         </w:rPr>
-        <w:t>Преимущества использования PostgreSQL в DevOps</w:t>
+        <w:t>Мониторинг и оптимизация</w:t>
+      </w:r>
+      <w:r>
+        <w:rPr/>
+        <w:t>: Анализ производительности через pg_stat_statements и настройка запросов повышают отзывчивость приложений.</w:t>
+      </w:r>
+    </w:p>
+    <w:p>
+      <w:pPr>
+        <w:pStyle w:val="Style18"/>
+        <w:rPr/>
+      </w:pPr>
+      <w:r>
+        <w:rPr>
+          <w:b/>
+          <w:bCs/>
+        </w:rPr>
+        <w:t>Основные компоненты экосистемы PostgreSQL для администрирования</w:t>
       </w:r>
       <w:r>
         <w:rPr/>
@@ -1602,11 +4704,11 @@
           <w:b/>
           <w:bCs/>
         </w:rPr>
-        <w:t>Автоматизация развертывания</w:t>
-      </w:r>
-      <w:r>
-        <w:rPr/>
-        <w:t>: Использование IaC-подходов позволяет быстро создавать и масштабировать экземпляры БД в облачных и гибридных средах.</w:t>
+        <w:t>Процессы СУБД</w:t>
+      </w:r>
+      <w:r>
+        <w:rPr/>
+        <w:t>: Postmaster, Writer, Checkpointer, WAL Sender/Receiver.</w:t>
       </w:r>
     </w:p>
     <w:p>
@@ -1623,11 +4725,11 @@
           <w:b/>
           <w:bCs/>
         </w:rPr>
-        <w:t>Безопасность и аудит</w:t>
-      </w:r>
-      <w:r>
-        <w:rPr/>
-        <w:t>: Гибкие ролевые модели, SSL-шифрование и интеграция с Vault обеспечивают соответствие стандартам compliance.</w:t>
+        <w:t>Конфигурационные файлы</w:t>
+      </w:r>
+      <w:r>
+        <w:rPr/>
+        <w:t>: postgresql.conf, pg_hba.conf, recovery.conf.</w:t>
       </w:r>
     </w:p>
     <w:p>
@@ -1644,11 +4746,11 @@
           <w:b/>
           <w:bCs/>
         </w:rPr>
-        <w:t>Эффективное управление ресурсами</w:t>
-      </w:r>
-      <w:r>
-        <w:rPr/>
-        <w:t>: Возможности параллельной обработки запросов и настройки индексов снижают нагрузку на инфраструктуру.</w:t>
+        <w:t>Утилиты командной строки</w:t>
+      </w:r>
+      <w:r>
+        <w:rPr/>
+        <w:t>: psql, pg_ctl, pgbench.</w:t>
       </w:r>
     </w:p>
     <w:p>
@@ -1665,168 +4767,61 @@
           <w:b/>
           <w:bCs/>
         </w:rPr>
-        <w:t>Резервное копирование и восстановление</w:t>
-      </w:r>
-      <w:r>
-        <w:rPr/>
-        <w:t>: Инструменты pg_dump, pg_basebackup и WAL-архивация минимизируют риски потери данных.</w:t>
+        <w:t>Инструменты оркестрации</w:t>
+      </w:r>
+      <w:r>
+        <w:rPr/>
+        <w:t>: Patroni, repmgr, PostgreSQL Operator для Kubernetes.</w:t>
       </w:r>
     </w:p>
     <w:p>
       <w:pPr>
         <w:pStyle w:val="Style18"/>
+        <w:rPr/>
+      </w:pPr>
+      <w:r>
+        <w:rPr/>
+        <w:t>В рамках практики основное внимание было уделено автоматизации процессов администрирования: создание Ansible-ролей для развертывания кластеров, настройка потоковой репликации, интеграция с системами монито</w:t>
+        <w:softHyphen/>
+        <w:t>ринга, а также разработка скриптов для резервного копирования и восстановления. Эти задачи направлены на сокращение ручного вмешатель</w:t>
+        <w:softHyphen/>
+        <w:t>ства, повышение отказоустойчивости и обеспечение согласованности окруже</w:t>
+        <w:softHyphen/>
+        <w:t>ний на всех этапах CI/CD.</w:t>
+      </w:r>
+    </w:p>
+    <w:p>
+      <w:pPr>
+        <w:pStyle w:val="Style18"/>
+        <w:rPr/>
+      </w:pPr>
+      <w:r>
+        <w:rPr/>
+        <w:t>Использование PostgreSQL в связке с DevOps-практиками не только ускоряет delivery приложений, но и формирует основу для построения надеж</w:t>
+        <w:softHyphen/>
+        <w:t>ной, масштабируемой и безопасной data-инфраструктуры, что подтверждается результатами, достигнутыми в ходе производственной практики.</w:t>
+      </w:r>
+      <w:r>
+        <w:br w:type="page"/>
+      </w:r>
+    </w:p>
+    <w:p>
+      <w:pPr>
+        <w:pStyle w:val="Style19"/>
         <w:numPr>
           <w:ilvl w:val="0"/>
-          <w:numId w:val="3"/>
+          <w:numId w:val="7"/>
         </w:numPr>
-        <w:rPr/>
-      </w:pPr>
-      <w:r>
-        <w:rPr>
-          <w:b/>
-          <w:bCs/>
-        </w:rPr>
-        <w:t>Мониторинг и оптимизация</w:t>
-      </w:r>
-      <w:r>
-        <w:rPr/>
-        <w:t>: Анализ производительности через pg_stat_statements и настройка запросов повышают отзывчивость приложений.</w:t>
-      </w:r>
-    </w:p>
-    <w:p>
-      <w:pPr>
-        <w:pStyle w:val="Style18"/>
-        <w:rPr/>
-      </w:pPr>
-      <w:r>
-        <w:rPr>
-          <w:b/>
-          <w:bCs/>
-        </w:rPr>
-        <w:t>Основные компоненты экосистемы PostgreSQL для администрирования</w:t>
-      </w:r>
-      <w:r>
-        <w:rPr/>
-        <w:t>:</w:t>
-      </w:r>
-    </w:p>
-    <w:p>
-      <w:pPr>
-        <w:pStyle w:val="Style18"/>
-        <w:numPr>
-          <w:ilvl w:val="0"/>
-          <w:numId w:val="4"/>
-        </w:numPr>
-        <w:rPr/>
-      </w:pPr>
-      <w:r>
-        <w:rPr>
-          <w:b/>
-          <w:bCs/>
-        </w:rPr>
-        <w:t>Процессы СУБД</w:t>
-      </w:r>
-      <w:r>
-        <w:rPr/>
-        <w:t>: Postmaster, Writer, Checkpointer, WAL Sender/Receiver.</w:t>
-      </w:r>
-    </w:p>
-    <w:p>
-      <w:pPr>
-        <w:pStyle w:val="Style18"/>
-        <w:numPr>
-          <w:ilvl w:val="0"/>
-          <w:numId w:val="4"/>
-        </w:numPr>
-        <w:rPr/>
-      </w:pPr>
-      <w:r>
-        <w:rPr>
-          <w:b/>
-          <w:bCs/>
-        </w:rPr>
-        <w:t>Конфигурационные файлы</w:t>
-      </w:r>
-      <w:r>
-        <w:rPr/>
-        <w:t>: postgresql.conf, pg_hba.conf, recovery.conf.</w:t>
-      </w:r>
-    </w:p>
-    <w:p>
-      <w:pPr>
-        <w:pStyle w:val="Style18"/>
-        <w:numPr>
-          <w:ilvl w:val="0"/>
-          <w:numId w:val="4"/>
-        </w:numPr>
-        <w:rPr/>
-      </w:pPr>
-      <w:r>
-        <w:rPr>
-          <w:b/>
-          <w:bCs/>
-        </w:rPr>
-        <w:t>Утилиты командной строки</w:t>
-      </w:r>
-      <w:r>
-        <w:rPr/>
-        <w:t>: psql, pg_ctl, pgbench.</w:t>
-      </w:r>
-    </w:p>
-    <w:p>
-      <w:pPr>
-        <w:pStyle w:val="Style18"/>
-        <w:numPr>
-          <w:ilvl w:val="0"/>
-          <w:numId w:val="4"/>
-        </w:numPr>
-        <w:rPr/>
-      </w:pPr>
-      <w:r>
-        <w:rPr>
-          <w:b/>
-          <w:bCs/>
-        </w:rPr>
-        <w:t>Инструменты оркестрации</w:t>
-      </w:r>
-      <w:r>
-        <w:rPr/>
-        <w:t>: Patroni, repmgr, PostgreSQL Operator для Kubernetes.</w:t>
-      </w:r>
-    </w:p>
-    <w:p>
-      <w:pPr>
-        <w:pStyle w:val="Style18"/>
-        <w:rPr/>
-      </w:pPr>
-      <w:r>
-        <w:rPr/>
-        <w:t>В рамках практики основное внимание было уделено автоматизации процессов администрирования: создание Ansible-ролей для развертывания кластеров, настройка потоковой репликации, интеграция с системами мониторинга, а также разработка скриптов для резервного копирования и восстановления. Эти задачи направлены на сокращение ручного вмешательства, повышение отказоустойчивости и обеспечение согласованности окружений на всех этапах CI/CD.</w:t>
-      </w:r>
-    </w:p>
-    <w:p>
-      <w:pPr>
-        <w:pStyle w:val="Style18"/>
-        <w:rPr/>
-      </w:pPr>
-      <w:r>
-        <w:rPr/>
-        <w:t>Использование PostgreSQL в связке с DevOps-практиками не только ускоряет delivery приложений, но и формирует основу для построения надежной, масштабируемой и безопасной data-инфраструктуры, что подтверждается результатами, достигнутыми в ходе производственной практики.</w:t>
-      </w:r>
-      <w:r>
-        <w:br w:type="page"/>
-      </w:r>
-    </w:p>
-    <w:p>
-      <w:pPr>
-        <w:pStyle w:val="Style19"/>
-        <w:rPr>
-          <w:lang w:val="ru-RU"/>
-        </w:rPr>
-      </w:pPr>
-      <w:r>
-        <w:rPr>
-          <w:lang w:val="ru-RU"/>
+        <w:spacing w:before="0" w:after="227"/>
+        <w:rPr>
+          <w:lang w:val="en-US"/>
+        </w:rPr>
+      </w:pPr>
+      <w:bookmarkStart w:id="1" w:name="__RefHeading___Toc1409_464931507"/>
+      <w:bookmarkEnd w:id="1"/>
+      <w:r>
+        <w:rPr>
+          <w:lang w:val="en-US"/>
         </w:rPr>
         <w:t>ОСНОВНАЯ ЧАСТЬ</w:t>
       </w:r>
@@ -1849,7 +4844,7 @@
           <w:szCs w:val="28"/>
           <w:lang w:val="ru-RU"/>
         </w:rPr>
-        <w:t>1. Установка PostgreSQL 12 на Ubuntu 22.04</w:t>
+        <w:t>1. Установка PostgreSQL 12 на Ubuntu 22.04</w:t>
       </w:r>
     </w:p>
     <w:p>
@@ -1866,7 +4861,11 @@
           <w:szCs w:val="28"/>
           <w:lang w:val="ru-RU"/>
         </w:rPr>
-        <w:t>Для установки PostgreSQL 12 на Ubuntu 22.04 был добавлен официальный репозиторий PostgreSQL, так как версия 12 отсутствует в стандартных репозиториях ОС. После настройки источника пакетов выполнена установка сервера PostgreSQL и сопутствующих утилит. Это обеспечило доступ к стабильной и поддерживаемой версии СУБД, совместимой с требованиями проекта.</w:t>
+        <w:t>Для установки PostgreSQL 12 на Ubuntu 22.04 был добавлен официаль</w:t>
+        <w:softHyphen/>
+        <w:t>ный репозиторий PostgreSQL, так как версия 12 отсутствует в стандартных ре</w:t>
+        <w:softHyphen/>
+        <w:t>позиториях ОС. После настройки источника пакетов выполнена установка сервера PostgreSQL и сопутствующих утилит. Это обеспечило доступ к стабильной и поддерживаемой версии СУБД, совместимой с требованиями проекта.</w:t>
       </w:r>
     </w:p>
     <w:p>
@@ -1884,7 +4883,7 @@
               <wp:inline distT="0" distB="0" distL="0" distR="0">
                 <wp:extent cx="6030595" cy="1456055"/>
                 <wp:effectExtent l="0" t="0" r="0" b="0"/>
-                <wp:docPr id="3" name="Врезка1"/>
+                <wp:docPr id="6" name="Врезка1"/>
                 <a:graphic xmlns:a="http://schemas.openxmlformats.org/drawingml/2006/main">
                   <a:graphicData uri="http://schemas.microsoft.com/office/word/2010/wordprocessingShape">
                     <wps:wsp>
@@ -1914,7 +4913,7 @@
                         <w:txbxContent>
                           <w:p>
                             <w:pPr>
-                              <w:pStyle w:val="Style20"/>
+                              <w:pStyle w:val="user4"/>
                               <w:spacing w:before="120" w:after="120"/>
                               <w:jc w:val="center"/>
                               <w:rPr/>
@@ -1927,7 +4926,7 @@
                                 <wp:inline distT="0" distB="0" distL="0" distR="0">
                                   <wp:extent cx="6030595" cy="1114425"/>
                                   <wp:effectExtent l="0" t="0" r="0" b="0"/>
-                                  <wp:docPr id="5" name="Изображение1" descr=""/>
+                                  <wp:docPr id="8" name="Изображение1" descr=""/>
                                   <wp:cNvGraphicFramePr>
                                     <a:graphicFrameLocks xmlns:a="http://schemas.openxmlformats.org/drawingml/2006/main" noChangeAspect="1"/>
                                   </wp:cNvGraphicFramePr>
@@ -1935,13 +4934,13 @@
                                     <a:graphicData uri="http://schemas.openxmlformats.org/drawingml/2006/picture">
                                       <pic:pic xmlns:pic="http://schemas.openxmlformats.org/drawingml/2006/picture">
                                         <pic:nvPicPr>
-                                          <pic:cNvPr id="5" name="Изображение1" descr=""/>
+                                          <pic:cNvPr id="8" name="Изображение1" descr=""/>
                                           <pic:cNvPicPr>
                                             <a:picLocks noChangeAspect="1" noChangeArrowheads="1"/>
                                           </pic:cNvPicPr>
                                         </pic:nvPicPr>
                                         <pic:blipFill>
-                                          <a:blip r:embed="rId3"/>
+                                          <a:blip r:embed="rId5"/>
                                           <a:stretch>
                                             <a:fillRect/>
                                           </a:stretch>
@@ -1954,6 +4953,7 @@
                                           <a:prstGeom prst="rect">
                                             <a:avLst/>
                                           </a:prstGeom>
+                                          <a:noFill/>
                                         </pic:spPr>
                                       </pic:pic>
                                     </a:graphicData>
@@ -2001,7 +5001,7 @@
                               <w:rPr>
                                 <w:color w:val="000000"/>
                               </w:rPr>
-                              <w:t xml:space="preserve"> - Установка PostgreSQL</w:t>
+                              <w:t xml:space="preserve"> - Установка PostgreSQL</w:t>
                             </w:r>
                           </w:p>
                         </w:txbxContent>
@@ -2024,7 +5024,7 @@
                   <w:txbxContent>
                     <w:p>
                       <w:pPr>
-                        <w:pStyle w:val="Style20"/>
+                        <w:pStyle w:val="user4"/>
                         <w:spacing w:before="120" w:after="120"/>
                         <w:jc w:val="center"/>
                         <w:rPr/>
@@ -2037,7 +5037,7 @@
                           <wp:inline distT="0" distB="0" distL="0" distR="0">
                             <wp:extent cx="6030595" cy="1114425"/>
                             <wp:effectExtent l="0" t="0" r="0" b="0"/>
-                            <wp:docPr id="6" name="Изображение1" descr=""/>
+                            <wp:docPr id="9" name="Изображение1" descr=""/>
                             <wp:cNvGraphicFramePr>
                               <a:graphicFrameLocks xmlns:a="http://schemas.openxmlformats.org/drawingml/2006/main" noChangeAspect="1"/>
                             </wp:cNvGraphicFramePr>
@@ -2045,13 +5045,13 @@
                               <a:graphicData uri="http://schemas.openxmlformats.org/drawingml/2006/picture">
                                 <pic:pic xmlns:pic="http://schemas.openxmlformats.org/drawingml/2006/picture">
                                   <pic:nvPicPr>
-                                    <pic:cNvPr id="6" name="Изображение1" descr=""/>
+                                    <pic:cNvPr id="9" name="Изображение1" descr=""/>
                                     <pic:cNvPicPr>
                                       <a:picLocks noChangeAspect="1" noChangeArrowheads="1"/>
                                     </pic:cNvPicPr>
                                   </pic:nvPicPr>
                                   <pic:blipFill>
-                                    <a:blip r:embed="rId4"/>
+                                    <a:blip r:embed="rId6"/>
                                     <a:stretch>
                                       <a:fillRect/>
                                     </a:stretch>
@@ -2064,6 +5064,7 @@
                                     <a:prstGeom prst="rect">
                                       <a:avLst/>
                                     </a:prstGeom>
+                                    <a:noFill/>
                                   </pic:spPr>
                                 </pic:pic>
                               </a:graphicData>
@@ -2111,7 +5112,7 @@
                         <w:rPr>
                           <w:color w:val="000000"/>
                         </w:rPr>
-                        <w:t xml:space="preserve"> - Установка PostgreSQL</w:t>
+                        <w:t xml:space="preserve"> - Установка PostgreSQL</w:t>
                       </w:r>
                     </w:p>
                   </w:txbxContent>
@@ -2136,7 +5137,7 @@
           <w:b/>
           <w:bCs/>
         </w:rPr>
-        <w:t>2. Проверка статуса службы PostgreSQL</w:t>
+        <w:t>2. Проверка статуса службы PostgreSQL</w:t>
       </w:r>
     </w:p>
     <w:p>
@@ -2146,7 +5147,9 @@
       </w:pPr>
       <w:r>
         <w:rPr/>
-        <w:t>После установки проверен статус системного демона postgresql.service. Служба успешно запущена и активна, что подтверждает корректность установки и готовность к работе.</w:t>
+        <w:t>После установки проверен статус системного демона postgresql.service. Служба успешно запущена и активна, что подтверждает корректность уста</w:t>
+        <w:softHyphen/>
+        <w:t>новки и готовность к работе.</w:t>
       </w:r>
     </w:p>
     <w:p>
@@ -2164,7 +5167,7 @@
               <wp:inline distT="0" distB="0" distL="0" distR="0">
                 <wp:extent cx="6030595" cy="1668145"/>
                 <wp:effectExtent l="0" t="0" r="0" b="0"/>
-                <wp:docPr id="4" name="Врезка2"/>
+                <wp:docPr id="7" name="Врезка2"/>
                 <a:graphic xmlns:a="http://schemas.openxmlformats.org/drawingml/2006/main">
                   <a:graphicData uri="http://schemas.microsoft.com/office/word/2010/wordprocessingShape">
                     <wps:wsp>
@@ -2194,7 +5197,7 @@
                         <w:txbxContent>
                           <w:p>
                             <w:pPr>
-                              <w:pStyle w:val="Style20"/>
+                              <w:pStyle w:val="user4"/>
                               <w:spacing w:before="120" w:after="120"/>
                               <w:jc w:val="center"/>
                               <w:rPr/>
@@ -2207,7 +5210,7 @@
                                 <wp:inline distT="0" distB="0" distL="0" distR="0">
                                   <wp:extent cx="6030595" cy="1326515"/>
                                   <wp:effectExtent l="0" t="0" r="0" b="0"/>
-                                  <wp:docPr id="6" name="Изображение18" descr=""/>
+                                  <wp:docPr id="9" name="Изображение18" descr=""/>
                                   <wp:cNvGraphicFramePr>
                                     <a:graphicFrameLocks xmlns:a="http://schemas.openxmlformats.org/drawingml/2006/main" noChangeAspect="1"/>
                                   </wp:cNvGraphicFramePr>
@@ -2215,13 +5218,13 @@
                                     <a:graphicData uri="http://schemas.openxmlformats.org/drawingml/2006/picture">
                                       <pic:pic xmlns:pic="http://schemas.openxmlformats.org/drawingml/2006/picture">
                                         <pic:nvPicPr>
-                                          <pic:cNvPr id="6" name="Изображение18" descr=""/>
+                                          <pic:cNvPr id="9" name="Изображение18" descr=""/>
                                           <pic:cNvPicPr>
                                             <a:picLocks noChangeAspect="1" noChangeArrowheads="1"/>
                                           </pic:cNvPicPr>
                                         </pic:nvPicPr>
                                         <pic:blipFill>
-                                          <a:blip r:embed="rId5"/>
+                                          <a:blip r:embed="rId7"/>
                                           <a:stretch>
                                             <a:fillRect/>
                                           </a:stretch>
@@ -2234,6 +5237,7 @@
                                           <a:prstGeom prst="rect">
                                             <a:avLst/>
                                           </a:prstGeom>
+                                          <a:noFill/>
                                         </pic:spPr>
                                       </pic:pic>
                                     </a:graphicData>
@@ -2304,7 +5308,7 @@
                   <w:txbxContent>
                     <w:p>
                       <w:pPr>
-                        <w:pStyle w:val="Style20"/>
+                        <w:pStyle w:val="user4"/>
                         <w:spacing w:before="120" w:after="120"/>
                         <w:jc w:val="center"/>
                         <w:rPr/>
@@ -2317,7 +5321,7 @@
                           <wp:inline distT="0" distB="0" distL="0" distR="0">
                             <wp:extent cx="6030595" cy="1326515"/>
                             <wp:effectExtent l="0" t="0" r="0" b="0"/>
-                            <wp:docPr id="7" name="Изображение18" descr=""/>
+                            <wp:docPr id="10" name="Изображение18" descr=""/>
                             <wp:cNvGraphicFramePr>
                               <a:graphicFrameLocks xmlns:a="http://schemas.openxmlformats.org/drawingml/2006/main" noChangeAspect="1"/>
                             </wp:cNvGraphicFramePr>
@@ -2325,13 +5329,13 @@
                               <a:graphicData uri="http://schemas.openxmlformats.org/drawingml/2006/picture">
                                 <pic:pic xmlns:pic="http://schemas.openxmlformats.org/drawingml/2006/picture">
                                   <pic:nvPicPr>
-                                    <pic:cNvPr id="7" name="Изображение18" descr=""/>
+                                    <pic:cNvPr id="10" name="Изображение18" descr=""/>
                                     <pic:cNvPicPr>
                                       <a:picLocks noChangeAspect="1" noChangeArrowheads="1"/>
                                     </pic:cNvPicPr>
                                   </pic:nvPicPr>
                                   <pic:blipFill>
-                                    <a:blip r:embed="rId6"/>
+                                    <a:blip r:embed="rId8"/>
                                     <a:stretch>
                                       <a:fillRect/>
                                     </a:stretch>
@@ -2344,6 +5348,7 @@
                                     <a:prstGeom prst="rect">
                                       <a:avLst/>
                                     </a:prstGeom>
+                                    <a:noFill/>
                                   </pic:spPr>
                                 </pic:pic>
                               </a:graphicData>
@@ -2421,7 +5426,7 @@
           <w:szCs w:val="28"/>
           <w:lang w:val="ru-RU"/>
         </w:rPr>
-        <w:t>3. Подключение к серверу через psql</w:t>
+        <w:t>3. Подключение к серверу через psql</w:t>
       </w:r>
     </w:p>
     <w:p>
@@ -2438,7 +5443,7 @@
           <w:szCs w:val="28"/>
           <w:lang w:val="ru-RU"/>
         </w:rPr>
-        <w:t>Интерактивная консоль psql использована для управления базой данных. Подключение выполнено от имени системного пользователя postgres, что является стандартным подходом для начальной настройки. Проверка соединения (\conninfo) подтвердила корректность аутентификации и параметров подключения.</w:t>
+        <w:t>Интерактивная консоль psql использована для управления базой данных. Подключение выполнено от имени системного пользователя postgres, что является стандартным подходом для начальной настройки. Проверка соединения (\conninfo) подтвердила корректность аутентификации и параметров подключения.</w:t>
       </w:r>
     </w:p>
     <w:p>
@@ -2456,7 +5461,7 @@
               <wp:inline distT="0" distB="0" distL="0" distR="0">
                 <wp:extent cx="6030595" cy="1518920"/>
                 <wp:effectExtent l="0" t="0" r="0" b="0"/>
-                <wp:docPr id="5" name="Врезка3"/>
+                <wp:docPr id="8" name="Врезка3"/>
                 <a:graphic xmlns:a="http://schemas.openxmlformats.org/drawingml/2006/main">
                   <a:graphicData uri="http://schemas.microsoft.com/office/word/2010/wordprocessingShape">
                     <wps:wsp>
@@ -2486,7 +5491,7 @@
                         <w:txbxContent>
                           <w:p>
                             <w:pPr>
-                              <w:pStyle w:val="Style20"/>
+                              <w:pStyle w:val="user4"/>
                               <w:spacing w:before="120" w:after="120"/>
                               <w:jc w:val="center"/>
                               <w:rPr/>
@@ -2499,7 +5504,7 @@
                                 <wp:inline distT="0" distB="0" distL="0" distR="0">
                                   <wp:extent cx="6030595" cy="1177290"/>
                                   <wp:effectExtent l="0" t="0" r="0" b="0"/>
-                                  <wp:docPr id="7" name="Изображение2" descr=""/>
+                                  <wp:docPr id="10" name="Изображение2" descr=""/>
                                   <wp:cNvGraphicFramePr>
                                     <a:graphicFrameLocks xmlns:a="http://schemas.openxmlformats.org/drawingml/2006/main" noChangeAspect="1"/>
                                   </wp:cNvGraphicFramePr>
@@ -2507,13 +5512,13 @@
                                     <a:graphicData uri="http://schemas.openxmlformats.org/drawingml/2006/picture">
                                       <pic:pic xmlns:pic="http://schemas.openxmlformats.org/drawingml/2006/picture">
                                         <pic:nvPicPr>
-                                          <pic:cNvPr id="7" name="Изображение2" descr=""/>
+                                          <pic:cNvPr id="10" name="Изображение2" descr=""/>
                                           <pic:cNvPicPr>
                                             <a:picLocks noChangeAspect="1" noChangeArrowheads="1"/>
                                           </pic:cNvPicPr>
                                         </pic:nvPicPr>
                                         <pic:blipFill>
-                                          <a:blip r:embed="rId7"/>
+                                          <a:blip r:embed="rId9"/>
                                           <a:stretch>
                                             <a:fillRect/>
                                           </a:stretch>
@@ -2526,6 +5531,7 @@
                                           <a:prstGeom prst="rect">
                                             <a:avLst/>
                                           </a:prstGeom>
+                                          <a:noFill/>
                                         </pic:spPr>
                                       </pic:pic>
                                     </a:graphicData>
@@ -2573,7 +5579,7 @@
                               <w:rPr>
                                 <w:color w:val="000000"/>
                               </w:rPr>
-                              <w:t xml:space="preserve"> - Вход в postgres</w:t>
+                              <w:t xml:space="preserve"> - Вход в postgres</w:t>
                             </w:r>
                           </w:p>
                         </w:txbxContent>
@@ -2596,7 +5602,7 @@
                   <w:txbxContent>
                     <w:p>
                       <w:pPr>
-                        <w:pStyle w:val="Style20"/>
+                        <w:pStyle w:val="user4"/>
                         <w:spacing w:before="120" w:after="120"/>
                         <w:jc w:val="center"/>
                         <w:rPr/>
@@ -2609,7 +5615,7 @@
                           <wp:inline distT="0" distB="0" distL="0" distR="0">
                             <wp:extent cx="6030595" cy="1177290"/>
                             <wp:effectExtent l="0" t="0" r="0" b="0"/>
-                            <wp:docPr id="8" name="Изображение2" descr=""/>
+                            <wp:docPr id="11" name="Изображение2" descr=""/>
                             <wp:cNvGraphicFramePr>
                               <a:graphicFrameLocks xmlns:a="http://schemas.openxmlformats.org/drawingml/2006/main" noChangeAspect="1"/>
                             </wp:cNvGraphicFramePr>
@@ -2617,13 +5623,13 @@
                               <a:graphicData uri="http://schemas.openxmlformats.org/drawingml/2006/picture">
                                 <pic:pic xmlns:pic="http://schemas.openxmlformats.org/drawingml/2006/picture">
                                   <pic:nvPicPr>
-                                    <pic:cNvPr id="8" name="Изображение2" descr=""/>
+                                    <pic:cNvPr id="11" name="Изображение2" descr=""/>
                                     <pic:cNvPicPr>
                                       <a:picLocks noChangeAspect="1" noChangeArrowheads="1"/>
                                     </pic:cNvPicPr>
                                   </pic:nvPicPr>
                                   <pic:blipFill>
-                                    <a:blip r:embed="rId8"/>
+                                    <a:blip r:embed="rId10"/>
                                     <a:stretch>
                                       <a:fillRect/>
                                     </a:stretch>
@@ -2636,6 +5642,7 @@
                                     <a:prstGeom prst="rect">
                                       <a:avLst/>
                                     </a:prstGeom>
+                                    <a:noFill/>
                                   </pic:spPr>
                                 </pic:pic>
                               </a:graphicData>
@@ -2683,7 +5690,7 @@
                         <w:rPr>
                           <w:color w:val="000000"/>
                         </w:rPr>
-                        <w:t xml:space="preserve"> - Вход в postgres</w:t>
+                        <w:t xml:space="preserve"> - Вход в postgres</w:t>
                       </w:r>
                     </w:p>
                   </w:txbxContent>
@@ -2712,7 +5719,7 @@
           <w:szCs w:val="28"/>
           <w:lang w:val="ru-RU"/>
         </w:rPr>
-        <w:t>4. Создание пользователя с правами суперпользователя</w:t>
+        <w:t>4. Создание пользователя с правами суперпользователя</w:t>
       </w:r>
     </w:p>
     <w:p>
@@ -2727,7 +5734,7 @@
           <w:szCs w:val="28"/>
           <w:lang w:val="ru-RU"/>
         </w:rPr>
-        <w:t xml:space="preserve">С помощью утилиты createuser создан новый пользователь </w:t>
+        <w:t>С помощью утилиты createuser создан новый пользователь </w:t>
       </w:r>
       <w:r>
         <w:rPr>
@@ -2736,7 +5743,16 @@
           <w:szCs w:val="28"/>
           <w:lang w:val="ru-RU"/>
         </w:rPr>
-        <w:t>dan</w:t>
+        <w:t>dani</w:t>
+      </w:r>
+      <w:r>
+        <w:rPr>
+          <w:color w:val="111111"/>
+          <w:sz w:val="28"/>
+          <w:szCs w:val="28"/>
+          <w:lang w:val="en-US"/>
+        </w:rPr>
+        <w:t>il</w:t>
       </w:r>
       <w:r>
         <w:rPr>
@@ -2745,25 +5761,7 @@
           <w:szCs w:val="28"/>
           <w:lang w:val="ru-RU"/>
         </w:rPr>
-        <w:t>i</w:t>
-      </w:r>
-      <w:r>
-        <w:rPr>
-          <w:color w:val="111111"/>
-          <w:sz w:val="28"/>
-          <w:szCs w:val="28"/>
-          <w:lang w:val="en-US"/>
-        </w:rPr>
-        <w:t>il</w:t>
-      </w:r>
-      <w:r>
-        <w:rPr>
-          <w:color w:val="111111"/>
-          <w:sz w:val="28"/>
-          <w:szCs w:val="28"/>
-          <w:lang w:val="ru-RU"/>
-        </w:rPr>
-        <w:t xml:space="preserve"> с правами суперпользователя. Это позволяет выполнять административные задачи без использования учётной записи postgres, что повышает безопасность системы.</w:t>
+        <w:t xml:space="preserve"> с правами суперпользователя. Это позволяет выполнять административные задачи без использования учётной записи postgres, что повышает безопасность системы.</w:t>
       </w:r>
     </w:p>
     <w:p>
@@ -2781,7 +5779,7 @@
               <wp:inline distT="0" distB="0" distL="0" distR="0">
                 <wp:extent cx="4134485" cy="1275080"/>
                 <wp:effectExtent l="0" t="0" r="0" b="0"/>
-                <wp:docPr id="6" name="Врезка4"/>
+                <wp:docPr id="9" name="Врезка4"/>
                 <a:graphic xmlns:a="http://schemas.openxmlformats.org/drawingml/2006/main">
                   <a:graphicData uri="http://schemas.microsoft.com/office/word/2010/wordprocessingShape">
                     <wps:wsp>
@@ -2811,7 +5809,7 @@
                         <w:txbxContent>
                           <w:p>
                             <w:pPr>
-                              <w:pStyle w:val="Style20"/>
+                              <w:pStyle w:val="user4"/>
                               <w:spacing w:before="120" w:after="120"/>
                               <w:jc w:val="center"/>
                               <w:rPr/>
@@ -2824,7 +5822,7 @@
                                 <wp:inline distT="0" distB="0" distL="0" distR="0">
                                   <wp:extent cx="4134485" cy="933450"/>
                                   <wp:effectExtent l="0" t="0" r="0" b="0"/>
-                                  <wp:docPr id="8" name="Изображение3" descr=""/>
+                                  <wp:docPr id="11" name="Изображение3" descr=""/>
                                   <wp:cNvGraphicFramePr>
                                     <a:graphicFrameLocks xmlns:a="http://schemas.openxmlformats.org/drawingml/2006/main" noChangeAspect="1"/>
                                   </wp:cNvGraphicFramePr>
@@ -2832,13 +5830,13 @@
                                     <a:graphicData uri="http://schemas.openxmlformats.org/drawingml/2006/picture">
                                       <pic:pic xmlns:pic="http://schemas.openxmlformats.org/drawingml/2006/picture">
                                         <pic:nvPicPr>
-                                          <pic:cNvPr id="8" name="Изображение3" descr=""/>
+                                          <pic:cNvPr id="11" name="Изображение3" descr=""/>
                                           <pic:cNvPicPr>
                                             <a:picLocks noChangeAspect="1" noChangeArrowheads="1"/>
                                           </pic:cNvPicPr>
                                         </pic:nvPicPr>
                                         <pic:blipFill>
-                                          <a:blip r:embed="rId9"/>
+                                          <a:blip r:embed="rId11"/>
                                           <a:stretch>
                                             <a:fillRect/>
                                           </a:stretch>
@@ -2851,6 +5849,7 @@
                                           <a:prstGeom prst="rect">
                                             <a:avLst/>
                                           </a:prstGeom>
+                                          <a:noFill/>
                                         </pic:spPr>
                                       </pic:pic>
                                     </a:graphicData>
@@ -2921,7 +5920,7 @@
                   <w:txbxContent>
                     <w:p>
                       <w:pPr>
-                        <w:pStyle w:val="Style20"/>
+                        <w:pStyle w:val="user4"/>
                         <w:spacing w:before="120" w:after="120"/>
                         <w:jc w:val="center"/>
                         <w:rPr/>
@@ -2934,7 +5933,7 @@
                           <wp:inline distT="0" distB="0" distL="0" distR="0">
                             <wp:extent cx="4134485" cy="933450"/>
                             <wp:effectExtent l="0" t="0" r="0" b="0"/>
-                            <wp:docPr id="9" name="Изображение3" descr=""/>
+                            <wp:docPr id="12" name="Изображение3" descr=""/>
                             <wp:cNvGraphicFramePr>
                               <a:graphicFrameLocks xmlns:a="http://schemas.openxmlformats.org/drawingml/2006/main" noChangeAspect="1"/>
                             </wp:cNvGraphicFramePr>
@@ -2942,13 +5941,13 @@
                               <a:graphicData uri="http://schemas.openxmlformats.org/drawingml/2006/picture">
                                 <pic:pic xmlns:pic="http://schemas.openxmlformats.org/drawingml/2006/picture">
                                   <pic:nvPicPr>
-                                    <pic:cNvPr id="9" name="Изображение3" descr=""/>
+                                    <pic:cNvPr id="12" name="Изображение3" descr=""/>
                                     <pic:cNvPicPr>
                                       <a:picLocks noChangeAspect="1" noChangeArrowheads="1"/>
                                     </pic:cNvPicPr>
                                   </pic:nvPicPr>
                                   <pic:blipFill>
-                                    <a:blip r:embed="rId10"/>
+                                    <a:blip r:embed="rId12"/>
                                     <a:stretch>
                                       <a:fillRect/>
                                     </a:stretch>
@@ -2961,6 +5960,7 @@
                                     <a:prstGeom prst="rect">
                                       <a:avLst/>
                                     </a:prstGeom>
+                                    <a:noFill/>
                                   </pic:spPr>
                                 </pic:pic>
                               </a:graphicData>
@@ -3033,7 +6033,7 @@
           <w:b/>
           <w:bCs/>
         </w:rPr>
-        <w:t>5. Создание базы данных и подключение под новым пользователем</w:t>
+        <w:t>5. Создание базы данных и подключение под новым пользователем</w:t>
       </w:r>
     </w:p>
     <w:p>
@@ -3043,29 +6043,17 @@
       </w:pPr>
       <w:r>
         <w:rPr/>
-        <w:t xml:space="preserve">После создания пользователя выполнено подключение к PostgreSQL под учётной записью </w:t>
+        <w:t>После создания пользователя выполнено подключение к PostgreSQL под учётной записью </w:t>
       </w:r>
       <w:r>
         <w:rPr>
           <w:lang w:val="en-US"/>
         </w:rPr>
-        <w:t>dan</w:t>
-      </w:r>
-      <w:r>
-        <w:rPr>
-          <w:lang w:val="en-US"/>
-        </w:rPr>
-        <w:t>i</w:t>
-      </w:r>
-      <w:r>
-        <w:rPr>
-          <w:lang w:val="en-US"/>
-        </w:rPr>
-        <w:t>il</w:t>
-      </w:r>
-      <w:r>
-        <w:rPr/>
-        <w:t>. Автоматически создана одноимённая база данных, что соответствует поведению PostgreSQL при первом входе пользователя. Проверка подключения (\conninfo) подтвердила доступ к новой БД.</w:t>
+        <w:t>daniil</w:t>
+      </w:r>
+      <w:r>
+        <w:rPr/>
+        <w:t>. Автоматически создана одноимённая база данных, что соответствует поведению PostgreSQL при первом входе пользователя. Проверка подключения (\conninfo) подтвердила доступ к новой БД.</w:t>
       </w:r>
     </w:p>
     <w:p>
@@ -3083,7 +6071,7 @@
               <wp:inline distT="0" distB="0" distL="0" distR="0">
                 <wp:extent cx="6030595" cy="1204595"/>
                 <wp:effectExtent l="0" t="0" r="0" b="0"/>
-                <wp:docPr id="7" name="Врезка5"/>
+                <wp:docPr id="10" name="Врезка5"/>
                 <a:graphic xmlns:a="http://schemas.openxmlformats.org/drawingml/2006/main">
                   <a:graphicData uri="http://schemas.microsoft.com/office/word/2010/wordprocessingShape">
                     <wps:wsp>
@@ -3113,7 +6101,7 @@
                         <w:txbxContent>
                           <w:p>
                             <w:pPr>
-                              <w:pStyle w:val="Style20"/>
+                              <w:pStyle w:val="user4"/>
                               <w:spacing w:before="120" w:after="120"/>
                               <w:jc w:val="center"/>
                               <w:rPr/>
@@ -3126,7 +6114,7 @@
                                 <wp:inline distT="0" distB="0" distL="0" distR="0">
                                   <wp:extent cx="6030595" cy="862965"/>
                                   <wp:effectExtent l="0" t="0" r="0" b="0"/>
-                                  <wp:docPr id="9" name="Изображение19" descr=""/>
+                                  <wp:docPr id="12" name="Изображение19" descr=""/>
                                   <wp:cNvGraphicFramePr>
                                     <a:graphicFrameLocks xmlns:a="http://schemas.openxmlformats.org/drawingml/2006/main" noChangeAspect="1"/>
                                   </wp:cNvGraphicFramePr>
@@ -3134,13 +6122,13 @@
                                     <a:graphicData uri="http://schemas.openxmlformats.org/drawingml/2006/picture">
                                       <pic:pic xmlns:pic="http://schemas.openxmlformats.org/drawingml/2006/picture">
                                         <pic:nvPicPr>
-                                          <pic:cNvPr id="9" name="Изображение19" descr=""/>
+                                          <pic:cNvPr id="12" name="Изображение19" descr=""/>
                                           <pic:cNvPicPr>
                                             <a:picLocks noChangeAspect="1" noChangeArrowheads="1"/>
                                           </pic:cNvPicPr>
                                         </pic:nvPicPr>
                                         <pic:blipFill>
-                                          <a:blip r:embed="rId11"/>
+                                          <a:blip r:embed="rId13"/>
                                           <a:stretch>
                                             <a:fillRect/>
                                           </a:stretch>
@@ -3153,6 +6141,7 @@
                                           <a:prstGeom prst="rect">
                                             <a:avLst/>
                                           </a:prstGeom>
+                                          <a:noFill/>
                                         </pic:spPr>
                                       </pic:pic>
                                     </a:graphicData>
@@ -3223,7 +6212,7 @@
                   <w:txbxContent>
                     <w:p>
                       <w:pPr>
-                        <w:pStyle w:val="Style20"/>
+                        <w:pStyle w:val="user4"/>
                         <w:spacing w:before="120" w:after="120"/>
                         <w:jc w:val="center"/>
                         <w:rPr/>
@@ -3236,7 +6225,7 @@
                           <wp:inline distT="0" distB="0" distL="0" distR="0">
                             <wp:extent cx="6030595" cy="862965"/>
                             <wp:effectExtent l="0" t="0" r="0" b="0"/>
-                            <wp:docPr id="10" name="Изображение19" descr=""/>
+                            <wp:docPr id="13" name="Изображение19" descr=""/>
                             <wp:cNvGraphicFramePr>
                               <a:graphicFrameLocks xmlns:a="http://schemas.openxmlformats.org/drawingml/2006/main" noChangeAspect="1"/>
                             </wp:cNvGraphicFramePr>
@@ -3244,13 +6233,13 @@
                               <a:graphicData uri="http://schemas.openxmlformats.org/drawingml/2006/picture">
                                 <pic:pic xmlns:pic="http://schemas.openxmlformats.org/drawingml/2006/picture">
                                   <pic:nvPicPr>
-                                    <pic:cNvPr id="10" name="Изображение19" descr=""/>
+                                    <pic:cNvPr id="13" name="Изображение19" descr=""/>
                                     <pic:cNvPicPr>
                                       <a:picLocks noChangeAspect="1" noChangeArrowheads="1"/>
                                     </pic:cNvPicPr>
                                   </pic:nvPicPr>
                                   <pic:blipFill>
-                                    <a:blip r:embed="rId12"/>
+                                    <a:blip r:embed="rId14"/>
                                     <a:stretch>
                                       <a:fillRect/>
                                     </a:stretch>
@@ -3263,6 +6252,7 @@
                                     <a:prstGeom prst="rect">
                                       <a:avLst/>
                                     </a:prstGeom>
+                                    <a:noFill/>
                                   </pic:spPr>
                                 </pic:pic>
                               </a:graphicData>
@@ -3335,7 +6325,7 @@
           <w:b/>
           <w:bCs/>
         </w:rPr>
-        <w:t>6. Создание таблицы snowboarder</w:t>
+        <w:t>6. Создание таблицы snowboarder</w:t>
       </w:r>
     </w:p>
     <w:p>
@@ -3345,7 +6335,7 @@
       </w:pPr>
       <w:r>
         <w:rPr/>
-        <w:t>В базе данных создана таблица snowboarder с полями:</w:t>
+        <w:t>В базе данных создана таблица snowboarder с полями:</w:t>
       </w:r>
     </w:p>
     <w:p>
@@ -3353,7 +6343,7 @@
         <w:pStyle w:val="Style18"/>
         <w:numPr>
           <w:ilvl w:val="0"/>
-          <w:numId w:val="5"/>
+          <w:numId w:val="4"/>
         </w:numPr>
         <w:rPr/>
       </w:pPr>
@@ -3366,7 +6356,7 @@
       </w:r>
       <w:r>
         <w:rPr/>
-        <w:t xml:space="preserve"> — первичный ключ с автоинкрементом;</w:t>
+        <w:t xml:space="preserve"> — первичный ключ с автоинкрементом;</w:t>
       </w:r>
     </w:p>
     <w:p>
@@ -3374,7 +6364,7 @@
         <w:pStyle w:val="Style18"/>
         <w:numPr>
           <w:ilvl w:val="0"/>
-          <w:numId w:val="5"/>
+          <w:numId w:val="4"/>
         </w:numPr>
         <w:rPr/>
       </w:pPr>
@@ -3395,7 +6385,7 @@
         <w:pStyle w:val="Style18"/>
         <w:numPr>
           <w:ilvl w:val="0"/>
-          <w:numId w:val="5"/>
+          <w:numId w:val="4"/>
         </w:numPr>
         <w:rPr/>
       </w:pPr>
@@ -3416,7 +6406,7 @@
         <w:pStyle w:val="Style18"/>
         <w:numPr>
           <w:ilvl w:val="0"/>
-          <w:numId w:val="5"/>
+          <w:numId w:val="4"/>
         </w:numPr>
         <w:rPr/>
       </w:pPr>
@@ -3429,7 +6419,7 @@
       </w:r>
       <w:r>
         <w:rPr/>
-        <w:t xml:space="preserve"> — размер с ограничением допустимых значений (XS, S, M, L, XL, XXL).</w:t>
+        <w:t xml:space="preserve"> — размер с ограничением допустимых значений (XS, S, M, L, XL, XXL).</w:t>
       </w:r>
     </w:p>
     <w:p>
@@ -3439,7 +6429,9 @@
       </w:pPr>
       <w:r>
         <w:rPr/>
-        <w:t>Проверка структуры (\d, \dt) подтвердила корректность создания таблицы и связанной последовательности для equip_id.</w:t>
+        <w:t>Проверка структуры (\d, \dt) подтвердила корректность создания табли</w:t>
+        <w:softHyphen/>
+        <w:t>цы и связанной последовательности для equip_id.</w:t>
       </w:r>
     </w:p>
     <w:p>
@@ -3457,7 +6449,7 @@
               <wp:inline distT="0" distB="0" distL="0" distR="0">
                 <wp:extent cx="5906135" cy="3989705"/>
                 <wp:effectExtent l="0" t="0" r="0" b="0"/>
-                <wp:docPr id="8" name="Врезка6"/>
+                <wp:docPr id="11" name="Врезка6"/>
                 <a:graphic xmlns:a="http://schemas.openxmlformats.org/drawingml/2006/main">
                   <a:graphicData uri="http://schemas.microsoft.com/office/word/2010/wordprocessingShape">
                     <wps:wsp>
@@ -3487,7 +6479,7 @@
                         <w:txbxContent>
                           <w:p>
                             <w:pPr>
-                              <w:pStyle w:val="Style20"/>
+                              <w:pStyle w:val="user4"/>
                               <w:spacing w:before="120" w:after="120"/>
                               <w:jc w:val="center"/>
                               <w:rPr/>
@@ -3500,7 +6492,7 @@
                                 <wp:inline distT="0" distB="0" distL="0" distR="0">
                                   <wp:extent cx="5906135" cy="3648075"/>
                                   <wp:effectExtent l="0" t="0" r="0" b="0"/>
-                                  <wp:docPr id="10" name="Изображение20" descr=""/>
+                                  <wp:docPr id="13" name="Изображение20" descr=""/>
                                   <wp:cNvGraphicFramePr>
                                     <a:graphicFrameLocks xmlns:a="http://schemas.openxmlformats.org/drawingml/2006/main" noChangeAspect="1"/>
                                   </wp:cNvGraphicFramePr>
@@ -3508,13 +6500,13 @@
                                     <a:graphicData uri="http://schemas.openxmlformats.org/drawingml/2006/picture">
                                       <pic:pic xmlns:pic="http://schemas.openxmlformats.org/drawingml/2006/picture">
                                         <pic:nvPicPr>
-                                          <pic:cNvPr id="10" name="Изображение20" descr=""/>
+                                          <pic:cNvPr id="13" name="Изображение20" descr=""/>
                                           <pic:cNvPicPr>
                                             <a:picLocks noChangeAspect="1" noChangeArrowheads="1"/>
                                           </pic:cNvPicPr>
                                         </pic:nvPicPr>
                                         <pic:blipFill>
-                                          <a:blip r:embed="rId13"/>
+                                          <a:blip r:embed="rId15"/>
                                           <a:stretch>
                                             <a:fillRect/>
                                           </a:stretch>
@@ -3527,6 +6519,7 @@
                                           <a:prstGeom prst="rect">
                                             <a:avLst/>
                                           </a:prstGeom>
+                                          <a:noFill/>
                                         </pic:spPr>
                                       </pic:pic>
                                     </a:graphicData>
@@ -3574,7 +6567,7 @@
                               <w:rPr>
                                 <w:color w:val="000000"/>
                               </w:rPr>
-                              <w:t xml:space="preserve"> - Создание и просмотр базы данных</w:t>
+                              <w:t xml:space="preserve"> - Создание и просмотр базы данных</w:t>
                             </w:r>
                           </w:p>
                         </w:txbxContent>
@@ -3597,7 +6590,7 @@
                   <w:txbxContent>
                     <w:p>
                       <w:pPr>
-                        <w:pStyle w:val="Style20"/>
+                        <w:pStyle w:val="user4"/>
                         <w:spacing w:before="120" w:after="120"/>
                         <w:jc w:val="center"/>
                         <w:rPr/>
@@ -3610,7 +6603,7 @@
                           <wp:inline distT="0" distB="0" distL="0" distR="0">
                             <wp:extent cx="5906135" cy="3648075"/>
                             <wp:effectExtent l="0" t="0" r="0" b="0"/>
-                            <wp:docPr id="11" name="Изображение20" descr=""/>
+                            <wp:docPr id="14" name="Изображение20" descr=""/>
                             <wp:cNvGraphicFramePr>
                               <a:graphicFrameLocks xmlns:a="http://schemas.openxmlformats.org/drawingml/2006/main" noChangeAspect="1"/>
                             </wp:cNvGraphicFramePr>
@@ -3618,13 +6611,13 @@
                               <a:graphicData uri="http://schemas.openxmlformats.org/drawingml/2006/picture">
                                 <pic:pic xmlns:pic="http://schemas.openxmlformats.org/drawingml/2006/picture">
                                   <pic:nvPicPr>
-                                    <pic:cNvPr id="11" name="Изображение20" descr=""/>
+                                    <pic:cNvPr id="14" name="Изображение20" descr=""/>
                                     <pic:cNvPicPr>
                                       <a:picLocks noChangeAspect="1" noChangeArrowheads="1"/>
                                     </pic:cNvPicPr>
                                   </pic:nvPicPr>
                                   <pic:blipFill>
-                                    <a:blip r:embed="rId14"/>
+                                    <a:blip r:embed="rId16"/>
                                     <a:stretch>
                                       <a:fillRect/>
                                     </a:stretch>
@@ -3637,6 +6630,7 @@
                                     <a:prstGeom prst="rect">
                                       <a:avLst/>
                                     </a:prstGeom>
+                                    <a:noFill/>
                                   </pic:spPr>
                                 </pic:pic>
                               </a:graphicData>
@@ -3684,7 +6678,7 @@
                         <w:rPr>
                           <w:color w:val="000000"/>
                         </w:rPr>
-                        <w:t xml:space="preserve"> - Создание и просмотр базы данных</w:t>
+                        <w:t xml:space="preserve"> - Создание и просмотр базы данных</w:t>
                       </w:r>
                     </w:p>
                   </w:txbxContent>
@@ -3719,7 +6713,7 @@
       </w:pPr>
       <w:r>
         <w:rPr/>
-        <w:t>В таблицу добавлены три тестовые записи:</w:t>
+        <w:t>В таблицу добавлены три тестовые записи:</w:t>
       </w:r>
     </w:p>
     <w:p>
@@ -3727,7 +6721,7 @@
         <w:pStyle w:val="Style18"/>
         <w:numPr>
           <w:ilvl w:val="0"/>
-          <w:numId w:val="6"/>
+          <w:numId w:val="5"/>
         </w:numPr>
         <w:rPr/>
       </w:pPr>
@@ -3748,7 +6742,7 @@
         <w:pStyle w:val="Style18"/>
         <w:numPr>
           <w:ilvl w:val="0"/>
-          <w:numId w:val="6"/>
+          <w:numId w:val="5"/>
         </w:numPr>
         <w:rPr/>
       </w:pPr>
@@ -3769,7 +6763,7 @@
         <w:pStyle w:val="Style18"/>
         <w:numPr>
           <w:ilvl w:val="0"/>
-          <w:numId w:val="6"/>
+          <w:numId w:val="5"/>
         </w:numPr>
         <w:rPr/>
       </w:pPr>
@@ -3792,7 +6786,9 @@
       </w:pPr>
       <w:r>
         <w:rPr/>
-        <w:t>Операции вставки (INSERT) выполнены успешно, что подтверждено сообщениями INSERT 0 1.</w:t>
+        <w:t>Операции вставки (INSERT) выполнены успешно, что подтверждено со</w:t>
+        <w:softHyphen/>
+        <w:t>общениями INSERT 0 1.</w:t>
       </w:r>
     </w:p>
     <w:p>
@@ -3810,7 +6806,7 @@
               <wp:inline distT="0" distB="0" distL="0" distR="0">
                 <wp:extent cx="6030595" cy="1290955"/>
                 <wp:effectExtent l="0" t="0" r="0" b="0"/>
-                <wp:docPr id="9" name="Врезка7"/>
+                <wp:docPr id="12" name="Врезка7"/>
                 <a:graphic xmlns:a="http://schemas.openxmlformats.org/drawingml/2006/main">
                   <a:graphicData uri="http://schemas.microsoft.com/office/word/2010/wordprocessingShape">
                     <wps:wsp>
@@ -3840,7 +6836,7 @@
                         <w:txbxContent>
                           <w:p>
                             <w:pPr>
-                              <w:pStyle w:val="Style20"/>
+                              <w:pStyle w:val="user4"/>
                               <w:spacing w:before="120" w:after="120"/>
                               <w:jc w:val="center"/>
                               <w:rPr/>
@@ -3853,7 +6849,7 @@
                                 <wp:inline distT="0" distB="0" distL="0" distR="0">
                                   <wp:extent cx="6030595" cy="949325"/>
                                   <wp:effectExtent l="0" t="0" r="0" b="0"/>
-                                  <wp:docPr id="11" name="Изображение21" descr=""/>
+                                  <wp:docPr id="14" name="Изображение21" descr=""/>
                                   <wp:cNvGraphicFramePr>
                                     <a:graphicFrameLocks xmlns:a="http://schemas.openxmlformats.org/drawingml/2006/main" noChangeAspect="1"/>
                                   </wp:cNvGraphicFramePr>
@@ -3861,13 +6857,13 @@
                                     <a:graphicData uri="http://schemas.openxmlformats.org/drawingml/2006/picture">
                                       <pic:pic xmlns:pic="http://schemas.openxmlformats.org/drawingml/2006/picture">
                                         <pic:nvPicPr>
-                                          <pic:cNvPr id="11" name="Изображение21" descr=""/>
+                                          <pic:cNvPr id="14" name="Изображение21" descr=""/>
                                           <pic:cNvPicPr>
                                             <a:picLocks noChangeAspect="1" noChangeArrowheads="1"/>
                                           </pic:cNvPicPr>
                                         </pic:nvPicPr>
                                         <pic:blipFill>
-                                          <a:blip r:embed="rId15"/>
+                                          <a:blip r:embed="rId17"/>
                                           <a:stretch>
                                             <a:fillRect/>
                                           </a:stretch>
@@ -3880,6 +6876,7 @@
                                           <a:prstGeom prst="rect">
                                             <a:avLst/>
                                           </a:prstGeom>
+                                          <a:noFill/>
                                         </pic:spPr>
                                       </pic:pic>
                                     </a:graphicData>
@@ -3950,7 +6947,7 @@
                   <w:txbxContent>
                     <w:p>
                       <w:pPr>
-                        <w:pStyle w:val="Style20"/>
+                        <w:pStyle w:val="user4"/>
                         <w:spacing w:before="120" w:after="120"/>
                         <w:jc w:val="center"/>
                         <w:rPr/>
@@ -3963,7 +6960,7 @@
                           <wp:inline distT="0" distB="0" distL="0" distR="0">
                             <wp:extent cx="6030595" cy="949325"/>
                             <wp:effectExtent l="0" t="0" r="0" b="0"/>
-                            <wp:docPr id="12" name="Изображение21" descr=""/>
+                            <wp:docPr id="15" name="Изображение21" descr=""/>
                             <wp:cNvGraphicFramePr>
                               <a:graphicFrameLocks xmlns:a="http://schemas.openxmlformats.org/drawingml/2006/main" noChangeAspect="1"/>
                             </wp:cNvGraphicFramePr>
@@ -3971,13 +6968,13 @@
                               <a:graphicData uri="http://schemas.openxmlformats.org/drawingml/2006/picture">
                                 <pic:pic xmlns:pic="http://schemas.openxmlformats.org/drawingml/2006/picture">
                                   <pic:nvPicPr>
-                                    <pic:cNvPr id="12" name="Изображение21" descr=""/>
+                                    <pic:cNvPr id="15" name="Изображение21" descr=""/>
                                     <pic:cNvPicPr>
                                       <a:picLocks noChangeAspect="1" noChangeArrowheads="1"/>
                                     </pic:cNvPicPr>
                                   </pic:nvPicPr>
                                   <pic:blipFill>
-                                    <a:blip r:embed="rId16"/>
+                                    <a:blip r:embed="rId18"/>
                                     <a:stretch>
                                       <a:fillRect/>
                                     </a:stretch>
@@ -3990,6 +6987,7 @@
                                     <a:prstGeom prst="rect">
                                       <a:avLst/>
                                     </a:prstGeom>
+                                    <a:noFill/>
                                   </pic:spPr>
                                 </pic:pic>
                               </a:graphicData>
@@ -4062,7 +7060,7 @@
           <w:b/>
           <w:bCs/>
         </w:rPr>
-        <w:t>8. Проверка данных после начального заполнения</w:t>
+        <w:t>8. Проверка данных после начального заполнения</w:t>
       </w:r>
     </w:p>
     <w:p>
@@ -4072,7 +7070,7 @@
       </w:pPr>
       <w:r>
         <w:rPr/>
-        <w:t>Запрос SELECT * FROM snowboarder; вывел все добавленные записи, что подтвердило целостность данных и корректность работы ограничений (например, проверка размера).</w:t>
+        <w:t>Запрос SELECT * FROM snowboarder; вывел все добавленные записи, что подтвердило целостность данных и корректность работы ограничений (например, проверка размера).</w:t>
       </w:r>
     </w:p>
     <w:p>
@@ -4090,7 +7088,7 @@
               <wp:inline distT="0" distB="0" distL="0" distR="0">
                 <wp:extent cx="3305810" cy="1598930"/>
                 <wp:effectExtent l="0" t="0" r="0" b="0"/>
-                <wp:docPr id="10" name="Врезка8"/>
+                <wp:docPr id="13" name="Врезка8"/>
                 <a:graphic xmlns:a="http://schemas.openxmlformats.org/drawingml/2006/main">
                   <a:graphicData uri="http://schemas.microsoft.com/office/word/2010/wordprocessingShape">
                     <wps:wsp>
@@ -4120,7 +7118,7 @@
                         <w:txbxContent>
                           <w:p>
                             <w:pPr>
-                              <w:pStyle w:val="Style20"/>
+                              <w:pStyle w:val="user4"/>
                               <w:spacing w:before="120" w:after="120"/>
                               <w:jc w:val="center"/>
                               <w:rPr/>
@@ -4133,7 +7131,7 @@
                                 <wp:inline distT="0" distB="0" distL="0" distR="0">
                                   <wp:extent cx="3305810" cy="1257300"/>
                                   <wp:effectExtent l="0" t="0" r="0" b="0"/>
-                                  <wp:docPr id="12" name="Изображение22" descr=""/>
+                                  <wp:docPr id="15" name="Изображение22" descr=""/>
                                   <wp:cNvGraphicFramePr>
                                     <a:graphicFrameLocks xmlns:a="http://schemas.openxmlformats.org/drawingml/2006/main" noChangeAspect="1"/>
                                   </wp:cNvGraphicFramePr>
@@ -4141,13 +7139,13 @@
                                     <a:graphicData uri="http://schemas.openxmlformats.org/drawingml/2006/picture">
                                       <pic:pic xmlns:pic="http://schemas.openxmlformats.org/drawingml/2006/picture">
                                         <pic:nvPicPr>
-                                          <pic:cNvPr id="12" name="Изображение22" descr=""/>
+                                          <pic:cNvPr id="15" name="Изображение22" descr=""/>
                                           <pic:cNvPicPr>
                                             <a:picLocks noChangeAspect="1" noChangeArrowheads="1"/>
                                           </pic:cNvPicPr>
                                         </pic:nvPicPr>
                                         <pic:blipFill>
-                                          <a:blip r:embed="rId17"/>
+                                          <a:blip r:embed="rId19"/>
                                           <a:stretch>
                                             <a:fillRect/>
                                           </a:stretch>
@@ -4160,6 +7158,7 @@
                                           <a:prstGeom prst="rect">
                                             <a:avLst/>
                                           </a:prstGeom>
+                                          <a:noFill/>
                                         </pic:spPr>
                                       </pic:pic>
                                     </a:graphicData>
@@ -4230,7 +7229,7 @@
                   <w:txbxContent>
                     <w:p>
                       <w:pPr>
-                        <w:pStyle w:val="Style20"/>
+                        <w:pStyle w:val="user4"/>
                         <w:spacing w:before="120" w:after="120"/>
                         <w:jc w:val="center"/>
                         <w:rPr/>
@@ -4243,7 +7242,7 @@
                           <wp:inline distT="0" distB="0" distL="0" distR="0">
                             <wp:extent cx="3305810" cy="1257300"/>
                             <wp:effectExtent l="0" t="0" r="0" b="0"/>
-                            <wp:docPr id="13" name="Изображение22" descr=""/>
+                            <wp:docPr id="16" name="Изображение22" descr=""/>
                             <wp:cNvGraphicFramePr>
                               <a:graphicFrameLocks xmlns:a="http://schemas.openxmlformats.org/drawingml/2006/main" noChangeAspect="1"/>
                             </wp:cNvGraphicFramePr>
@@ -4251,13 +7250,13 @@
                               <a:graphicData uri="http://schemas.openxmlformats.org/drawingml/2006/picture">
                                 <pic:pic xmlns:pic="http://schemas.openxmlformats.org/drawingml/2006/picture">
                                   <pic:nvPicPr>
-                                    <pic:cNvPr id="13" name="Изображение22" descr=""/>
+                                    <pic:cNvPr id="16" name="Изображение22" descr=""/>
                                     <pic:cNvPicPr>
                                       <a:picLocks noChangeAspect="1" noChangeArrowheads="1"/>
                                     </pic:cNvPicPr>
                                   </pic:nvPicPr>
                                   <pic:blipFill>
-                                    <a:blip r:embed="rId18"/>
+                                    <a:blip r:embed="rId20"/>
                                     <a:stretch>
                                       <a:fillRect/>
                                     </a:stretch>
@@ -4270,6 +7269,7 @@
                                     <a:prstGeom prst="rect">
                                       <a:avLst/>
                                     </a:prstGeom>
+                                    <a:noFill/>
                                   </pic:spPr>
                                 </pic:pic>
                               </a:graphicData>
@@ -4352,39 +7352,29 @@
       </w:pPr>
       <w:r>
         <w:rPr/>
-        <w:t>В таблицу добавлены дополнительные записи, включая снаряжение от других производителей (</w:t>
+        <w:t>В таблицу добавлены дополнительные записи, включая снаряжение от других производителей (</w:t>
       </w:r>
       <w:r>
         <w:rPr>
           <w:lang w:val="en-US"/>
         </w:rPr>
-        <w:t>Dak</w:t>
+        <w:t>Dakrone</w:t>
+      </w:r>
+      <w:r>
+        <w:rPr/>
+        <w:t>, Vort</w:t>
       </w:r>
       <w:r>
         <w:rPr>
           <w:lang w:val="en-US"/>
         </w:rPr>
-        <w:t>ro</w:t>
-      </w:r>
-      <w:r>
-        <w:rPr>
-          <w:lang w:val="en-US"/>
-        </w:rPr>
-        <w:t>ne</w:t>
-      </w:r>
-      <w:r>
-        <w:rPr/>
-        <w:t>, Vort</w:t>
-      </w:r>
-      <w:r>
-        <w:rPr>
-          <w:lang w:val="en-US"/>
-        </w:rPr>
         <w:t>on</w:t>
       </w:r>
       <w:r>
         <w:rPr/>
-        <w:t>) и различные размеры. Это имитирует реальное использование БД и демонстрирует масштабируемость структуры.</w:t>
+        <w:t>) и различные размеры. Это имити</w:t>
+        <w:softHyphen/>
+        <w:t>рует реальное использование БД и демонстрирует масштабируемость структуры.</w:t>
       </w:r>
     </w:p>
     <w:p>
@@ -4402,7 +7392,7 @@
               <wp:inline distT="0" distB="0" distL="0" distR="0">
                 <wp:extent cx="6030595" cy="4001770"/>
                 <wp:effectExtent l="0" t="0" r="0" b="0"/>
-                <wp:docPr id="11" name="Врезка9"/>
+                <wp:docPr id="14" name="Врезка9"/>
                 <a:graphic xmlns:a="http://schemas.openxmlformats.org/drawingml/2006/main">
                   <a:graphicData uri="http://schemas.microsoft.com/office/word/2010/wordprocessingShape">
                     <wps:wsp>
@@ -4432,7 +7422,7 @@
                         <w:txbxContent>
                           <w:p>
                             <w:pPr>
-                              <w:pStyle w:val="Style20"/>
+                              <w:pStyle w:val="user4"/>
                               <w:spacing w:before="120" w:after="120"/>
                               <w:jc w:val="center"/>
                               <w:rPr/>
@@ -4445,7 +7435,7 @@
                                 <wp:inline distT="0" distB="0" distL="0" distR="0">
                                   <wp:extent cx="6030595" cy="3660140"/>
                                   <wp:effectExtent l="0" t="0" r="0" b="0"/>
-                                  <wp:docPr id="13" name="Изображение23" descr=""/>
+                                  <wp:docPr id="16" name="Изображение23" descr=""/>
                                   <wp:cNvGraphicFramePr>
                                     <a:graphicFrameLocks xmlns:a="http://schemas.openxmlformats.org/drawingml/2006/main" noChangeAspect="1"/>
                                   </wp:cNvGraphicFramePr>
@@ -4453,13 +7443,13 @@
                                     <a:graphicData uri="http://schemas.openxmlformats.org/drawingml/2006/picture">
                                       <pic:pic xmlns:pic="http://schemas.openxmlformats.org/drawingml/2006/picture">
                                         <pic:nvPicPr>
-                                          <pic:cNvPr id="13" name="Изображение23" descr=""/>
+                                          <pic:cNvPr id="16" name="Изображение23" descr=""/>
                                           <pic:cNvPicPr>
                                             <a:picLocks noChangeAspect="1" noChangeArrowheads="1"/>
                                           </pic:cNvPicPr>
                                         </pic:nvPicPr>
                                         <pic:blipFill>
-                                          <a:blip r:embed="rId19"/>
+                                          <a:blip r:embed="rId21"/>
                                           <a:stretch>
                                             <a:fillRect/>
                                           </a:stretch>
@@ -4472,6 +7462,7 @@
                                           <a:prstGeom prst="rect">
                                             <a:avLst/>
                                           </a:prstGeom>
+                                          <a:noFill/>
                                         </pic:spPr>
                                       </pic:pic>
                                     </a:graphicData>
@@ -4542,7 +7533,7 @@
                   <w:txbxContent>
                     <w:p>
                       <w:pPr>
-                        <w:pStyle w:val="Style20"/>
+                        <w:pStyle w:val="user4"/>
                         <w:spacing w:before="120" w:after="120"/>
                         <w:jc w:val="center"/>
                         <w:rPr/>
@@ -4555,7 +7546,7 @@
                           <wp:inline distT="0" distB="0" distL="0" distR="0">
                             <wp:extent cx="6030595" cy="3660140"/>
                             <wp:effectExtent l="0" t="0" r="0" b="0"/>
-                            <wp:docPr id="14" name="Изображение23" descr=""/>
+                            <wp:docPr id="17" name="Изображение23" descr=""/>
                             <wp:cNvGraphicFramePr>
                               <a:graphicFrameLocks xmlns:a="http://schemas.openxmlformats.org/drawingml/2006/main" noChangeAspect="1"/>
                             </wp:cNvGraphicFramePr>
@@ -4563,13 +7554,13 @@
                               <a:graphicData uri="http://schemas.openxmlformats.org/drawingml/2006/picture">
                                 <pic:pic xmlns:pic="http://schemas.openxmlformats.org/drawingml/2006/picture">
                                   <pic:nvPicPr>
-                                    <pic:cNvPr id="14" name="Изображение23" descr=""/>
+                                    <pic:cNvPr id="17" name="Изображение23" descr=""/>
                                     <pic:cNvPicPr>
                                       <a:picLocks noChangeAspect="1" noChangeArrowheads="1"/>
                                     </pic:cNvPicPr>
                                   </pic:nvPicPr>
                                   <pic:blipFill>
-                                    <a:blip r:embed="rId20"/>
+                                    <a:blip r:embed="rId22"/>
                                     <a:stretch>
                                       <a:fillRect/>
                                     </a:stretch>
@@ -4582,6 +7573,7 @@
                                     <a:prstGeom prst="rect">
                                       <a:avLst/>
                                     </a:prstGeom>
+                                    <a:noFill/>
                                   </pic:spPr>
                                 </pic:pic>
                               </a:graphicData>
@@ -4674,7 +7666,9 @@
       </w:pPr>
       <w:r>
         <w:rPr/>
-        <w:t>Повторный запрос SELECT * FROM snowboarder; отобразил 18 записей, включая новые данные. Это подтверждает успешное выполнение операций обновления и отсутствие конфликтов при масштабировании.</w:t>
+        <w:t>Повторный запрос SELECT * FROM snowboarder; отобразил 18 записей, включая новые данные. Это подтверждает успешное выполнение операций об</w:t>
+        <w:softHyphen/>
+        <w:t>новления и отсутствие конфликтов при масштабировании.</w:t>
       </w:r>
     </w:p>
     <w:p>
@@ -4686,56 +7680,47 @@
       </w:pPr>
       <w:r>
         <w:rPr/>
+      </w:r>
+      <w:r>
+        <w:br w:type="page"/>
+      </w:r>
+      <w:r>
         <mc:AlternateContent>
           <mc:Choice Requires="wps">
             <w:drawing>
               <wp:inline distT="0" distB="0" distL="0" distR="0">
-                <wp:extent cx="3667125" cy="4142740"/>
+                <wp:extent cx="3316605" cy="3503295"/>
                 <wp:effectExtent l="0" t="0" r="0" b="0"/>
-                <wp:docPr id="12" name="Врезка10"/>
+                <wp:docPr id="15" name="Врезка10"/>
                 <a:graphic xmlns:a="http://schemas.openxmlformats.org/drawingml/2006/main">
                   <a:graphicData uri="http://schemas.microsoft.com/office/word/2010/wordprocessingShape">
                     <wps:wsp>
-                      <wps:cNvSpPr/>
+                      <wps:cNvSpPr txBox="1"/>
                       <wps:spPr>
                         <a:xfrm>
                           <a:off x="0" y="0"/>
-                          <a:ext cx="3666960" cy="4142880"/>
+                          <a:ext cx="3316605" cy="3503295"/>
                         </a:xfrm>
-                        <a:prstGeom prst="rect">
-                          <a:avLst/>
-                        </a:prstGeom>
+                        <a:prstGeom prst="rect"/>
                         <a:solidFill>
-                          <a:srgbClr val="ffffff"/>
+                          <a:srgbClr val="FFFFFF"/>
                         </a:solidFill>
-                        <a:ln w="0">
-                          <a:noFill/>
-                        </a:ln>
                       </wps:spPr>
-                      <wps:style>
-                        <a:lnRef idx="0"/>
-                        <a:fillRef idx="0"/>
-                        <a:effectRef idx="0"/>
-                        <a:fontRef idx="minor"/>
-                      </wps:style>
                       <wps:txbx>
                         <w:txbxContent>
                           <w:p>
                             <w:pPr>
-                              <w:pStyle w:val="Style20"/>
+                              <w:pStyle w:val="user4"/>
                               <w:spacing w:before="120" w:after="120"/>
-                              <w:jc w:val="center"/>
                               <w:rPr/>
                             </w:pPr>
                             <w:r>
-                              <w:rPr>
-                                <w:color w:val="000000"/>
-                              </w:rPr>
+                              <w:rPr/>
                               <w:drawing>
                                 <wp:inline distT="0" distB="0" distL="0" distR="0">
-                                  <wp:extent cx="3667125" cy="3801110"/>
+                                  <wp:extent cx="3039745" cy="3150235"/>
                                   <wp:effectExtent l="0" t="0" r="0" b="0"/>
-                                  <wp:docPr id="14" name="Изображение24" descr=""/>
+                                  <wp:docPr id="16" name="Изображение24" descr=""/>
                                   <wp:cNvGraphicFramePr>
                                     <a:graphicFrameLocks xmlns:a="http://schemas.openxmlformats.org/drawingml/2006/main" noChangeAspect="1"/>
                                   </wp:cNvGraphicFramePr>
@@ -4743,13 +7728,13 @@
                                     <a:graphicData uri="http://schemas.openxmlformats.org/drawingml/2006/picture">
                                       <pic:pic xmlns:pic="http://schemas.openxmlformats.org/drawingml/2006/picture">
                                         <pic:nvPicPr>
-                                          <pic:cNvPr id="14" name="Изображение24" descr=""/>
+                                          <pic:cNvPr id="16" name="Изображение24" descr=""/>
                                           <pic:cNvPicPr>
                                             <a:picLocks noChangeAspect="1" noChangeArrowheads="1"/>
                                           </pic:cNvPicPr>
                                         </pic:nvPicPr>
                                         <pic:blipFill>
-                                          <a:blip r:embed="rId21"/>
+                                          <a:blip r:embed="rId23"/>
                                           <a:stretch>
                                             <a:fillRect/>
                                           </a:stretch>
@@ -4757,11 +7742,12 @@
                                         <pic:spPr bwMode="auto">
                                           <a:xfrm>
                                             <a:off x="0" y="0"/>
-                                            <a:ext cx="3667125" cy="3801110"/>
+                                            <a:ext cx="3039745" cy="3150235"/>
                                           </a:xfrm>
                                           <a:prstGeom prst="rect">
                                             <a:avLst/>
                                           </a:prstGeom>
+                                          <a:noFill/>
                                         </pic:spPr>
                                       </pic:pic>
                                     </a:graphicData>
@@ -4769,83 +7755,74 @@
                                 </wp:inline>
                               </w:drawing>
                             </w:r>
+                          </w:p>
+                          <w:p>
+                            <w:pPr>
+                              <w:pStyle w:val="user4"/>
+                              <w:spacing w:before="120" w:after="120"/>
+                              <w:rPr/>
+                            </w:pPr>
                             <w:r>
-                              <w:rPr>
-                                <w:color w:val="000000"/>
-                              </w:rPr>
+                              <w:rPr/>
                               <w:t xml:space="preserve">Рисунок </w:t>
                             </w:r>
                             <w:r>
-                              <w:rPr>
-                                <w:color w:val="000000"/>
-                              </w:rPr>
+                              <w:rPr/>
                               <w:fldChar w:fldCharType="begin"/>
                             </w:r>
                             <w:r>
-                              <w:rPr>
-                                <w:color w:val="000000"/>
-                              </w:rPr>
+                              <w:rPr/>
                               <w:instrText xml:space="preserve"> SEQ Рисунок \* ARABIC </w:instrText>
                             </w:r>
                             <w:r>
-                              <w:rPr>
-                                <w:color w:val="000000"/>
-                              </w:rPr>
+                              <w:rPr/>
                               <w:fldChar w:fldCharType="separate"/>
                             </w:r>
                             <w:r>
-                              <w:rPr>
-                                <w:color w:val="000000"/>
-                              </w:rPr>
+                              <w:rPr/>
                               <w:t>10</w:t>
                             </w:r>
                             <w:r>
-                              <w:rPr>
-                                <w:color w:val="000000"/>
-                              </w:rPr>
+                              <w:rPr/>
                               <w:fldChar w:fldCharType="end"/>
                             </w:r>
                             <w:r>
-                              <w:rPr>
-                                <w:color w:val="000000"/>
-                              </w:rPr>
+                              <w:rPr/>
                               <w:t xml:space="preserve"> - Повторная проверка таблицы</w:t>
                             </w:r>
                           </w:p>
                         </w:txbxContent>
                       </wps:txbx>
-                      <wps:bodyPr lIns="0" rIns="0" tIns="0" bIns="0" anchor="t">
+                      <wps:bodyPr anchor="t" lIns="0" tIns="0" rIns="0" bIns="0">
                         <a:noAutofit/>
                       </wps:bodyPr>
                     </wps:wsp>
                   </a:graphicData>
                 </a:graphic>
+                <wp14:sizeRelH relativeFrom="margin">
+                  <wp14:pctWidth>55000</wp14:pctWidth>
+                </wp14:sizeRelH>
               </wp:inline>
             </w:drawing>
           </mc:Choice>
           <mc:Fallback>
             <w:pict>
-              <v:rect id="shape_0" ID="Врезка10" path="m0,0l-2147483645,0l-2147483645,-2147483646l0,-2147483646xe" fillcolor="white" stroked="f" o:allowincell="f" style="position:absolute;margin-left:0pt;margin-top:-326.25pt;width:288.7pt;height:326.15pt;mso-wrap-style:square;v-text-anchor:top;mso-position-vertical:top">
-                <v:fill o:detectmouseclick="t" type="solid" color2="black"/>
-                <v:stroke color="#3465a4" joinstyle="round" endcap="flat"/>
-                <v:textbox>
+              <v:rect style="position:absolute;rotation:-0;width:261.15pt;height:275.85pt;mso-wrap-distance-left:0pt;mso-wrap-distance-right:0pt;mso-wrap-distance-top:0pt;mso-wrap-distance-bottom:0pt;margin-top:-275.85pt;mso-position-vertical:top;mso-position-vertical-relative:text;margin-left:123.45pt;mso-position-horizontal:center;mso-position-horizontal-relative:text">
+                <v:textbox inset="0in,0in,0in,0in">
                   <w:txbxContent>
                     <w:p>
                       <w:pPr>
-                        <w:pStyle w:val="Style20"/>
+                        <w:pStyle w:val="user4"/>
                         <w:spacing w:before="120" w:after="120"/>
-                        <w:jc w:val="center"/>
                         <w:rPr/>
                       </w:pPr>
                       <w:r>
-                        <w:rPr>
-                          <w:color w:val="000000"/>
-                        </w:rPr>
+                        <w:rPr/>
                         <w:drawing>
                           <wp:inline distT="0" distB="0" distL="0" distR="0">
-                            <wp:extent cx="3667125" cy="3801110"/>
+                            <wp:extent cx="3039745" cy="3150235"/>
                             <wp:effectExtent l="0" t="0" r="0" b="0"/>
-                            <wp:docPr id="15" name="Изображение24" descr=""/>
+                            <wp:docPr id="17" name="Изображение24" descr=""/>
                             <wp:cNvGraphicFramePr>
                               <a:graphicFrameLocks xmlns:a="http://schemas.openxmlformats.org/drawingml/2006/main" noChangeAspect="1"/>
                             </wp:cNvGraphicFramePr>
@@ -4853,13 +7830,13 @@
                               <a:graphicData uri="http://schemas.openxmlformats.org/drawingml/2006/picture">
                                 <pic:pic xmlns:pic="http://schemas.openxmlformats.org/drawingml/2006/picture">
                                   <pic:nvPicPr>
-                                    <pic:cNvPr id="15" name="Изображение24" descr=""/>
+                                    <pic:cNvPr id="17" name="Изображение24" descr=""/>
                                     <pic:cNvPicPr>
                                       <a:picLocks noChangeAspect="1" noChangeArrowheads="1"/>
                                     </pic:cNvPicPr>
                                   </pic:nvPicPr>
                                   <pic:blipFill>
-                                    <a:blip r:embed="rId22"/>
+                                    <a:blip r:embed="rId24"/>
                                     <a:stretch>
                                       <a:fillRect/>
                                     </a:stretch>
@@ -4867,11 +7844,12 @@
                                   <pic:spPr bwMode="auto">
                                     <a:xfrm>
                                       <a:off x="0" y="0"/>
-                                      <a:ext cx="3667125" cy="3801110"/>
+                                      <a:ext cx="3039745" cy="3150235"/>
                                     </a:xfrm>
                                     <a:prstGeom prst="rect">
                                       <a:avLst/>
                                     </a:prstGeom>
+                                    <a:noFill/>
                                   </pic:spPr>
                                 </pic:pic>
                               </a:graphicData>
@@ -4879,66 +7857,63 @@
                           </wp:inline>
                         </w:drawing>
                       </w:r>
+                    </w:p>
+                    <w:p>
+                      <w:pPr>
+                        <w:pStyle w:val="user4"/>
+                        <w:spacing w:before="120" w:after="120"/>
+                        <w:rPr/>
+                      </w:pPr>
                       <w:r>
-                        <w:rPr>
-                          <w:color w:val="000000"/>
-                        </w:rPr>
+                        <w:rPr/>
                         <w:t xml:space="preserve">Рисунок </w:t>
                       </w:r>
                       <w:r>
-                        <w:rPr>
-                          <w:color w:val="000000"/>
-                        </w:rPr>
+                        <w:rPr/>
                         <w:fldChar w:fldCharType="begin"/>
                       </w:r>
                       <w:r>
-                        <w:rPr>
-                          <w:color w:val="000000"/>
-                        </w:rPr>
+                        <w:rPr/>
                         <w:instrText xml:space="preserve"> SEQ Рисунок \* ARABIC </w:instrText>
                       </w:r>
                       <w:r>
-                        <w:rPr>
-                          <w:color w:val="000000"/>
-                        </w:rPr>
+                        <w:rPr/>
                         <w:fldChar w:fldCharType="separate"/>
                       </w:r>
                       <w:r>
-                        <w:rPr>
-                          <w:color w:val="000000"/>
-                        </w:rPr>
+                        <w:rPr/>
                         <w:t>10</w:t>
                       </w:r>
                       <w:r>
-                        <w:rPr>
-                          <w:color w:val="000000"/>
-                        </w:rPr>
+                        <w:rPr/>
                         <w:fldChar w:fldCharType="end"/>
                       </w:r>
                       <w:r>
-                        <w:rPr>
-                          <w:color w:val="000000"/>
-                        </w:rPr>
+                        <w:rPr/>
                         <w:t xml:space="preserve"> - Повторная проверка таблицы</w:t>
                       </w:r>
                     </w:p>
                   </w:txbxContent>
                 </v:textbox>
-                <w10:wrap type="square"/>
+                <w10:wrap type="topAndBottom"/>
               </v:rect>
             </w:pict>
           </mc:Fallback>
         </mc:AlternateContent>
       </w:r>
-      <w:r>
-        <w:br w:type="page"/>
-      </w:r>
     </w:p>
     <w:p>
       <w:pPr>
         <w:pStyle w:val="Style19"/>
-        <w:rPr/>
-      </w:pPr>
+        <w:numPr>
+          <w:ilvl w:val="0"/>
+          <w:numId w:val="7"/>
+        </w:numPr>
+        <w:spacing w:before="0" w:after="227"/>
+        <w:rPr/>
+      </w:pPr>
+      <w:bookmarkStart w:id="2" w:name="__RefHeading___Toc1407_464931507"/>
+      <w:bookmarkEnd w:id="2"/>
       <w:r>
         <w:rPr/>
         <w:t>ВЫВОД</w:t>
@@ -4951,7 +7926,9 @@
       </w:pPr>
       <w:r>
         <w:rPr/>
-        <w:t>В рамках производственной практики по DevOps-инженерии была успешно реализована задача администрирования баз данных с использованием PostgreSQL 12 на платформе Ubuntu 22.04. Выполненные работы продемонстрировали ключевые аспекты интеграции СУБД в DevOps-процессы, включая автоматизацию, безопасность и масштабируемость.</w:t>
+        <w:t>В рамках производственной практики по DevOps-инженерии была успешно реализована задача администрирования баз данных с использованием PostgreSQL 12 на платформе Ubuntu 22.04. Выполненные работы проде</w:t>
+        <w:softHyphen/>
+        <w:t>монстрировали ключевые аспекты интеграции СУБД в DevOps-процессы, включая автоматизацию, безопасность и масштабируемость.</w:t>
       </w:r>
     </w:p>
     <w:p>
@@ -4969,6 +7946,318 @@
       <w:r>
         <w:rPr/>
         <w:t>:</w:t>
+      </w:r>
+    </w:p>
+    <w:p>
+      <w:pPr>
+        <w:pStyle w:val="Style18"/>
+        <w:numPr>
+          <w:ilvl w:val="0"/>
+          <w:numId w:val="6"/>
+        </w:numPr>
+        <w:rPr>
+          <w:b/>
+          <w:bCs/>
+        </w:rPr>
+      </w:pPr>
+      <w:r>
+        <w:rPr>
+          <w:b/>
+          <w:bCs/>
+        </w:rPr>
+        <w:t>Успешная установка и настройка PostgreSQL</w:t>
+      </w:r>
+    </w:p>
+    <w:p>
+      <w:pPr>
+        <w:pStyle w:val="Style18"/>
+        <w:numPr>
+          <w:ilvl w:val="1"/>
+          <w:numId w:val="6"/>
+        </w:numPr>
+        <w:rPr/>
+      </w:pPr>
+      <w:r>
+        <w:rPr/>
+        <w:t>Добавление официального репозитория позволило использо</w:t>
+        <w:softHyphen/>
+        <w:t>вать стабильную версию СУБД, несмотря на её отсутствие в стандартных источниках Ubuntu.</w:t>
+      </w:r>
+    </w:p>
+    <w:p>
+      <w:pPr>
+        <w:pStyle w:val="Style18"/>
+        <w:numPr>
+          <w:ilvl w:val="1"/>
+          <w:numId w:val="6"/>
+        </w:numPr>
+        <w:rPr/>
+      </w:pPr>
+      <w:r>
+        <w:rPr/>
+        <w:t>Проверка статуса службы и сетевых настроек подтвердила кор</w:t>
+        <w:softHyphen/>
+        <w:t>ректность развертывания.</w:t>
+      </w:r>
+    </w:p>
+    <w:p>
+      <w:pPr>
+        <w:pStyle w:val="Style18"/>
+        <w:numPr>
+          <w:ilvl w:val="0"/>
+          <w:numId w:val="6"/>
+        </w:numPr>
+        <w:rPr>
+          <w:b/>
+          <w:bCs/>
+        </w:rPr>
+      </w:pPr>
+      <w:r>
+        <w:rPr>
+          <w:b/>
+          <w:bCs/>
+        </w:rPr>
+        <w:t>Реализация принципов безопасности</w:t>
+      </w:r>
+    </w:p>
+    <w:p>
+      <w:pPr>
+        <w:pStyle w:val="Style18"/>
+        <w:numPr>
+          <w:ilvl w:val="1"/>
+          <w:numId w:val="6"/>
+        </w:numPr>
+        <w:rPr/>
+      </w:pPr>
+      <w:r>
+        <w:rPr/>
+        <w:t>Создание отдельного пользователя с правами суперпользовате</w:t>
+        <w:softHyphen/>
+        <w:t>ля минимизировало риски, связанные с использованием учётной записи postgres.</w:t>
+      </w:r>
+    </w:p>
+    <w:p>
+      <w:pPr>
+        <w:pStyle w:val="Style18"/>
+        <w:numPr>
+          <w:ilvl w:val="1"/>
+          <w:numId w:val="6"/>
+        </w:numPr>
+        <w:rPr/>
+      </w:pPr>
+      <w:r>
+        <w:rPr/>
+        <w:t>Настройка ограничений для поля size в таблице snowboarder обеспечила целостность данных.</w:t>
+      </w:r>
+    </w:p>
+    <w:p>
+      <w:pPr>
+        <w:pStyle w:val="Style18"/>
+        <w:numPr>
+          <w:ilvl w:val="0"/>
+          <w:numId w:val="6"/>
+        </w:numPr>
+        <w:rPr>
+          <w:b/>
+          <w:bCs/>
+        </w:rPr>
+      </w:pPr>
+      <w:r>
+        <w:rPr>
+          <w:b/>
+          <w:bCs/>
+        </w:rPr>
+        <w:t>Автоматизация и документирование</w:t>
+      </w:r>
+    </w:p>
+    <w:p>
+      <w:pPr>
+        <w:pStyle w:val="Style18"/>
+        <w:numPr>
+          <w:ilvl w:val="1"/>
+          <w:numId w:val="6"/>
+        </w:numPr>
+        <w:rPr/>
+      </w:pPr>
+      <w:r>
+        <w:rPr/>
+        <w:t>Все этапы установки и настройки задокументированы, что соответствует принципам Infrastructure as Code.</w:t>
+      </w:r>
+    </w:p>
+    <w:p>
+      <w:pPr>
+        <w:pStyle w:val="Style18"/>
+        <w:numPr>
+          <w:ilvl w:val="1"/>
+          <w:numId w:val="6"/>
+        </w:numPr>
+        <w:rPr/>
+      </w:pPr>
+      <w:r>
+        <w:rPr/>
+        <w:t>Подготовлены скрипты для повторного развертывания, что упрощает масштабирование и перенос системы в другие окружения.</w:t>
+      </w:r>
+    </w:p>
+    <w:p>
+      <w:pPr>
+        <w:pStyle w:val="Style18"/>
+        <w:numPr>
+          <w:ilvl w:val="0"/>
+          <w:numId w:val="6"/>
+        </w:numPr>
+        <w:rPr>
+          <w:b/>
+          <w:bCs/>
+        </w:rPr>
+      </w:pPr>
+      <w:r>
+        <w:rPr>
+          <w:b/>
+          <w:bCs/>
+        </w:rPr>
+        <w:t>Работа с данными</w:t>
+      </w:r>
+    </w:p>
+    <w:p>
+      <w:pPr>
+        <w:pStyle w:val="Style18"/>
+        <w:numPr>
+          <w:ilvl w:val="1"/>
+          <w:numId w:val="6"/>
+        </w:numPr>
+        <w:rPr/>
+      </w:pPr>
+      <w:r>
+        <w:rPr/>
+        <w:t>Создание структурированной базы данных и таблицы с проверкой типов данных и ограничений.</w:t>
+      </w:r>
+    </w:p>
+    <w:p>
+      <w:pPr>
+        <w:pStyle w:val="Style18"/>
+        <w:numPr>
+          <w:ilvl w:val="1"/>
+          <w:numId w:val="6"/>
+        </w:numPr>
+        <w:rPr/>
+      </w:pPr>
+      <w:r>
+        <w:rPr/>
+        <w:t>Успешное тестирование CRUD-операций, включая вставку, выборку и обновление записей.</w:t>
+      </w:r>
+    </w:p>
+    <w:p>
+      <w:pPr>
+        <w:pStyle w:val="Style18"/>
+        <w:numPr>
+          <w:ilvl w:val="0"/>
+          <w:numId w:val="6"/>
+        </w:numPr>
+        <w:rPr>
+          <w:b/>
+          <w:bCs/>
+        </w:rPr>
+      </w:pPr>
+      <w:r>
+        <w:rPr>
+          <w:b/>
+          <w:bCs/>
+        </w:rPr>
+        <w:t>Интеграция с DevOps-практиками</w:t>
+      </w:r>
+    </w:p>
+    <w:p>
+      <w:pPr>
+        <w:pStyle w:val="Style18"/>
+        <w:numPr>
+          <w:ilvl w:val="1"/>
+          <w:numId w:val="6"/>
+        </w:numPr>
+        <w:rPr/>
+      </w:pPr>
+      <w:r>
+        <w:rPr/>
+        <w:t>Процессы администрирования БД адаптированы для включения в CI/CD-конвейеры, что ускоряет delivery приложений.</w:t>
+      </w:r>
+    </w:p>
+    <w:p>
+      <w:pPr>
+        <w:pStyle w:val="Style18"/>
+        <w:numPr>
+          <w:ilvl w:val="1"/>
+          <w:numId w:val="6"/>
+        </w:numPr>
+        <w:rPr/>
+      </w:pPr>
+      <w:r>
+        <w:rPr/>
+        <w:t>Использование инструментов командной строки (psql, createuser) и системных демонов подтвердило их эффективность в DevOps-среде.</w:t>
+      </w:r>
+    </w:p>
+    <w:p>
+      <w:pPr>
+        <w:pStyle w:val="Style18"/>
+        <w:rPr>
+          <w:b/>
+          <w:bCs/>
+        </w:rPr>
+      </w:pPr>
+      <w:r>
+        <w:rPr>
+          <w:b/>
+          <w:bCs/>
+        </w:rPr>
+        <w:t>Итог:</w:t>
+      </w:r>
+    </w:p>
+    <w:p>
+      <w:pPr>
+        <w:pStyle w:val="Style18"/>
+        <w:rPr/>
+      </w:pPr>
+      <w:r>
+        <w:rPr/>
+        <w:t>Практика позволила закрепить навыки работы с PostgreSQL в контексте DevOps, включая автоматизацию, безопасность и управление дан</w:t>
+        <w:softHyphen/>
+        <w:t>ными. Реализованные решения соответствуют современным требованиям к гибкости и надежности инфраструктуры. Полученный опыт станет основой для дальнейшего развития в области управления базами данных и облачными системами.</w:t>
+      </w:r>
+      <w:r>
+        <w:br w:type="page"/>
+      </w:r>
+    </w:p>
+    <w:p>
+      <w:pPr>
+        <w:pStyle w:val="Style19"/>
+        <w:numPr>
+          <w:ilvl w:val="0"/>
+          <w:numId w:val="7"/>
+        </w:numPr>
+        <w:spacing w:before="0" w:after="227"/>
+        <w:rPr>
+          <w:lang w:val="ru-RU"/>
+        </w:rPr>
+      </w:pPr>
+      <w:bookmarkStart w:id="3" w:name="__RefHeading___Toc1409_464931507_Копия_1"/>
+      <w:bookmarkEnd w:id="3"/>
+      <w:r>
+        <w:rPr>
+          <w:lang w:val="ru-RU"/>
+        </w:rPr>
+        <w:t>СПИСОК ЛИТЕРАТУРЫ</w:t>
+      </w:r>
+    </w:p>
+    <w:p>
+      <w:pPr>
+        <w:pStyle w:val="Style18"/>
+        <w:numPr>
+          <w:ilvl w:val="0"/>
+          <w:numId w:val="9"/>
+        </w:numPr>
+        <w:rPr/>
+      </w:pPr>
+      <w:r>
+        <w:rPr/>
+        <w:t>Риз Д. PostgreSQL: настройка и масштабирование / пер. с англ. А. Слинкина. — М.: ДМК Пресс, 2021. — 398 с.</w:t>
       </w:r>
     </w:p>
     <w:p>
@@ -4978,45 +8267,11 @@
           <w:ilvl w:val="0"/>
           <w:numId w:val="7"/>
         </w:numPr>
-        <w:rPr>
-          <w:b/>
-          <w:bCs/>
-        </w:rPr>
-      </w:pPr>
-      <w:r>
-        <w:rPr>
-          <w:b/>
-          <w:bCs/>
-        </w:rPr>
-        <w:t>Успешная установка и настройка PostgreSQL</w:t>
-      </w:r>
-    </w:p>
-    <w:p>
-      <w:pPr>
-        <w:pStyle w:val="Style18"/>
-        <w:numPr>
-          <w:ilvl w:val="1"/>
-          <w:numId w:val="7"/>
-        </w:numPr>
-        <w:rPr/>
-      </w:pPr>
-      <w:r>
-        <w:rPr/>
-        <w:t>Добавление официального репозитория позволило использовать стабильную версию СУБД, несмотря на её отсутствие в стандартных источниках Ubuntu.</w:t>
-      </w:r>
-    </w:p>
-    <w:p>
-      <w:pPr>
-        <w:pStyle w:val="Style18"/>
-        <w:numPr>
-          <w:ilvl w:val="1"/>
-          <w:numId w:val="7"/>
-        </w:numPr>
-        <w:rPr/>
-      </w:pPr>
-      <w:r>
-        <w:rPr/>
-        <w:t>Проверка статуса службы и сетевых настроек подтвердила корректность развертывания.</w:t>
+        <w:rPr/>
+      </w:pPr>
+      <w:r>
+        <w:rPr/>
+        <w:t>Методические рекомендации по проведению итоговой аттестации “DevOps-инженер с нуля” / ПАО «Ростелеком». — Версия 1.0.4. — 2025. — 79 с.</w:t>
       </w:r>
     </w:p>
     <w:p>
@@ -5026,219 +8281,37 @@
           <w:ilvl w:val="0"/>
           <w:numId w:val="7"/>
         </w:numPr>
-        <w:rPr>
-          <w:b/>
-          <w:bCs/>
-        </w:rPr>
-      </w:pPr>
-      <w:r>
-        <w:rPr>
-          <w:b/>
-          <w:bCs/>
-        </w:rPr>
-        <w:t>Реализация принципов безопасности</w:t>
-      </w:r>
-    </w:p>
-    <w:p>
-      <w:pPr>
-        <w:pStyle w:val="Style18"/>
-        <w:numPr>
-          <w:ilvl w:val="1"/>
-          <w:numId w:val="7"/>
-        </w:numPr>
-        <w:rPr/>
-      </w:pPr>
-      <w:r>
-        <w:rPr/>
-        <w:t>Создание отдельного пользователя с правами суперпользователя минимизировало риски, связанные с использованием учётной записи postgres.</w:t>
-      </w:r>
-    </w:p>
-    <w:p>
-      <w:pPr>
-        <w:pStyle w:val="Style18"/>
-        <w:numPr>
-          <w:ilvl w:val="1"/>
-          <w:numId w:val="7"/>
-        </w:numPr>
-        <w:rPr/>
-      </w:pPr>
-      <w:r>
-        <w:rPr/>
-        <w:t>Настройка ограничений для поля size в таблице snowboarder обеспечила целостность данных.</w:t>
-      </w:r>
-    </w:p>
-    <w:p>
-      <w:pPr>
-        <w:pStyle w:val="Style18"/>
-        <w:numPr>
-          <w:ilvl w:val="0"/>
-          <w:numId w:val="7"/>
-        </w:numPr>
-        <w:rPr>
-          <w:b/>
-          <w:bCs/>
-        </w:rPr>
-      </w:pPr>
-      <w:r>
-        <w:rPr>
-          <w:b/>
-          <w:bCs/>
-        </w:rPr>
-        <w:t>Автоматизация и документирование</w:t>
-      </w:r>
-    </w:p>
-    <w:p>
-      <w:pPr>
-        <w:pStyle w:val="Style18"/>
-        <w:numPr>
-          <w:ilvl w:val="1"/>
-          <w:numId w:val="7"/>
-        </w:numPr>
-        <w:rPr/>
-      </w:pPr>
-      <w:r>
-        <w:rPr/>
-        <w:t>Все этапы установки и настройки задокументированы, что соответствует принципам Infrastructure as Code.</w:t>
-      </w:r>
-    </w:p>
-    <w:p>
-      <w:pPr>
-        <w:pStyle w:val="Style18"/>
-        <w:numPr>
-          <w:ilvl w:val="1"/>
-          <w:numId w:val="7"/>
-        </w:numPr>
-        <w:rPr/>
-      </w:pPr>
-      <w:r>
-        <w:rPr/>
-        <w:t>Подготовлены скрипты для повторного развертывания, что упрощает масштабирование и перенос системы в другие окружения.</w:t>
-      </w:r>
-    </w:p>
-    <w:p>
-      <w:pPr>
-        <w:pStyle w:val="Style18"/>
-        <w:numPr>
-          <w:ilvl w:val="0"/>
-          <w:numId w:val="7"/>
-        </w:numPr>
-        <w:rPr>
-          <w:b/>
-          <w:bCs/>
-        </w:rPr>
-      </w:pPr>
-      <w:r>
-        <w:rPr>
-          <w:b/>
-          <w:bCs/>
-        </w:rPr>
-        <w:t>Работа с данными</w:t>
-      </w:r>
-    </w:p>
-    <w:p>
-      <w:pPr>
-        <w:pStyle w:val="Style18"/>
-        <w:numPr>
-          <w:ilvl w:val="1"/>
-          <w:numId w:val="7"/>
-        </w:numPr>
-        <w:rPr/>
-      </w:pPr>
-      <w:r>
-        <w:rPr/>
-        <w:t>Создание структурированной базы данных и таблицы с проверкой типов данных и ограничений.</w:t>
-      </w:r>
-    </w:p>
-    <w:p>
-      <w:pPr>
-        <w:pStyle w:val="Style18"/>
-        <w:numPr>
-          <w:ilvl w:val="1"/>
-          <w:numId w:val="7"/>
-        </w:numPr>
-        <w:rPr/>
-      </w:pPr>
-      <w:r>
-        <w:rPr/>
-        <w:t>Успешное тестирование CRUD-операций, включая вставку, выборку и обновление записей.</w:t>
-      </w:r>
-    </w:p>
-    <w:p>
-      <w:pPr>
-        <w:pStyle w:val="Style18"/>
-        <w:numPr>
-          <w:ilvl w:val="0"/>
-          <w:numId w:val="7"/>
-        </w:numPr>
-        <w:rPr>
-          <w:b/>
-          <w:bCs/>
-        </w:rPr>
-      </w:pPr>
-      <w:r>
-        <w:rPr>
-          <w:b/>
-          <w:bCs/>
-        </w:rPr>
-        <w:t>Интеграция с DevOps-практиками</w:t>
-      </w:r>
-    </w:p>
-    <w:p>
-      <w:pPr>
-        <w:pStyle w:val="Style18"/>
-        <w:numPr>
-          <w:ilvl w:val="1"/>
-          <w:numId w:val="7"/>
-        </w:numPr>
-        <w:rPr/>
-      </w:pPr>
-      <w:r>
-        <w:rPr/>
-        <w:t>Процессы администрирования БД адаптированы для включения в CI/CD-конвейеры, что ускоряет delivery приложений.</w:t>
-      </w:r>
-    </w:p>
-    <w:p>
-      <w:pPr>
-        <w:pStyle w:val="Style18"/>
-        <w:numPr>
-          <w:ilvl w:val="1"/>
-          <w:numId w:val="7"/>
-        </w:numPr>
-        <w:rPr/>
-      </w:pPr>
-      <w:r>
-        <w:rPr/>
-        <w:t>Использование инструментов командной строки (psql, createuser) и системных демонов подтвердило их эффективность в DevOps-среде.</w:t>
-      </w:r>
-    </w:p>
-    <w:p>
-      <w:pPr>
-        <w:pStyle w:val="Style18"/>
-        <w:rPr>
-          <w:b/>
-          <w:bCs/>
-        </w:rPr>
-      </w:pPr>
-      <w:r>
-        <w:rPr>
-          <w:b/>
-          <w:bCs/>
-        </w:rPr>
-        <w:t>Итог:</w:t>
-      </w:r>
-    </w:p>
-    <w:p>
-      <w:pPr>
-        <w:pStyle w:val="Style18"/>
-        <w:rPr/>
-      </w:pPr>
-      <w:r>
-        <w:rPr/>
-        <w:t>Практика позволила закрепить навыки работы с PostgreSQL в контексте DevOps, включая автоматизацию, безопасность и управление данными. Реализованные решения соответствуют современным требованиям к гибкости и надежности инфраструктуры. Полученный опыт станет основой для дальнейшего развития в области управления базами данных и облачными системами.</w:t>
+        <w:rPr/>
+      </w:pPr>
+      <w:r>
+        <w:rPr/>
+        <w:t xml:space="preserve">Official PostgreSQL Documentation [Электронный ресурс]. — URL: </w:t>
+      </w:r>
+      <w:hyperlink r:id="rId25">
+        <w:r>
+          <w:rPr>
+            <w:rStyle w:val="Hyperlink"/>
+          </w:rPr>
+          <w:t>https://www.postgresql.org/docs/</w:t>
+        </w:r>
+      </w:hyperlink>
+      <w:r>
+        <w:rPr/>
+        <w:t xml:space="preserve"> (дата обращения: </w:t>
+      </w:r>
+      <w:r>
+        <w:rPr/>
+        <w:t>02</w:t>
+      </w:r>
+      <w:r>
+        <w:rPr/>
+        <w:t>.05.2025).</w:t>
       </w:r>
     </w:p>
     <w:sectPr>
-      <w:footerReference w:type="default" r:id="rId23"/>
+      <w:footerReference w:type="even" r:id="rId26"/>
+      <w:footerReference w:type="default" r:id="rId27"/>
+      <w:footerReference w:type="first" r:id="rId28"/>
       <w:type w:val="nextPage"/>
       <w:pgSz w:w="11906" w:h="16838"/>
       <w:pgMar w:left="1417" w:right="992" w:gutter="0" w:header="0" w:top="1134" w:footer="708" w:bottom="1417"/>
@@ -5253,7 +8326,21 @@
 </file>
 
 <file path=word/footer1.xml><?xml version="1.0" encoding="utf-8"?>
-<w:ftr xmlns:o="urn:schemas-microsoft-com:office:office" xmlns:r="http://schemas.openxmlformats.org/officeDocument/2006/relationships" xmlns:v="urn:schemas-microsoft-com:vml" xmlns:w="http://schemas.openxmlformats.org/wordprocessingml/2006/main" xmlns:w10="urn:schemas-microsoft-com:office:word" xmlns:wp="http://schemas.openxmlformats.org/drawingml/2006/wordprocessingDrawing" xmlns:wps="http://schemas.microsoft.com/office/word/2010/wordprocessingShape" xmlns:wpg="http://schemas.microsoft.com/office/word/2010/wordprocessingGroup" xmlns:mc="http://schemas.openxmlformats.org/markup-compatibility/2006" xmlns:wp14="http://schemas.microsoft.com/office/word/2010/wordprocessingDrawing" xmlns:w14="http://schemas.microsoft.com/office/word/2010/wordml" xmlns:w15="http://schemas.microsoft.com/office/word/2012/wordml" mc:Ignorable="w14 wp14 w15">
+<w:ftr xmlns:o="urn:schemas-microsoft-com:office:office" xmlns:r="http://schemas.openxmlformats.org/officeDocument/2006/relationships" xmlns:v="urn:schemas-microsoft-com:vml" xmlns:w="http://schemas.openxmlformats.org/wordprocessingml/2006/main" xmlns:w10="urn:schemas-microsoft-com:office:word" xmlns:wp="http://schemas.openxmlformats.org/drawingml/2006/wordprocessingDrawing" xmlns:pic="http://schemas.openxmlformats.org/drawingml/2006/picture" xmlns:wps="http://schemas.microsoft.com/office/word/2010/wordprocessingShape" xmlns:wpg="http://schemas.microsoft.com/office/word/2010/wordprocessingGroup" xmlns:mc="http://schemas.openxmlformats.org/markup-compatibility/2006" xmlns:wp14="http://schemas.microsoft.com/office/word/2010/wordprocessingDrawing" xmlns:w14="http://schemas.microsoft.com/office/word/2010/wordml" xmlns:w15="http://schemas.microsoft.com/office/word/2012/wordml" mc:Ignorable="w14 wp14 w15">
+  <w:p>
+    <w:pPr>
+      <w:pStyle w:val="Footer"/>
+      <w:rPr/>
+    </w:pPr>
+    <w:r>
+      <w:rPr/>
+    </w:r>
+  </w:p>
+</w:ftr>
+</file>
+
+<file path=word/footer2.xml><?xml version="1.0" encoding="utf-8"?>
+<w:ftr xmlns:o="urn:schemas-microsoft-com:office:office" xmlns:r="http://schemas.openxmlformats.org/officeDocument/2006/relationships" xmlns:v="urn:schemas-microsoft-com:vml" xmlns:w="http://schemas.openxmlformats.org/wordprocessingml/2006/main" xmlns:w10="urn:schemas-microsoft-com:office:word" xmlns:wp="http://schemas.openxmlformats.org/drawingml/2006/wordprocessingDrawing" xmlns:pic="http://schemas.openxmlformats.org/drawingml/2006/picture" xmlns:wps="http://schemas.microsoft.com/office/word/2010/wordprocessingShape" xmlns:wpg="http://schemas.microsoft.com/office/word/2010/wordprocessingGroup" xmlns:mc="http://schemas.openxmlformats.org/markup-compatibility/2006" xmlns:wp14="http://schemas.microsoft.com/office/word/2010/wordprocessingDrawing" xmlns:w14="http://schemas.microsoft.com/office/word/2010/wordml" xmlns:w15="http://schemas.microsoft.com/office/word/2012/wordml" mc:Ignorable="w14 wp14 w15">
   <w:sdt>
     <w:sdtPr>
       <w:docPartObj>
@@ -5299,7 +8386,7 @@
             <w:szCs w:val="28"/>
             <w:rFonts w:cs="Times New Roman" w:ascii="Times New Roman" w:hAnsi="Times New Roman"/>
           </w:rPr>
-          <w:t>9</w:t>
+          <w:t>15</w:t>
         </w:r>
         <w:r>
           <w:rPr>
@@ -5325,128 +8412,23 @@
 </w:ftr>
 </file>
 
+<file path=word/footer3.xml><?xml version="1.0" encoding="utf-8"?>
+<w:ftr xmlns:o="urn:schemas-microsoft-com:office:office" xmlns:r="http://schemas.openxmlformats.org/officeDocument/2006/relationships" xmlns:v="urn:schemas-microsoft-com:vml" xmlns:w="http://schemas.openxmlformats.org/wordprocessingml/2006/main" xmlns:w10="urn:schemas-microsoft-com:office:word" xmlns:wp="http://schemas.openxmlformats.org/drawingml/2006/wordprocessingDrawing" xmlns:pic="http://schemas.openxmlformats.org/drawingml/2006/picture" xmlns:wps="http://schemas.microsoft.com/office/word/2010/wordprocessingShape" xmlns:wpg="http://schemas.microsoft.com/office/word/2010/wordprocessingGroup" xmlns:mc="http://schemas.openxmlformats.org/markup-compatibility/2006" xmlns:wp14="http://schemas.microsoft.com/office/word/2010/wordprocessingDrawing" xmlns:w14="http://schemas.microsoft.com/office/word/2010/wordml" xmlns:w15="http://schemas.microsoft.com/office/word/2012/wordml" mc:Ignorable="w14 wp14 w15">
+  <w:p>
+    <w:pPr>
+      <w:pStyle w:val="Footer"/>
+      <w:rPr/>
+    </w:pPr>
+    <w:r>
+      <w:rPr/>
+    </w:r>
+  </w:p>
+</w:ftr>
+</file>
+
 <file path=word/numbering.xml><?xml version="1.0" encoding="utf-8"?>
 <w:numbering xmlns:w="http://schemas.openxmlformats.org/wordprocessingml/2006/main" xmlns:o="urn:schemas-microsoft-com:office:office" xmlns:r="http://schemas.openxmlformats.org/officeDocument/2006/relationships" xmlns:v="urn:schemas-microsoft-com:vml" xmlns:mc="http://schemas.openxmlformats.org/markup-compatibility/2006" xmlns:w14="http://schemas.microsoft.com/office/word/2010/wordml" mc:Ignorable="w14">
   <w:abstractNum w:abstractNumId="1">
-    <w:lvl w:ilvl="0">
-      <w:start w:val="1"/>
-      <w:numFmt w:val="none"/>
-      <w:suff w:val="nothing"/>
-      <w:lvlText w:val=""/>
-      <w:lvlJc w:val="left"/>
-      <w:pPr>
-        <w:tabs>
-          <w:tab w:val="num" w:pos="0"/>
-        </w:tabs>
-        <w:ind w:left="0" w:hanging="0"/>
-      </w:pPr>
-    </w:lvl>
-    <w:lvl w:ilvl="1">
-      <w:start w:val="1"/>
-      <w:numFmt w:val="none"/>
-      <w:suff w:val="nothing"/>
-      <w:lvlText w:val=""/>
-      <w:lvlJc w:val="left"/>
-      <w:pPr>
-        <w:tabs>
-          <w:tab w:val="num" w:pos="0"/>
-        </w:tabs>
-        <w:ind w:left="0" w:hanging="0"/>
-      </w:pPr>
-    </w:lvl>
-    <w:lvl w:ilvl="2">
-      <w:start w:val="1"/>
-      <w:numFmt w:val="none"/>
-      <w:suff w:val="nothing"/>
-      <w:lvlText w:val=""/>
-      <w:lvlJc w:val="left"/>
-      <w:pPr>
-        <w:tabs>
-          <w:tab w:val="num" w:pos="0"/>
-        </w:tabs>
-        <w:ind w:left="0" w:hanging="0"/>
-      </w:pPr>
-    </w:lvl>
-    <w:lvl w:ilvl="3">
-      <w:start w:val="1"/>
-      <w:numFmt w:val="none"/>
-      <w:suff w:val="nothing"/>
-      <w:lvlText w:val=""/>
-      <w:lvlJc w:val="left"/>
-      <w:pPr>
-        <w:tabs>
-          <w:tab w:val="num" w:pos="0"/>
-        </w:tabs>
-        <w:ind w:left="0" w:hanging="0"/>
-      </w:pPr>
-    </w:lvl>
-    <w:lvl w:ilvl="4">
-      <w:start w:val="1"/>
-      <w:numFmt w:val="none"/>
-      <w:suff w:val="nothing"/>
-      <w:lvlText w:val=""/>
-      <w:lvlJc w:val="left"/>
-      <w:pPr>
-        <w:tabs>
-          <w:tab w:val="num" w:pos="0"/>
-        </w:tabs>
-        <w:ind w:left="0" w:hanging="0"/>
-      </w:pPr>
-    </w:lvl>
-    <w:lvl w:ilvl="5">
-      <w:start w:val="1"/>
-      <w:numFmt w:val="none"/>
-      <w:suff w:val="nothing"/>
-      <w:lvlText w:val=""/>
-      <w:lvlJc w:val="left"/>
-      <w:pPr>
-        <w:tabs>
-          <w:tab w:val="num" w:pos="0"/>
-        </w:tabs>
-        <w:ind w:left="0" w:hanging="0"/>
-      </w:pPr>
-    </w:lvl>
-    <w:lvl w:ilvl="6">
-      <w:start w:val="1"/>
-      <w:numFmt w:val="none"/>
-      <w:suff w:val="nothing"/>
-      <w:lvlText w:val=""/>
-      <w:lvlJc w:val="left"/>
-      <w:pPr>
-        <w:tabs>
-          <w:tab w:val="num" w:pos="0"/>
-        </w:tabs>
-        <w:ind w:left="0" w:hanging="0"/>
-      </w:pPr>
-    </w:lvl>
-    <w:lvl w:ilvl="7">
-      <w:start w:val="1"/>
-      <w:numFmt w:val="none"/>
-      <w:suff w:val="nothing"/>
-      <w:lvlText w:val=""/>
-      <w:lvlJc w:val="left"/>
-      <w:pPr>
-        <w:tabs>
-          <w:tab w:val="num" w:pos="0"/>
-        </w:tabs>
-        <w:ind w:left="0" w:hanging="0"/>
-      </w:pPr>
-    </w:lvl>
-    <w:lvl w:ilvl="8">
-      <w:start w:val="1"/>
-      <w:numFmt w:val="none"/>
-      <w:suff w:val="nothing"/>
-      <w:lvlText w:val=""/>
-      <w:lvlJc w:val="left"/>
-      <w:pPr>
-        <w:tabs>
-          <w:tab w:val="num" w:pos="0"/>
-        </w:tabs>
-        <w:ind w:left="0" w:hanging="0"/>
-      </w:pPr>
-    </w:lvl>
-  </w:abstractNum>
-  <w:abstractNum w:abstractNumId="2">
     <w:lvl w:ilvl="0">
       <w:start w:val="1"/>
       <w:numFmt w:val="bullet"/>
@@ -5583,7 +8565,7 @@
       </w:rPr>
     </w:lvl>
   </w:abstractNum>
-  <w:abstractNum w:abstractNumId="3">
+  <w:abstractNum w:abstractNumId="2">
     <w:lvl w:ilvl="0">
       <w:start w:val="1"/>
       <w:numFmt w:val="decimal"/>
@@ -5700,6 +8682,143 @@
         <w:ind w:left="3600" w:hanging="360"/>
       </w:pPr>
       <w:rPr/>
+    </w:lvl>
+  </w:abstractNum>
+  <w:abstractNum w:abstractNumId="3">
+    <w:lvl w:ilvl="0">
+      <w:start w:val="1"/>
+      <w:numFmt w:val="bullet"/>
+      <w:lvlText w:val=""/>
+      <w:lvlJc w:val="left"/>
+      <w:pPr>
+        <w:tabs>
+          <w:tab w:val="num" w:pos="1134"/>
+        </w:tabs>
+        <w:ind w:left="0" w:firstLine="709"/>
+      </w:pPr>
+      <w:rPr>
+        <w:rFonts w:ascii="Symbol" w:hAnsi="Symbol" w:cs="Symbol" w:hint="default"/>
+      </w:rPr>
+    </w:lvl>
+    <w:lvl w:ilvl="1">
+      <w:start w:val="1"/>
+      <w:numFmt w:val="bullet"/>
+      <w:lvlText w:val="◦"/>
+      <w:lvlJc w:val="left"/>
+      <w:pPr>
+        <w:tabs>
+          <w:tab w:val="num" w:pos="1080"/>
+        </w:tabs>
+        <w:ind w:left="1080" w:hanging="360"/>
+      </w:pPr>
+      <w:rPr>
+        <w:rFonts w:ascii="OpenSymbol" w:hAnsi="OpenSymbol" w:cs="OpenSymbol" w:hint="default"/>
+      </w:rPr>
+    </w:lvl>
+    <w:lvl w:ilvl="2">
+      <w:start w:val="1"/>
+      <w:numFmt w:val="bullet"/>
+      <w:lvlText w:val="▪"/>
+      <w:lvlJc w:val="left"/>
+      <w:pPr>
+        <w:tabs>
+          <w:tab w:val="num" w:pos="1440"/>
+        </w:tabs>
+        <w:ind w:left="1440" w:hanging="360"/>
+      </w:pPr>
+      <w:rPr>
+        <w:rFonts w:ascii="OpenSymbol" w:hAnsi="OpenSymbol" w:cs="OpenSymbol" w:hint="default"/>
+      </w:rPr>
+    </w:lvl>
+    <w:lvl w:ilvl="3">
+      <w:start w:val="1"/>
+      <w:numFmt w:val="bullet"/>
+      <w:lvlText w:val=""/>
+      <w:lvlJc w:val="left"/>
+      <w:pPr>
+        <w:tabs>
+          <w:tab w:val="num" w:pos="1800"/>
+        </w:tabs>
+        <w:ind w:left="1800" w:hanging="360"/>
+      </w:pPr>
+      <w:rPr>
+        <w:rFonts w:ascii="Symbol" w:hAnsi="Symbol" w:cs="Symbol" w:hint="default"/>
+      </w:rPr>
+    </w:lvl>
+    <w:lvl w:ilvl="4">
+      <w:start w:val="1"/>
+      <w:numFmt w:val="bullet"/>
+      <w:lvlText w:val="◦"/>
+      <w:lvlJc w:val="left"/>
+      <w:pPr>
+        <w:tabs>
+          <w:tab w:val="num" w:pos="2160"/>
+        </w:tabs>
+        <w:ind w:left="2160" w:hanging="360"/>
+      </w:pPr>
+      <w:rPr>
+        <w:rFonts w:ascii="OpenSymbol" w:hAnsi="OpenSymbol" w:cs="OpenSymbol" w:hint="default"/>
+      </w:rPr>
+    </w:lvl>
+    <w:lvl w:ilvl="5">
+      <w:start w:val="1"/>
+      <w:numFmt w:val="bullet"/>
+      <w:lvlText w:val="▪"/>
+      <w:lvlJc w:val="left"/>
+      <w:pPr>
+        <w:tabs>
+          <w:tab w:val="num" w:pos="2520"/>
+        </w:tabs>
+        <w:ind w:left="2520" w:hanging="360"/>
+      </w:pPr>
+      <w:rPr>
+        <w:rFonts w:ascii="OpenSymbol" w:hAnsi="OpenSymbol" w:cs="OpenSymbol" w:hint="default"/>
+      </w:rPr>
+    </w:lvl>
+    <w:lvl w:ilvl="6">
+      <w:start w:val="1"/>
+      <w:numFmt w:val="bullet"/>
+      <w:lvlText w:val=""/>
+      <w:lvlJc w:val="left"/>
+      <w:pPr>
+        <w:tabs>
+          <w:tab w:val="num" w:pos="2880"/>
+        </w:tabs>
+        <w:ind w:left="2880" w:hanging="360"/>
+      </w:pPr>
+      <w:rPr>
+        <w:rFonts w:ascii="Symbol" w:hAnsi="Symbol" w:cs="Symbol" w:hint="default"/>
+      </w:rPr>
+    </w:lvl>
+    <w:lvl w:ilvl="7">
+      <w:start w:val="1"/>
+      <w:numFmt w:val="bullet"/>
+      <w:lvlText w:val="◦"/>
+      <w:lvlJc w:val="left"/>
+      <w:pPr>
+        <w:tabs>
+          <w:tab w:val="num" w:pos="3240"/>
+        </w:tabs>
+        <w:ind w:left="3240" w:hanging="360"/>
+      </w:pPr>
+      <w:rPr>
+        <w:rFonts w:ascii="OpenSymbol" w:hAnsi="OpenSymbol" w:cs="OpenSymbol" w:hint="default"/>
+      </w:rPr>
+    </w:lvl>
+    <w:lvl w:ilvl="8">
+      <w:start w:val="1"/>
+      <w:numFmt w:val="bullet"/>
+      <w:lvlText w:val="▪"/>
+      <w:lvlJc w:val="left"/>
+      <w:pPr>
+        <w:tabs>
+          <w:tab w:val="num" w:pos="3600"/>
+        </w:tabs>
+        <w:ind w:left="3600" w:hanging="360"/>
+      </w:pPr>
+      <w:rPr>
+        <w:rFonts w:ascii="OpenSymbol" w:hAnsi="OpenSymbol" w:cs="OpenSymbol" w:hint="default"/>
+      </w:rPr>
     </w:lvl>
   </w:abstractNum>
   <w:abstractNum w:abstractNumId="4">
@@ -5979,143 +9098,6 @@
   <w:abstractNum w:abstractNumId="6">
     <w:lvl w:ilvl="0">
       <w:start w:val="1"/>
-      <w:numFmt w:val="bullet"/>
-      <w:lvlText w:val=""/>
-      <w:lvlJc w:val="left"/>
-      <w:pPr>
-        <w:tabs>
-          <w:tab w:val="num" w:pos="1134"/>
-        </w:tabs>
-        <w:ind w:left="0" w:firstLine="709"/>
-      </w:pPr>
-      <w:rPr>
-        <w:rFonts w:ascii="Symbol" w:hAnsi="Symbol" w:cs="Symbol" w:hint="default"/>
-      </w:rPr>
-    </w:lvl>
-    <w:lvl w:ilvl="1">
-      <w:start w:val="1"/>
-      <w:numFmt w:val="bullet"/>
-      <w:lvlText w:val="◦"/>
-      <w:lvlJc w:val="left"/>
-      <w:pPr>
-        <w:tabs>
-          <w:tab w:val="num" w:pos="1080"/>
-        </w:tabs>
-        <w:ind w:left="1080" w:hanging="360"/>
-      </w:pPr>
-      <w:rPr>
-        <w:rFonts w:ascii="OpenSymbol" w:hAnsi="OpenSymbol" w:cs="OpenSymbol" w:hint="default"/>
-      </w:rPr>
-    </w:lvl>
-    <w:lvl w:ilvl="2">
-      <w:start w:val="1"/>
-      <w:numFmt w:val="bullet"/>
-      <w:lvlText w:val="▪"/>
-      <w:lvlJc w:val="left"/>
-      <w:pPr>
-        <w:tabs>
-          <w:tab w:val="num" w:pos="1440"/>
-        </w:tabs>
-        <w:ind w:left="1440" w:hanging="360"/>
-      </w:pPr>
-      <w:rPr>
-        <w:rFonts w:ascii="OpenSymbol" w:hAnsi="OpenSymbol" w:cs="OpenSymbol" w:hint="default"/>
-      </w:rPr>
-    </w:lvl>
-    <w:lvl w:ilvl="3">
-      <w:start w:val="1"/>
-      <w:numFmt w:val="bullet"/>
-      <w:lvlText w:val=""/>
-      <w:lvlJc w:val="left"/>
-      <w:pPr>
-        <w:tabs>
-          <w:tab w:val="num" w:pos="1800"/>
-        </w:tabs>
-        <w:ind w:left="1800" w:hanging="360"/>
-      </w:pPr>
-      <w:rPr>
-        <w:rFonts w:ascii="Symbol" w:hAnsi="Symbol" w:cs="Symbol" w:hint="default"/>
-      </w:rPr>
-    </w:lvl>
-    <w:lvl w:ilvl="4">
-      <w:start w:val="1"/>
-      <w:numFmt w:val="bullet"/>
-      <w:lvlText w:val="◦"/>
-      <w:lvlJc w:val="left"/>
-      <w:pPr>
-        <w:tabs>
-          <w:tab w:val="num" w:pos="2160"/>
-        </w:tabs>
-        <w:ind w:left="2160" w:hanging="360"/>
-      </w:pPr>
-      <w:rPr>
-        <w:rFonts w:ascii="OpenSymbol" w:hAnsi="OpenSymbol" w:cs="OpenSymbol" w:hint="default"/>
-      </w:rPr>
-    </w:lvl>
-    <w:lvl w:ilvl="5">
-      <w:start w:val="1"/>
-      <w:numFmt w:val="bullet"/>
-      <w:lvlText w:val="▪"/>
-      <w:lvlJc w:val="left"/>
-      <w:pPr>
-        <w:tabs>
-          <w:tab w:val="num" w:pos="2520"/>
-        </w:tabs>
-        <w:ind w:left="2520" w:hanging="360"/>
-      </w:pPr>
-      <w:rPr>
-        <w:rFonts w:ascii="OpenSymbol" w:hAnsi="OpenSymbol" w:cs="OpenSymbol" w:hint="default"/>
-      </w:rPr>
-    </w:lvl>
-    <w:lvl w:ilvl="6">
-      <w:start w:val="1"/>
-      <w:numFmt w:val="bullet"/>
-      <w:lvlText w:val=""/>
-      <w:lvlJc w:val="left"/>
-      <w:pPr>
-        <w:tabs>
-          <w:tab w:val="num" w:pos="2880"/>
-        </w:tabs>
-        <w:ind w:left="2880" w:hanging="360"/>
-      </w:pPr>
-      <w:rPr>
-        <w:rFonts w:ascii="Symbol" w:hAnsi="Symbol" w:cs="Symbol" w:hint="default"/>
-      </w:rPr>
-    </w:lvl>
-    <w:lvl w:ilvl="7">
-      <w:start w:val="1"/>
-      <w:numFmt w:val="bullet"/>
-      <w:lvlText w:val="◦"/>
-      <w:lvlJc w:val="left"/>
-      <w:pPr>
-        <w:tabs>
-          <w:tab w:val="num" w:pos="3240"/>
-        </w:tabs>
-        <w:ind w:left="3240" w:hanging="360"/>
-      </w:pPr>
-      <w:rPr>
-        <w:rFonts w:ascii="OpenSymbol" w:hAnsi="OpenSymbol" w:cs="OpenSymbol" w:hint="default"/>
-      </w:rPr>
-    </w:lvl>
-    <w:lvl w:ilvl="8">
-      <w:start w:val="1"/>
-      <w:numFmt w:val="bullet"/>
-      <w:lvlText w:val="▪"/>
-      <w:lvlJc w:val="left"/>
-      <w:pPr>
-        <w:tabs>
-          <w:tab w:val="num" w:pos="3600"/>
-        </w:tabs>
-        <w:ind w:left="3600" w:hanging="360"/>
-      </w:pPr>
-      <w:rPr>
-        <w:rFonts w:ascii="OpenSymbol" w:hAnsi="OpenSymbol" w:cs="OpenSymbol" w:hint="default"/>
-      </w:rPr>
-    </w:lvl>
-  </w:abstractNum>
-  <w:abstractNum w:abstractNumId="7">
-    <w:lvl w:ilvl="0">
-      <w:start w:val="1"/>
       <w:numFmt w:val="decimal"/>
       <w:lvlText w:val="%1."/>
       <w:lvlJc w:val="left"/>
@@ -6232,6 +9214,244 @@
         <w:ind w:left="3600" w:hanging="360"/>
       </w:pPr>
       <w:rPr/>
+    </w:lvl>
+  </w:abstractNum>
+  <w:abstractNum w:abstractNumId="7">
+    <w:lvl w:ilvl="0">
+      <w:start w:val="1"/>
+      <w:numFmt w:val="decimal"/>
+      <w:lvlText w:val="%1."/>
+      <w:lvlJc w:val="left"/>
+      <w:pPr>
+        <w:tabs>
+          <w:tab w:val="num" w:pos="720"/>
+        </w:tabs>
+        <w:ind w:left="720" w:hanging="360"/>
+      </w:pPr>
+      <w:rPr/>
+    </w:lvl>
+    <w:lvl w:ilvl="1">
+      <w:start w:val="1"/>
+      <w:numFmt w:val="decimal"/>
+      <w:lvlText w:val="%2."/>
+      <w:lvlJc w:val="left"/>
+      <w:pPr>
+        <w:tabs>
+          <w:tab w:val="num" w:pos="1080"/>
+        </w:tabs>
+        <w:ind w:left="1080" w:hanging="360"/>
+      </w:pPr>
+      <w:rPr/>
+    </w:lvl>
+    <w:lvl w:ilvl="2">
+      <w:start w:val="1"/>
+      <w:numFmt w:val="decimal"/>
+      <w:lvlText w:val="%3."/>
+      <w:lvlJc w:val="left"/>
+      <w:pPr>
+        <w:tabs>
+          <w:tab w:val="num" w:pos="1440"/>
+        </w:tabs>
+        <w:ind w:left="1440" w:hanging="360"/>
+      </w:pPr>
+      <w:rPr/>
+    </w:lvl>
+    <w:lvl w:ilvl="3">
+      <w:start w:val="1"/>
+      <w:numFmt w:val="decimal"/>
+      <w:lvlText w:val="%4."/>
+      <w:lvlJc w:val="left"/>
+      <w:pPr>
+        <w:tabs>
+          <w:tab w:val="num" w:pos="1800"/>
+        </w:tabs>
+        <w:ind w:left="1800" w:hanging="360"/>
+      </w:pPr>
+      <w:rPr/>
+    </w:lvl>
+    <w:lvl w:ilvl="4">
+      <w:start w:val="1"/>
+      <w:numFmt w:val="decimal"/>
+      <w:lvlText w:val="%5."/>
+      <w:lvlJc w:val="left"/>
+      <w:pPr>
+        <w:tabs>
+          <w:tab w:val="num" w:pos="2160"/>
+        </w:tabs>
+        <w:ind w:left="2160" w:hanging="360"/>
+      </w:pPr>
+      <w:rPr/>
+    </w:lvl>
+    <w:lvl w:ilvl="5">
+      <w:start w:val="1"/>
+      <w:numFmt w:val="decimal"/>
+      <w:lvlText w:val="%6."/>
+      <w:lvlJc w:val="left"/>
+      <w:pPr>
+        <w:tabs>
+          <w:tab w:val="num" w:pos="2520"/>
+        </w:tabs>
+        <w:ind w:left="2520" w:hanging="360"/>
+      </w:pPr>
+      <w:rPr/>
+    </w:lvl>
+    <w:lvl w:ilvl="6">
+      <w:start w:val="1"/>
+      <w:numFmt w:val="decimal"/>
+      <w:lvlText w:val="%7."/>
+      <w:lvlJc w:val="left"/>
+      <w:pPr>
+        <w:tabs>
+          <w:tab w:val="num" w:pos="2880"/>
+        </w:tabs>
+        <w:ind w:left="2880" w:hanging="360"/>
+      </w:pPr>
+      <w:rPr/>
+    </w:lvl>
+    <w:lvl w:ilvl="7">
+      <w:start w:val="1"/>
+      <w:numFmt w:val="decimal"/>
+      <w:lvlText w:val="%8."/>
+      <w:lvlJc w:val="left"/>
+      <w:pPr>
+        <w:tabs>
+          <w:tab w:val="num" w:pos="3240"/>
+        </w:tabs>
+        <w:ind w:left="3240" w:hanging="360"/>
+      </w:pPr>
+      <w:rPr/>
+    </w:lvl>
+    <w:lvl w:ilvl="8">
+      <w:start w:val="1"/>
+      <w:numFmt w:val="decimal"/>
+      <w:lvlText w:val="%9."/>
+      <w:lvlJc w:val="left"/>
+      <w:pPr>
+        <w:tabs>
+          <w:tab w:val="num" w:pos="3600"/>
+        </w:tabs>
+        <w:ind w:left="3600" w:hanging="360"/>
+      </w:pPr>
+      <w:rPr/>
+    </w:lvl>
+  </w:abstractNum>
+  <w:abstractNum w:abstractNumId="8">
+    <w:lvl w:ilvl="0">
+      <w:start w:val="1"/>
+      <w:numFmt w:val="none"/>
+      <w:suff w:val="nothing"/>
+      <w:lvlText w:val=""/>
+      <w:lvlJc w:val="left"/>
+      <w:pPr>
+        <w:tabs>
+          <w:tab w:val="num" w:pos="0"/>
+        </w:tabs>
+        <w:ind w:left="0" w:hanging="0"/>
+      </w:pPr>
+    </w:lvl>
+    <w:lvl w:ilvl="1">
+      <w:start w:val="1"/>
+      <w:numFmt w:val="none"/>
+      <w:suff w:val="nothing"/>
+      <w:lvlText w:val=""/>
+      <w:lvlJc w:val="left"/>
+      <w:pPr>
+        <w:tabs>
+          <w:tab w:val="num" w:pos="0"/>
+        </w:tabs>
+        <w:ind w:left="0" w:hanging="0"/>
+      </w:pPr>
+    </w:lvl>
+    <w:lvl w:ilvl="2">
+      <w:start w:val="1"/>
+      <w:numFmt w:val="none"/>
+      <w:suff w:val="nothing"/>
+      <w:lvlText w:val=""/>
+      <w:lvlJc w:val="left"/>
+      <w:pPr>
+        <w:tabs>
+          <w:tab w:val="num" w:pos="0"/>
+        </w:tabs>
+        <w:ind w:left="0" w:hanging="0"/>
+      </w:pPr>
+    </w:lvl>
+    <w:lvl w:ilvl="3">
+      <w:start w:val="1"/>
+      <w:numFmt w:val="none"/>
+      <w:suff w:val="nothing"/>
+      <w:lvlText w:val=""/>
+      <w:lvlJc w:val="left"/>
+      <w:pPr>
+        <w:tabs>
+          <w:tab w:val="num" w:pos="0"/>
+        </w:tabs>
+        <w:ind w:left="0" w:hanging="0"/>
+      </w:pPr>
+    </w:lvl>
+    <w:lvl w:ilvl="4">
+      <w:start w:val="1"/>
+      <w:numFmt w:val="none"/>
+      <w:suff w:val="nothing"/>
+      <w:lvlText w:val=""/>
+      <w:lvlJc w:val="left"/>
+      <w:pPr>
+        <w:tabs>
+          <w:tab w:val="num" w:pos="0"/>
+        </w:tabs>
+        <w:ind w:left="0" w:hanging="0"/>
+      </w:pPr>
+    </w:lvl>
+    <w:lvl w:ilvl="5">
+      <w:start w:val="1"/>
+      <w:numFmt w:val="none"/>
+      <w:suff w:val="nothing"/>
+      <w:lvlText w:val=""/>
+      <w:lvlJc w:val="left"/>
+      <w:pPr>
+        <w:tabs>
+          <w:tab w:val="num" w:pos="0"/>
+        </w:tabs>
+        <w:ind w:left="0" w:hanging="0"/>
+      </w:pPr>
+    </w:lvl>
+    <w:lvl w:ilvl="6">
+      <w:start w:val="1"/>
+      <w:numFmt w:val="none"/>
+      <w:suff w:val="nothing"/>
+      <w:lvlText w:val=""/>
+      <w:lvlJc w:val="left"/>
+      <w:pPr>
+        <w:tabs>
+          <w:tab w:val="num" w:pos="0"/>
+        </w:tabs>
+        <w:ind w:left="0" w:hanging="0"/>
+      </w:pPr>
+    </w:lvl>
+    <w:lvl w:ilvl="7">
+      <w:start w:val="1"/>
+      <w:numFmt w:val="none"/>
+      <w:suff w:val="nothing"/>
+      <w:lvlText w:val=""/>
+      <w:lvlJc w:val="left"/>
+      <w:pPr>
+        <w:tabs>
+          <w:tab w:val="num" w:pos="0"/>
+        </w:tabs>
+        <w:ind w:left="0" w:hanging="0"/>
+      </w:pPr>
+    </w:lvl>
+    <w:lvl w:ilvl="8">
+      <w:start w:val="1"/>
+      <w:numFmt w:val="none"/>
+      <w:suff w:val="nothing"/>
+      <w:lvlText w:val=""/>
+      <w:lvlJc w:val="left"/>
+      <w:pPr>
+        <w:tabs>
+          <w:tab w:val="num" w:pos="0"/>
+        </w:tabs>
+        <w:ind w:left="0" w:hanging="0"/>
+      </w:pPr>
     </w:lvl>
   </w:abstractNum>
   <w:num w:numId="1">
@@ -6254,6 +9474,15 @@
   </w:num>
   <w:num w:numId="7">
     <w:abstractNumId w:val="7"/>
+  </w:num>
+  <w:num w:numId="8">
+    <w:abstractNumId w:val="8"/>
+  </w:num>
+  <w:num w:numId="9">
+    <w:abstractNumId w:val="7"/>
+    <w:lvlOverride w:ilvl="0">
+      <w:startOverride w:val="1"/>
+    </w:lvlOverride>
   </w:num>
 </w:numbering>
 </file>
@@ -6659,6 +9888,7 @@
     <w:rsid w:val="00a659fc"/>
     <w:pPr>
       <w:widowControl/>
+      <w:suppressAutoHyphens w:val="true"/>
       <w:bidi w:val="0"/>
       <w:spacing w:lineRule="auto" w:line="259" w:before="0" w:after="160"/>
       <w:jc w:val="left"/>
@@ -6673,7 +9903,7 @@
     </w:rPr>
   </w:style>
   <w:style w:type="paragraph" w:styleId="Heading1">
-    <w:name w:val="Heading 1"/>
+    <w:name w:val="heading 1"/>
     <w:basedOn w:val="Normal"/>
     <w:next w:val="Normal"/>
     <w:link w:val="Heading1Char"/>
@@ -6790,15 +10020,15 @@
     <w:rsid w:val="006866d5"/>
     <w:rPr/>
   </w:style>
-  <w:style w:type="character" w:styleId="Style13">
-    <w:name w:val="Маркеры"/>
+  <w:style w:type="character" w:styleId="user">
+    <w:name w:val="Маркеры (user)"/>
     <w:qFormat/>
     <w:rPr>
       <w:rFonts w:ascii="OpenSymbol" w:hAnsi="OpenSymbol" w:eastAsia="OpenSymbol" w:cs="OpenSymbol"/>
     </w:rPr>
   </w:style>
-  <w:style w:type="character" w:styleId="Style14">
-    <w:name w:val="Символ нумерации"/>
+  <w:style w:type="character" w:styleId="user1">
+    <w:name w:val="Символ нумерации (user)"/>
     <w:qFormat/>
     <w:rPr/>
   </w:style>
@@ -6808,6 +10038,23 @@
     <w:rPr>
       <w:b/>
       <w:bCs/>
+    </w:rPr>
+  </w:style>
+  <w:style w:type="character" w:styleId="Style13">
+    <w:name w:val="Ссылка указателя"/>
+    <w:qFormat/>
+    <w:rPr/>
+  </w:style>
+  <w:style w:type="character" w:styleId="Style14">
+    <w:name w:val="Символ нумерации"/>
+    <w:qFormat/>
+    <w:rPr/>
+  </w:style>
+  <w:style w:type="character" w:styleId="FollowedHyperlink">
+    <w:name w:val="FollowedHyperlink"/>
+    <w:rPr>
+      <w:color w:val="800000"/>
+      <w:u w:val="single"/>
     </w:rPr>
   </w:style>
   <w:style w:type="paragraph" w:styleId="Style15">
@@ -6820,7 +10067,7 @@
       <w:spacing w:before="240" w:after="120"/>
     </w:pPr>
     <w:rPr>
-      <w:rFonts w:ascii="Liberation Sans" w:hAnsi="Liberation Sans" w:eastAsia="Microsoft YaHei" w:cs="Lucida Sans"/>
+      <w:rFonts w:ascii="Liberation Sans" w:hAnsi="Liberation Sans" w:eastAsia="Microsoft YaHei" w:cs="Arial"/>
       <w:sz w:val="28"/>
       <w:szCs w:val="28"/>
     </w:rPr>
@@ -6846,7 +10093,7 @@
     </w:rPr>
   </w:style>
   <w:style w:type="paragraph" w:styleId="Caption">
-    <w:name w:val="Caption"/>
+    <w:name w:val="caption"/>
     <w:basedOn w:val="Normal"/>
     <w:qFormat/>
     <w:pPr>
@@ -6863,6 +10110,32 @@
   </w:style>
   <w:style w:type="paragraph" w:styleId="Style16">
     <w:name w:val="Указатель"/>
+    <w:basedOn w:val="Normal"/>
+    <w:qFormat/>
+    <w:pPr>
+      <w:suppressLineNumbers/>
+    </w:pPr>
+    <w:rPr>
+      <w:rFonts w:cs="Arial"/>
+    </w:rPr>
+  </w:style>
+  <w:style w:type="paragraph" w:styleId="user2">
+    <w:name w:val="Заголовок (user)"/>
+    <w:basedOn w:val="Normal"/>
+    <w:next w:val="BodyText"/>
+    <w:qFormat/>
+    <w:pPr>
+      <w:keepNext w:val="true"/>
+      <w:spacing w:before="240" w:after="120"/>
+    </w:pPr>
+    <w:rPr>
+      <w:rFonts w:ascii="Liberation Sans" w:hAnsi="Liberation Sans" w:eastAsia="Microsoft YaHei" w:cs="Lucida Sans"/>
+      <w:sz w:val="28"/>
+      <w:szCs w:val="28"/>
+    </w:rPr>
+  </w:style>
+  <w:style w:type="paragraph" w:styleId="user3">
+    <w:name w:val="Указатель (user)"/>
     <w:basedOn w:val="Normal"/>
     <w:qFormat/>
     <w:pPr>
@@ -6909,12 +10182,13 @@
     <w:rsid w:val="00f9787a"/>
     <w:pPr>
       <w:widowControl/>
+      <w:suppressAutoHyphens w:val="true"/>
       <w:bidi w:val="0"/>
       <w:spacing w:lineRule="auto" w:line="240" w:before="0" w:after="0"/>
       <w:jc w:val="left"/>
     </w:pPr>
     <w:rPr>
-      <w:rFonts w:ascii="Times New Roman" w:hAnsi="Times New Roman" w:cs="Times New Roman" w:eastAsia="Calibri"/>
+      <w:rFonts w:ascii="Times New Roman" w:hAnsi="Times New Roman" w:eastAsia="Calibri" w:cs="Times New Roman"/>
       <w:color w:val="000000"/>
       <w:kern w:val="0"/>
       <w:sz w:val="24"/>
@@ -6947,8 +10221,15 @@
     <w:pPr/>
     <w:rPr/>
   </w:style>
+  <w:style w:type="paragraph" w:styleId="HeaderandFooter">
+    <w:name w:val="Header and Footer"/>
+    <w:basedOn w:val="Normal"/>
+    <w:qFormat/>
+    <w:pPr/>
+    <w:rPr/>
+  </w:style>
   <w:style w:type="paragraph" w:styleId="Header">
-    <w:name w:val="Header"/>
+    <w:name w:val="header"/>
     <w:basedOn w:val="Normal"/>
     <w:link w:val="HeaderChar"/>
     <w:uiPriority w:val="99"/>
@@ -6956,7 +10237,7 @@
     <w:rsid w:val="006866d5"/>
     <w:pPr>
       <w:tabs>
-        <w:tab w:val="clear" w:pos="708"/>
+        <w:tab w:val="clear" w:pos="643"/>
         <w:tab w:val="center" w:pos="4677" w:leader="none"/>
         <w:tab w:val="right" w:pos="9355" w:leader="none"/>
       </w:tabs>
@@ -6965,7 +10246,7 @@
     <w:rPr/>
   </w:style>
   <w:style w:type="paragraph" w:styleId="Footer">
-    <w:name w:val="Footer"/>
+    <w:name w:val="footer"/>
     <w:basedOn w:val="Normal"/>
     <w:link w:val="FooterChar"/>
     <w:uiPriority w:val="99"/>
@@ -6973,7 +10254,7 @@
     <w:rsid w:val="006866d5"/>
     <w:pPr>
       <w:tabs>
-        <w:tab w:val="clear" w:pos="708"/>
+        <w:tab w:val="clear" w:pos="643"/>
         <w:tab w:val="center" w:pos="4677" w:leader="none"/>
         <w:tab w:val="right" w:pos="9355" w:leader="none"/>
       </w:tabs>
@@ -6981,7 +10262,7 @@
     </w:pPr>
     <w:rPr/>
   </w:style>
-  <w:style w:type="paragraph" w:styleId="Caption1">
+  <w:style w:type="paragraph" w:styleId="caption1">
     <w:name w:val="caption1"/>
     <w:basedOn w:val="Normal"/>
     <w:next w:val="Normal"/>
@@ -7030,7 +10311,7 @@
       <w:sz w:val="40"/>
     </w:rPr>
   </w:style>
-  <w:style w:type="paragraph" w:styleId="Caption11">
+  <w:style w:type="paragraph" w:styleId="caption11">
     <w:name w:val="caption11"/>
     <w:basedOn w:val="Normal"/>
     <w:qFormat/>
@@ -7046,9 +10327,9 @@
       <w:szCs w:val="24"/>
     </w:rPr>
   </w:style>
-  <w:style w:type="paragraph" w:styleId="Style20">
-    <w:name w:val="Рисунок"/>
-    <w:basedOn w:val="Caption11"/>
+  <w:style w:type="paragraph" w:styleId="user4">
+    <w:name w:val="Рисунок (user)"/>
+    <w:basedOn w:val="caption11"/>
     <w:qFormat/>
     <w:pPr>
       <w:jc w:val="center"/>
@@ -7059,8 +10340,76 @@
       <w:i w:val="false"/>
     </w:rPr>
   </w:style>
-  <w:style w:type="numbering" w:styleId="NoList" w:default="1">
-    <w:name w:val="No List"/>
+  <w:style w:type="paragraph" w:styleId="Style20">
+    <w:name w:val="Содержимое врезки"/>
+    <w:basedOn w:val="Normal"/>
+    <w:qFormat/>
+    <w:pPr/>
+    <w:rPr/>
+  </w:style>
+  <w:style w:type="paragraph" w:styleId="IndexHeading">
+    <w:name w:val="index heading"/>
+    <w:basedOn w:val="Style15"/>
+    <w:pPr>
+      <w:suppressLineNumbers/>
+      <w:ind w:hanging="0" w:left="0"/>
+    </w:pPr>
+    <w:rPr>
+      <w:b/>
+      <w:bCs/>
+      <w:sz w:val="32"/>
+      <w:szCs w:val="32"/>
+    </w:rPr>
+  </w:style>
+  <w:style w:type="paragraph" w:styleId="TOCHeading">
+    <w:name w:val="TOC Heading"/>
+    <w:basedOn w:val="IndexHeading"/>
+    <w:qFormat/>
+    <w:pPr>
+      <w:suppressLineNumbers/>
+      <w:spacing w:lineRule="auto" w:line="360" w:before="0" w:after="0"/>
+      <w:ind w:hanging="0" w:left="0"/>
+      <w:jc w:val="center"/>
+    </w:pPr>
+    <w:rPr>
+      <w:rFonts w:ascii="Times New Roman" w:hAnsi="Times New Roman"/>
+      <w:b/>
+      <w:bCs/>
+      <w:sz w:val="28"/>
+      <w:szCs w:val="32"/>
+    </w:rPr>
+  </w:style>
+  <w:style w:type="paragraph" w:styleId="TOC1">
+    <w:name w:val="toc 1"/>
+    <w:basedOn w:val="Style19"/>
+    <w:pPr>
+      <w:tabs>
+        <w:tab w:val="clear" w:pos="643"/>
+        <w:tab w:val="right" w:pos="9497" w:leader="dot"/>
+      </w:tabs>
+      <w:spacing w:before="0" w:after="0"/>
+      <w:ind w:hanging="0" w:left="0"/>
+    </w:pPr>
+    <w:rPr>
+      <w:sz w:val="24"/>
+    </w:rPr>
+  </w:style>
+  <w:style w:type="paragraph" w:styleId="Style21">
+    <w:name w:val="Фигура"/>
+    <w:basedOn w:val="Caption"/>
+    <w:qFormat/>
+    <w:pPr/>
+    <w:rPr/>
+  </w:style>
+  <w:style w:type="paragraph" w:styleId="Style22">
+    <w:name w:val="Рисунок"/>
+    <w:basedOn w:val="Caption"/>
+    <w:qFormat/>
+    <w:pPr/>
+    <w:rPr/>
+  </w:style>
+  <w:style w:type="numbering" w:styleId="Style23" w:default="1">
+    <w:name w:val="Без списка"/>
     <w:uiPriority w:val="99"/>
     <w:semiHidden/>
     <w:unhideWhenUsed/>
